--- a/Regulamento Interno.docx
+++ b/Regulamento Interno.docx
@@ -231,6 +231,14 @@
     </w:p>
     <w:sdt>
       <w:sdtPr>
+        <w:rPr>
+          <w:rFonts w:asciiTheme="minorHAnsi" w:eastAsiaTheme="minorHAnsi" w:hAnsiTheme="minorHAnsi" w:cstheme="minorBidi"/>
+          <w:color w:val="auto"/>
+          <w:kern w:val="2"/>
+          <w:sz w:val="24"/>
+          <w:szCs w:val="24"/>
+          <w14:ligatures w14:val="standardContextual"/>
+        </w:rPr>
         <w:id w:val="-174957276"/>
         <w:docPartObj>
           <w:docPartGallery w:val="Table of Contents"/>
@@ -239,15 +247,9 @@
       </w:sdtPr>
       <w:sdtEndPr>
         <w:rPr>
-          <w:rFonts w:asciiTheme="minorHAnsi" w:eastAsiaTheme="minorHAnsi" w:hAnsiTheme="minorHAnsi" w:cstheme="minorBidi"/>
           <w:b/>
           <w:bCs/>
           <w:noProof/>
-          <w:color w:val="auto"/>
-          <w:kern w:val="2"/>
-          <w:sz w:val="24"/>
-          <w:szCs w:val="24"/>
-          <w14:ligatures w14:val="standardContextual"/>
         </w:rPr>
       </w:sdtEndPr>
       <w:sdtContent>
@@ -846,6 +848,220 @@
           <w:lang w:val="pt-PT"/>
         </w:rPr>
       </w:pPr>
+    </w:p>
+    <w:p>
+      <w:pPr>
+        <w:rPr>
+          <w:sz w:val="32"/>
+          <w:szCs w:val="32"/>
+          <w:lang w:val="pt-PT"/>
+        </w:rPr>
+      </w:pPr>
+      <w:r>
+        <w:rPr>
+          <w:sz w:val="32"/>
+          <w:szCs w:val="32"/>
+          <w:lang w:val="pt-PT"/>
+        </w:rPr>
+        <w:t>Índice de imagens:</w:t>
+      </w:r>
+    </w:p>
+    <w:p>
+      <w:pPr>
+        <w:pStyle w:val="TableofFigures"/>
+        <w:tabs>
+          <w:tab w:val="right" w:leader="dot" w:pos="8494"/>
+        </w:tabs>
+        <w:rPr>
+          <w:noProof/>
+        </w:rPr>
+      </w:pPr>
+      <w:r>
+        <w:rPr>
+          <w:lang w:val="pt-PT"/>
+        </w:rPr>
+        <w:fldChar w:fldCharType="begin"/>
+      </w:r>
+      <w:r>
+        <w:rPr>
+          <w:lang w:val="pt-PT"/>
+        </w:rPr>
+        <w:instrText xml:space="preserve"> TOC \h \z \c "Figura" </w:instrText>
+      </w:r>
+      <w:r>
+        <w:rPr>
+          <w:lang w:val="pt-PT"/>
+        </w:rPr>
+        <w:fldChar w:fldCharType="separate"/>
+      </w:r>
+      <w:hyperlink w:anchor="_Toc209288813" w:history="1">
+        <w:r>
+          <w:rPr>
+            <w:rStyle w:val="Hyperlink"/>
+            <w:noProof/>
+            <w:lang w:val="pt-PT"/>
+          </w:rPr>
+          <w:t>Figura 1- Pontuação a seguir pela Avaliação Interna</w:t>
+        </w:r>
+        <w:r>
+          <w:rPr>
+            <w:noProof/>
+            <w:webHidden/>
+          </w:rPr>
+          <w:tab/>
+        </w:r>
+        <w:r>
+          <w:rPr>
+            <w:noProof/>
+            <w:webHidden/>
+          </w:rPr>
+          <w:fldChar w:fldCharType="begin"/>
+        </w:r>
+        <w:r>
+          <w:rPr>
+            <w:noProof/>
+            <w:webHidden/>
+          </w:rPr>
+          <w:instrText xml:space="preserve"> PAGEREF _Toc209288813 \h </w:instrText>
+        </w:r>
+        <w:r>
+          <w:rPr>
+            <w:noProof/>
+            <w:webHidden/>
+          </w:rPr>
+        </w:r>
+        <w:r>
+          <w:rPr>
+            <w:noProof/>
+            <w:webHidden/>
+          </w:rPr>
+          <w:fldChar w:fldCharType="separate"/>
+        </w:r>
+        <w:r>
+          <w:rPr>
+            <w:noProof/>
+            <w:webHidden/>
+          </w:rPr>
+          <w:t>3</w:t>
+        </w:r>
+        <w:r>
+          <w:rPr>
+            <w:noProof/>
+            <w:webHidden/>
+          </w:rPr>
+          <w:fldChar w:fldCharType="end"/>
+        </w:r>
+      </w:hyperlink>
+    </w:p>
+    <w:p>
+      <w:pPr>
+        <w:pStyle w:val="TableofFigures"/>
+        <w:tabs>
+          <w:tab w:val="right" w:leader="dot" w:pos="8494"/>
+        </w:tabs>
+        <w:rPr>
+          <w:noProof/>
+        </w:rPr>
+      </w:pPr>
+      <w:hyperlink w:anchor="_Toc209288814" w:history="1">
+        <w:r>
+          <w:rPr>
+            <w:rStyle w:val="Hyperlink"/>
+            <w:noProof/>
+            <w:lang w:val="pt-PT"/>
+          </w:rPr>
+          <w:t>Figura 2 - Tabela de Pontuação de cada membro</w:t>
+        </w:r>
+        <w:r>
+          <w:rPr>
+            <w:noProof/>
+            <w:webHidden/>
+          </w:rPr>
+          <w:tab/>
+        </w:r>
+        <w:r>
+          <w:rPr>
+            <w:noProof/>
+            <w:webHidden/>
+          </w:rPr>
+          <w:fldChar w:fldCharType="begin"/>
+        </w:r>
+        <w:r>
+          <w:rPr>
+            <w:noProof/>
+            <w:webHidden/>
+          </w:rPr>
+          <w:instrText xml:space="preserve"> PAGEREF _Toc209288814 \h </w:instrText>
+        </w:r>
+        <w:r>
+          <w:rPr>
+            <w:noProof/>
+            <w:webHidden/>
+          </w:rPr>
+        </w:r>
+        <w:r>
+          <w:rPr>
+            <w:noProof/>
+            <w:webHidden/>
+          </w:rPr>
+          <w:fldChar w:fldCharType="separate"/>
+        </w:r>
+        <w:r>
+          <w:rPr>
+            <w:noProof/>
+            <w:webHidden/>
+          </w:rPr>
+          <w:t>3</w:t>
+        </w:r>
+        <w:r>
+          <w:rPr>
+            <w:noProof/>
+            <w:webHidden/>
+          </w:rPr>
+          <w:fldChar w:fldCharType="end"/>
+        </w:r>
+      </w:hyperlink>
+    </w:p>
+    <w:p>
+      <w:pPr>
+        <w:rPr>
+          <w:lang w:val="pt-PT"/>
+        </w:rPr>
+      </w:pPr>
+      <w:r>
+        <w:rPr>
+          <w:lang w:val="pt-PT"/>
+        </w:rPr>
+        <w:fldChar w:fldCharType="end"/>
+      </w:r>
+    </w:p>
+    <w:p>
+      <w:pPr>
+        <w:rPr>
+          <w:lang w:val="pt-PT"/>
+        </w:rPr>
+      </w:pPr>
+    </w:p>
+    <w:p>
+      <w:pPr>
+        <w:rPr>
+          <w:lang w:val="pt-PT"/>
+        </w:rPr>
+      </w:pPr>
+    </w:p>
+    <w:p>
+      <w:pPr>
+        <w:rPr>
+          <w:lang w:val="pt-PT"/>
+        </w:rPr>
+      </w:pPr>
+    </w:p>
+    <w:p>
+      <w:pPr>
+        <w:rPr>
+          <w:lang w:val="pt-PT"/>
+        </w:rPr>
+      </w:pPr>
       <w:r>
         <w:rPr>
           <w:lang w:val="pt-PT"/>
@@ -899,43 +1115,55 @@
         <w:rPr>
           <w:lang w:val="pt-PT"/>
         </w:rPr>
-        <w:t>Guilherme Barreiro</w:t>
-      </w:r>
-      <w:r>
-        <w:rPr>
-          <w:lang w:val="pt-PT"/>
-        </w:rPr>
-        <w:t xml:space="preserve">, </w:t>
-      </w:r>
-      <w:r>
-        <w:rPr>
-          <w:lang w:val="pt-PT"/>
-        </w:rPr>
-        <w:t>Diogo Loureiro</w:t>
-      </w:r>
+        <w:t xml:space="preserve">Guilherme Barreiro, Diogo Loureiro e André Oliveira </w:t>
+      </w:r>
+      <w:r>
+        <w:rPr>
+          <w:lang w:val="pt-PT"/>
+        </w:rPr>
+        <w:t xml:space="preserve">e serão responsáveis pelas funções de Product </w:t>
+      </w:r>
+      <w:proofErr w:type="spellStart"/>
+      <w:r>
+        <w:rPr>
+          <w:lang w:val="pt-PT"/>
+        </w:rPr>
+        <w:t>Owner</w:t>
+      </w:r>
+      <w:proofErr w:type="spellEnd"/>
       <w:r>
         <w:rPr>
           <w:lang w:val="pt-PT"/>
         </w:rPr>
         <w:t xml:space="preserve"> e </w:t>
       </w:r>
-      <w:r>
-        <w:rPr>
-          <w:lang w:val="pt-PT"/>
-        </w:rPr>
-        <w:t>André Oliveira</w:t>
-      </w:r>
-      <w:r>
-        <w:rPr>
-          <w:lang w:val="pt-PT"/>
-        </w:rPr>
-        <w:t xml:space="preserve"> </w:t>
-      </w:r>
-      <w:r>
-        <w:rPr>
-          <w:lang w:val="pt-PT"/>
-        </w:rPr>
-        <w:t>e serão responsáveis pelas funções de Product Owner e Dev Team.</w:t>
+      <w:proofErr w:type="spellStart"/>
+      <w:r>
+        <w:rPr>
+          <w:lang w:val="pt-PT"/>
+        </w:rPr>
+        <w:t>Dev</w:t>
+      </w:r>
+      <w:proofErr w:type="spellEnd"/>
+      <w:r>
+        <w:rPr>
+          <w:lang w:val="pt-PT"/>
+        </w:rPr>
+        <w:t xml:space="preserve"> Team.</w:t>
+      </w:r>
+    </w:p>
+    <w:p>
+      <w:pPr>
+        <w:ind w:firstLine="720"/>
+        <w:rPr>
+          <w:lang w:val="pt-PT"/>
+        </w:rPr>
+      </w:pPr>
+      <w:r>
+        <w:rPr>
+          <w:lang w:val="pt-PT"/>
+        </w:rPr>
+        <w:t>O cargo de líder do projeto será desempenhado por Guilherme Barreiro.</w:t>
       </w:r>
     </w:p>
     <w:p>
@@ -1004,7 +1232,21 @@
         <w:rPr>
           <w:lang w:val="pt-PT"/>
         </w:rPr>
-        <w:t>A Dev Team deve analisar cada caso individual e decidir como equipa qual a penalização mais adequada para o membro inferido com base num sistema de pontos onde cada membro começa com 20 pontos, a retirada de pontos é considerada uma penalização e uma adição de pontos uma benesse ao membro a ser avaliado.</w:t>
+        <w:t xml:space="preserve">A </w:t>
+      </w:r>
+      <w:proofErr w:type="spellStart"/>
+      <w:r>
+        <w:rPr>
+          <w:lang w:val="pt-PT"/>
+        </w:rPr>
+        <w:t>Dev</w:t>
+      </w:r>
+      <w:proofErr w:type="spellEnd"/>
+      <w:r>
+        <w:rPr>
+          <w:lang w:val="pt-PT"/>
+        </w:rPr>
+        <w:t xml:space="preserve"> Team deve analisar cada caso individual e decidir como equipa qual a penalização mais adequada para o membro inferido com base num sistema de pontos onde cada membro começa com 20 pontos, a retirada de pontos é considerada uma penalização e uma adição de pontos uma benesse ao membro a ser avaliado.</w:t>
       </w:r>
     </w:p>
     <w:p>
@@ -1020,7 +1262,7 @@
         <mc:AlternateContent>
           <mc:Choice Requires="wps">
             <w:drawing>
-              <wp:anchor distT="0" distB="0" distL="114300" distR="114300" simplePos="0" relativeHeight="251661312" behindDoc="0" locked="0" layoutInCell="1" allowOverlap="1" wp14:anchorId="3F089F19" wp14:editId="294864C3">
+              <wp:anchor distT="0" distB="0" distL="114300" distR="114300" simplePos="0" relativeHeight="251661312" behindDoc="0" locked="0" layoutInCell="1" allowOverlap="1" wp14:anchorId="3F089F19" wp14:editId="1C1F252C">
                 <wp:simplePos x="0" y="0"/>
                 <wp:positionH relativeFrom="margin">
                   <wp:align>right</wp:align>
@@ -1062,6 +1304,7 @@
                                 <w:lang w:val="pt-PT"/>
                               </w:rPr>
                             </w:pPr>
+                            <w:bookmarkStart w:id="2" w:name="_Toc209288813"/>
                             <w:r>
                               <w:rPr>
                                 <w:lang w:val="pt-PT"/>
@@ -1096,6 +1339,7 @@
                               </w:rPr>
                               <w:t>- Pontuação a seguir pela Avaliação Interna</w:t>
                             </w:r>
+                            <w:bookmarkEnd w:id="2"/>
                           </w:p>
                         </w:txbxContent>
                       </wps:txbx>
@@ -1128,6 +1372,7 @@
                           <w:lang w:val="pt-PT"/>
                         </w:rPr>
                       </w:pPr>
+                      <w:bookmarkStart w:id="3" w:name="_Toc209288813"/>
                       <w:r>
                         <w:rPr>
                           <w:lang w:val="pt-PT"/>
@@ -1162,6 +1407,7 @@
                         </w:rPr>
                         <w:t>- Pontuação a seguir pela Avaliação Interna</w:t>
                       </w:r>
+                      <w:bookmarkEnd w:id="3"/>
                     </w:p>
                   </w:txbxContent>
                 </v:textbox>
@@ -1236,10 +1482,11 @@
       </w:pPr>
       <w:r>
         <w:rPr>
+          <w:noProof/>
           <w:lang w:val="pt-PT"/>
         </w:rPr>
         <w:drawing>
-          <wp:anchor distT="0" distB="0" distL="114300" distR="114300" simplePos="0" relativeHeight="251659264" behindDoc="0" locked="0" layoutInCell="1" allowOverlap="1" wp14:anchorId="0C5DDE66" wp14:editId="08E9DFF5">
+          <wp:anchor distT="0" distB="0" distL="114300" distR="114300" simplePos="0" relativeHeight="251659264" behindDoc="0" locked="0" layoutInCell="1" allowOverlap="1" wp14:anchorId="0C5DDE66" wp14:editId="1B74500F">
             <wp:simplePos x="0" y="0"/>
             <wp:positionH relativeFrom="margin">
               <wp:align>left</wp:align>
@@ -1358,13 +1605,13 @@
         <mc:AlternateContent>
           <mc:Choice Requires="wps">
             <w:drawing>
-              <wp:anchor distT="0" distB="0" distL="114300" distR="114300" simplePos="0" relativeHeight="251663360" behindDoc="0" locked="0" layoutInCell="1" allowOverlap="1" wp14:anchorId="207ABAD3" wp14:editId="4CEB559A">
+              <wp:anchor distT="0" distB="0" distL="114300" distR="114300" simplePos="0" relativeHeight="251663360" behindDoc="0" locked="0" layoutInCell="1" allowOverlap="1" wp14:anchorId="207ABAD3" wp14:editId="0E58177B">
                 <wp:simplePos x="0" y="0"/>
                 <wp:positionH relativeFrom="margin">
                   <wp:align>left</wp:align>
                 </wp:positionH>
                 <wp:positionV relativeFrom="paragraph">
-                  <wp:posOffset>13335</wp:posOffset>
+                  <wp:posOffset>-45720</wp:posOffset>
                 </wp:positionV>
                 <wp:extent cx="1876425" cy="635"/>
                 <wp:effectExtent l="0" t="0" r="9525" b="0"/>
@@ -1399,6 +1646,7 @@
                                 <w:lang w:val="pt-PT"/>
                               </w:rPr>
                             </w:pPr>
+                            <w:bookmarkStart w:id="4" w:name="_Toc209288814"/>
                             <w:r>
                               <w:rPr>
                                 <w:lang w:val="pt-PT"/>
@@ -1433,6 +1681,7 @@
                               </w:rPr>
                               <w:t xml:space="preserve"> - Tabela de Pontuação de cada membro</w:t>
                             </w:r>
+                            <w:bookmarkEnd w:id="4"/>
                           </w:p>
                         </w:txbxContent>
                       </wps:txbx>
@@ -1450,7 +1699,7 @@
           </mc:Choice>
           <mc:Fallback>
             <w:pict>
-              <v:shape w14:anchorId="207ABAD3" id="_x0000_s1027" type="#_x0000_t202" style="position:absolute;margin-left:0;margin-top:1.05pt;width:147.75pt;height:.05pt;z-index:251663360;visibility:visible;mso-wrap-style:square;mso-wrap-distance-left:9pt;mso-wrap-distance-top:0;mso-wrap-distance-right:9pt;mso-wrap-distance-bottom:0;mso-position-horizontal:left;mso-position-horizontal-relative:margin;mso-position-vertical:absolute;mso-position-vertical-relative:text;v-text-anchor:top" o:gfxdata="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" stroked="f">
+              <v:shape w14:anchorId="207ABAD3" id="_x0000_s1027" type="#_x0000_t202" style="position:absolute;margin-left:0;margin-top:-3.6pt;width:147.75pt;height:.05pt;z-index:251663360;visibility:visible;mso-wrap-style:square;mso-wrap-distance-left:9pt;mso-wrap-distance-top:0;mso-wrap-distance-right:9pt;mso-wrap-distance-bottom:0;mso-position-horizontal:left;mso-position-horizontal-relative:margin;mso-position-vertical:absolute;mso-position-vertical-relative:text;v-text-anchor:top" o:gfxdata="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" stroked="f">
                 <v:textbox style="mso-fit-shape-to-text:t" inset="0,0,0,0">
                   <w:txbxContent>
                     <w:p>
@@ -1460,6 +1709,7 @@
                           <w:lang w:val="pt-PT"/>
                         </w:rPr>
                       </w:pPr>
+                      <w:bookmarkStart w:id="5" w:name="_Toc209288814"/>
                       <w:r>
                         <w:rPr>
                           <w:lang w:val="pt-PT"/>
@@ -1494,6 +1744,7 @@
                         </w:rPr>
                         <w:t xml:space="preserve"> - Tabela de Pontuação de cada membro</w:t>
                       </w:r>
+                      <w:bookmarkEnd w:id="5"/>
                     </w:p>
                   </w:txbxContent>
                 </v:textbox>
@@ -1517,7 +1768,7 @@
           <w:lang w:val="pt-PT"/>
         </w:rPr>
       </w:pPr>
-      <w:bookmarkStart w:id="2" w:name="_Toc209196753"/>
+      <w:bookmarkStart w:id="6" w:name="_Toc209196753"/>
       <w:r>
         <w:rPr>
           <w:lang w:val="pt-PT"/>
@@ -1525,7 +1776,7 @@
         <w:lastRenderedPageBreak/>
         <w:t>3. Periodicidade, métodos e ferramentas para reuniões</w:t>
       </w:r>
-      <w:bookmarkEnd w:id="2"/>
+      <w:bookmarkEnd w:id="6"/>
     </w:p>
     <w:p>
       <w:pPr>
@@ -1682,13 +1933,7 @@
         <w:rPr>
           <w:lang w:val="pt-PT"/>
         </w:rPr>
-        <w:t>Guilherme Barreiro – 8220849@</w:t>
-      </w:r>
-      <w:r>
-        <w:rPr>
-          <w:lang w:val="pt-PT"/>
-        </w:rPr>
-        <w:t>estg.ipp.pt</w:t>
+        <w:t>Guilherme Barreiro – 8220849@estg.ipp.pt</w:t>
       </w:r>
     </w:p>
     <w:p>
@@ -1729,24 +1974,17 @@
     </w:p>
     <w:p>
       <w:pPr>
-        <w:ind w:firstLine="720"/>
-        <w:rPr>
-          <w:lang w:val="pt-PT"/>
-        </w:rPr>
-      </w:pPr>
-    </w:p>
-    <w:p>
-      <w:pPr>
-        <w:rPr>
-          <w:lang w:val="pt-PT"/>
-        </w:rPr>
-      </w:pPr>
-      <w:r>
-        <w:rPr>
-          <w:lang w:val="pt-PT"/>
-        </w:rPr>
-        <w:br w:type="page"/>
-      </w:r>
+        <w:rPr>
+          <w:lang w:val="pt-PT"/>
+        </w:rPr>
+      </w:pPr>
+    </w:p>
+    <w:p>
+      <w:pPr>
+        <w:rPr>
+          <w:lang w:val="pt-PT"/>
+        </w:rPr>
+      </w:pPr>
     </w:p>
     <w:p>
       <w:pPr>
@@ -1755,15 +1993,14 @@
           <w:lang w:val="pt-PT"/>
         </w:rPr>
       </w:pPr>
-      <w:bookmarkStart w:id="3" w:name="_Toc209196754"/>
-      <w:r>
-        <w:rPr>
-          <w:lang w:val="pt-PT"/>
-        </w:rPr>
-        <w:lastRenderedPageBreak/>
+      <w:bookmarkStart w:id="7" w:name="_Toc209196754"/>
+      <w:r>
+        <w:rPr>
+          <w:lang w:val="pt-PT"/>
+        </w:rPr>
         <w:t>4. Convocatória e Atas</w:t>
       </w:r>
-      <w:bookmarkEnd w:id="3"/>
+      <w:bookmarkEnd w:id="7"/>
     </w:p>
     <w:p>
       <w:pPr>
@@ -1866,22 +2103,12 @@
         </w:rPr>
         <w:t>A data-limite para homologação de atas deve ser 2 dias após a realização da ata e o template desta encontra-se no Moodle disponibilizado pelo professor Célio.</w:t>
       </w:r>
-    </w:p>
-    <w:p>
-      <w:pPr>
-        <w:ind w:firstLine="720"/>
-        <w:rPr>
-          <w:lang w:val="pt-PT"/>
-        </w:rPr>
-      </w:pPr>
-    </w:p>
-    <w:p>
-      <w:pPr>
-        <w:ind w:firstLine="720"/>
-        <w:rPr>
-          <w:lang w:val="pt-PT"/>
-        </w:rPr>
-      </w:pPr>
+      <w:r>
+        <w:rPr>
+          <w:lang w:val="pt-PT"/>
+        </w:rPr>
+        <w:br w:type="page"/>
+      </w:r>
     </w:p>
     <w:p>
       <w:pPr>
@@ -1890,14 +2117,15 @@
           <w:lang w:val="pt-PT"/>
         </w:rPr>
       </w:pPr>
-      <w:bookmarkStart w:id="4" w:name="_Toc209196755"/>
-      <w:r>
-        <w:rPr>
-          <w:lang w:val="pt-PT"/>
-        </w:rPr>
+      <w:bookmarkStart w:id="8" w:name="_Toc209196755"/>
+      <w:r>
+        <w:rPr>
+          <w:lang w:val="pt-PT"/>
+        </w:rPr>
+        <w:lastRenderedPageBreak/>
         <w:t>5. Versionamento</w:t>
       </w:r>
-      <w:bookmarkEnd w:id="4"/>
+      <w:bookmarkEnd w:id="8"/>
     </w:p>
     <w:p>
       <w:pPr>
@@ -1944,12 +2172,13 @@
           <w:lang w:val="pt-PT"/>
         </w:rPr>
       </w:pPr>
-      <w:r>
-        <w:rPr>
-          <w:lang w:val="pt-PT"/>
-        </w:rPr>
-        <w:br w:type="page"/>
-      </w:r>
+    </w:p>
+    <w:p>
+      <w:pPr>
+        <w:rPr>
+          <w:lang w:val="pt-PT"/>
+        </w:rPr>
+      </w:pPr>
     </w:p>
     <w:p>
       <w:pPr>
@@ -1958,15 +2187,14 @@
           <w:lang w:val="pt-PT"/>
         </w:rPr>
       </w:pPr>
-      <w:bookmarkStart w:id="5" w:name="_Toc209196756"/>
-      <w:r>
-        <w:rPr>
-          <w:lang w:val="pt-PT"/>
-        </w:rPr>
-        <w:lastRenderedPageBreak/>
+      <w:bookmarkStart w:id="9" w:name="_Toc209196756"/>
+      <w:r>
+        <w:rPr>
+          <w:lang w:val="pt-PT"/>
+        </w:rPr>
         <w:t>6. Branching e Merge Requests</w:t>
       </w:r>
-      <w:bookmarkEnd w:id="5"/>
+      <w:bookmarkEnd w:id="9"/>
       <w:r>
         <w:rPr>
           <w:lang w:val="pt-PT"/>
@@ -2020,13 +2248,7 @@
         <w:rPr>
           <w:lang w:val="pt-PT"/>
         </w:rPr>
-        <w:t>dev:</w:t>
-      </w:r>
-      <w:r>
-        <w:rPr>
-          <w:lang w:val="pt-PT"/>
-        </w:rPr>
-        <w:t xml:space="preserve"> branch principal para desenvolvimento do projeto; </w:t>
+        <w:t xml:space="preserve">dev: branch principal para desenvolvimento do projeto; </w:t>
       </w:r>
     </w:p>
     <w:p>
@@ -2044,13 +2266,7 @@
         <w:rPr>
           <w:lang w:val="pt-PT"/>
         </w:rPr>
-        <w:t>master:</w:t>
-      </w:r>
-      <w:r>
-        <w:rPr>
-          <w:lang w:val="pt-PT"/>
-        </w:rPr>
-        <w:t xml:space="preserve"> branch que contém a versão estável do projeto / release. </w:t>
+        <w:t xml:space="preserve">master: branch que contém a versão estável do projeto / release. </w:t>
       </w:r>
     </w:p>
     <w:p>
@@ -2087,14 +2303,14 @@
           <w:lang w:val="pt-PT"/>
         </w:rPr>
       </w:pPr>
-      <w:bookmarkStart w:id="6" w:name="_Toc209196757"/>
+      <w:bookmarkStart w:id="10" w:name="_Toc209196757"/>
       <w:r>
         <w:rPr>
           <w:lang w:val="pt-PT"/>
         </w:rPr>
         <w:t>7. Sprints</w:t>
       </w:r>
-      <w:bookmarkEnd w:id="6"/>
+      <w:bookmarkEnd w:id="10"/>
       <w:r>
         <w:rPr>
           <w:lang w:val="pt-PT"/>
@@ -3768,6 +3984,17 @@
       <w:szCs w:val="18"/>
     </w:rPr>
   </w:style>
+  <w:style w:type="paragraph" w:styleId="TableofFigures">
+    <w:name w:val="table of figures"/>
+    <w:basedOn w:val="Normal"/>
+    <w:next w:val="Normal"/>
+    <w:uiPriority w:val="99"/>
+    <w:unhideWhenUsed/>
+    <w:rsid w:val="00734350"/>
+    <w:pPr>
+      <w:spacing w:after="0"/>
+    </w:pPr>
+  </w:style>
 </w:styles>
 </file>
 

--- a/Regulamento Interno.docx
+++ b/Regulamento Interno.docx
@@ -198,6 +198,25 @@
         <w:t>André Oliveira – 8200066</w:t>
       </w:r>
     </w:p>
+    <w:p>
+      <w:pPr>
+        <w:rPr>
+          <w:sz w:val="28"/>
+          <w:szCs w:val="28"/>
+          <w:lang w:val="pt-PT"/>
+        </w:rPr>
+      </w:pPr>
+      <w:bookmarkStart w:id="0" w:name="_Hlk209529011"/>
+      <w:r>
+        <w:rPr>
+          <w:sz w:val="28"/>
+          <w:szCs w:val="28"/>
+          <w:lang w:val="pt-PT"/>
+        </w:rPr>
+        <w:t>Gonçalo Barbosa - 8230153</w:t>
+      </w:r>
+    </w:p>
+    <w:bookmarkEnd w:id="0"/>
     <w:p>
       <w:pPr>
         <w:rPr>
@@ -256,8 +275,14 @@
         <w:p>
           <w:pPr>
             <w:pStyle w:val="TOCHeading"/>
+            <w:rPr>
+              <w:lang w:val="pt-PT"/>
+            </w:rPr>
           </w:pPr>
           <w:r>
+            <w:rPr>
+              <w:lang w:val="pt-PT"/>
+            </w:rPr>
             <w:t>Índice:</w:t>
           </w:r>
         </w:p>
@@ -1076,7 +1101,7 @@
           <w:lang w:val="pt-PT"/>
         </w:rPr>
       </w:pPr>
-      <w:bookmarkStart w:id="0" w:name="_Toc209196751"/>
+      <w:bookmarkStart w:id="1" w:name="_Toc209196751"/>
       <w:r>
         <w:rPr>
           <w:lang w:val="pt-PT"/>
@@ -1096,7 +1121,7 @@
         </w:rPr>
         <w:t>Equipa</w:t>
       </w:r>
-      <w:bookmarkEnd w:id="0"/>
+      <w:bookmarkEnd w:id="1"/>
     </w:p>
     <w:p>
       <w:pPr>
@@ -1115,19 +1140,57 @@
         <w:rPr>
           <w:lang w:val="pt-PT"/>
         </w:rPr>
-        <w:t xml:space="preserve">Guilherme Barreiro, Diogo Loureiro e André Oliveira </w:t>
-      </w:r>
-      <w:r>
-        <w:rPr>
-          <w:lang w:val="pt-PT"/>
-        </w:rPr>
-        <w:t xml:space="preserve">e serão responsáveis pelas funções de Product </w:t>
+        <w:t>Guilherme Barreiro, Diogo Loureiro</w:t>
+      </w:r>
+      <w:r>
+        <w:rPr>
+          <w:lang w:val="pt-PT"/>
+        </w:rPr>
+        <w:t xml:space="preserve">, </w:t>
+      </w:r>
+      <w:r>
+        <w:rPr>
+          <w:lang w:val="pt-PT"/>
+        </w:rPr>
+        <w:t xml:space="preserve">André Oliveira </w:t>
+      </w:r>
+      <w:r>
+        <w:rPr>
+          <w:lang w:val="pt-PT"/>
+        </w:rPr>
+        <w:t xml:space="preserve">e </w:t>
+      </w:r>
+      <w:r>
+        <w:rPr>
+          <w:lang w:val="pt-PT"/>
+        </w:rPr>
+        <w:t xml:space="preserve">Gonçalo Barbosa </w:t>
+      </w:r>
+      <w:r>
+        <w:rPr>
+          <w:lang w:val="pt-PT"/>
+        </w:rPr>
+        <w:t xml:space="preserve">e serão responsáveis pelas funções de </w:t>
       </w:r>
       <w:proofErr w:type="spellStart"/>
       <w:r>
         <w:rPr>
           <w:lang w:val="pt-PT"/>
         </w:rPr>
+        <w:t>Product</w:t>
+      </w:r>
+      <w:proofErr w:type="spellEnd"/>
+      <w:r>
+        <w:rPr>
+          <w:lang w:val="pt-PT"/>
+        </w:rPr>
+        <w:t xml:space="preserve"> </w:t>
+      </w:r>
+      <w:proofErr w:type="spellStart"/>
+      <w:r>
+        <w:rPr>
+          <w:lang w:val="pt-PT"/>
+        </w:rPr>
         <w:t>Owner</w:t>
       </w:r>
       <w:proofErr w:type="spellEnd"/>
@@ -1180,14 +1243,14 @@
           <w:lang w:val="pt-PT"/>
         </w:rPr>
       </w:pPr>
-      <w:bookmarkStart w:id="1" w:name="_Toc209196752"/>
+      <w:bookmarkStart w:id="2" w:name="_Toc209196752"/>
       <w:r>
         <w:rPr>
           <w:lang w:val="pt-PT"/>
         </w:rPr>
         <w:t>2. Avaliação Interna</w:t>
       </w:r>
-      <w:bookmarkEnd w:id="1"/>
+      <w:bookmarkEnd w:id="2"/>
     </w:p>
     <w:p>
       <w:pPr>
@@ -1224,33 +1287,6 @@
     <w:p>
       <w:pPr>
         <w:ind w:firstLine="720"/>
-        <w:rPr>
-          <w:lang w:val="pt-PT"/>
-        </w:rPr>
-      </w:pPr>
-      <w:r>
-        <w:rPr>
-          <w:lang w:val="pt-PT"/>
-        </w:rPr>
-        <w:t xml:space="preserve">A </w:t>
-      </w:r>
-      <w:proofErr w:type="spellStart"/>
-      <w:r>
-        <w:rPr>
-          <w:lang w:val="pt-PT"/>
-        </w:rPr>
-        <w:t>Dev</w:t>
-      </w:r>
-      <w:proofErr w:type="spellEnd"/>
-      <w:r>
-        <w:rPr>
-          <w:lang w:val="pt-PT"/>
-        </w:rPr>
-        <w:t xml:space="preserve"> Team deve analisar cada caso individual e decidir como equipa qual a penalização mais adequada para o membro inferido com base num sistema de pontos onde cada membro começa com 20 pontos, a retirada de pontos é considerada uma penalização e uma adição de pontos uma benesse ao membro a ser avaliado.</w:t>
-      </w:r>
-    </w:p>
-    <w:p>
-      <w:pPr>
         <w:rPr>
           <w:lang w:val="pt-PT"/>
         </w:rPr>
@@ -1262,13 +1298,13 @@
         <mc:AlternateContent>
           <mc:Choice Requires="wps">
             <w:drawing>
-              <wp:anchor distT="0" distB="0" distL="114300" distR="114300" simplePos="0" relativeHeight="251661312" behindDoc="0" locked="0" layoutInCell="1" allowOverlap="1" wp14:anchorId="3F089F19" wp14:editId="1C1F252C">
+              <wp:anchor distT="0" distB="0" distL="114300" distR="114300" simplePos="0" relativeHeight="251661312" behindDoc="0" locked="0" layoutInCell="1" allowOverlap="1" wp14:anchorId="3F089F19" wp14:editId="11F5A36A">
                 <wp:simplePos x="0" y="0"/>
                 <wp:positionH relativeFrom="margin">
                   <wp:align>right</wp:align>
                 </wp:positionH>
                 <wp:positionV relativeFrom="paragraph">
-                  <wp:posOffset>1685290</wp:posOffset>
+                  <wp:posOffset>2616835</wp:posOffset>
                 </wp:positionV>
                 <wp:extent cx="5400040" cy="635"/>
                 <wp:effectExtent l="0" t="0" r="0" b="0"/>
@@ -1304,7 +1340,7 @@
                                 <w:lang w:val="pt-PT"/>
                               </w:rPr>
                             </w:pPr>
-                            <w:bookmarkStart w:id="2" w:name="_Toc209288813"/>
+                            <w:bookmarkStart w:id="3" w:name="_Toc209288813"/>
                             <w:r>
                               <w:rPr>
                                 <w:lang w:val="pt-PT"/>
@@ -1339,7 +1375,7 @@
                               </w:rPr>
                               <w:t>- Pontuação a seguir pela Avaliação Interna</w:t>
                             </w:r>
-                            <w:bookmarkEnd w:id="2"/>
+                            <w:bookmarkEnd w:id="3"/>
                           </w:p>
                         </w:txbxContent>
                       </wps:txbx>
@@ -1361,7 +1397,7 @@
                 <v:stroke joinstyle="miter"/>
                 <v:path gradientshapeok="t" o:connecttype="rect"/>
               </v:shapetype>
-              <v:shape id="Text Box 1" o:spid="_x0000_s1026" type="#_x0000_t202" style="position:absolute;margin-left:374pt;margin-top:132.7pt;width:425.2pt;height:.05pt;z-index:251661312;visibility:visible;mso-wrap-style:square;mso-wrap-distance-left:9pt;mso-wrap-distance-top:0;mso-wrap-distance-right:9pt;mso-wrap-distance-bottom:0;mso-position-horizontal:right;mso-position-horizontal-relative:margin;mso-position-vertical:absolute;mso-position-vertical-relative:text;v-text-anchor:top" o:gfxdata="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" stroked="f">
+              <v:shape id="Text Box 1" o:spid="_x0000_s1026" type="#_x0000_t202" style="position:absolute;left:0;text-align:left;margin-left:374pt;margin-top:206.05pt;width:425.2pt;height:.05pt;z-index:251661312;visibility:visible;mso-wrap-style:square;mso-wrap-distance-left:9pt;mso-wrap-distance-top:0;mso-wrap-distance-right:9pt;mso-wrap-distance-bottom:0;mso-position-horizontal:right;mso-position-horizontal-relative:margin;mso-position-vertical:absolute;mso-position-vertical-relative:text;v-text-anchor:top" o:gfxdata="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" stroked="f">
                 <v:textbox style="mso-fit-shape-to-text:t" inset="0,0,0,0">
                   <w:txbxContent>
                     <w:p>
@@ -1372,7 +1408,7 @@
                           <w:lang w:val="pt-PT"/>
                         </w:rPr>
                       </w:pPr>
-                      <w:bookmarkStart w:id="3" w:name="_Toc209288813"/>
+                      <w:bookmarkStart w:id="4" w:name="_Toc209288813"/>
                       <w:r>
                         <w:rPr>
                           <w:lang w:val="pt-PT"/>
@@ -1407,7 +1443,7 @@
                         </w:rPr>
                         <w:t>- Pontuação a seguir pela Avaliação Interna</w:t>
                       </w:r>
-                      <w:bookmarkEnd w:id="3"/>
+                      <w:bookmarkEnd w:id="4"/>
                     </w:p>
                   </w:txbxContent>
                 </v:textbox>
@@ -1423,13 +1459,13 @@
           <w:lang w:val="pt-PT"/>
         </w:rPr>
         <w:drawing>
-          <wp:anchor distT="0" distB="0" distL="114300" distR="114300" simplePos="0" relativeHeight="251658240" behindDoc="0" locked="0" layoutInCell="1" allowOverlap="1" wp14:anchorId="62545CFB" wp14:editId="63A1C2E5">
+          <wp:anchor distT="0" distB="0" distL="114300" distR="114300" simplePos="0" relativeHeight="251658240" behindDoc="0" locked="0" layoutInCell="1" allowOverlap="1" wp14:anchorId="62545CFB" wp14:editId="12DAD3FB">
             <wp:simplePos x="0" y="0"/>
             <wp:positionH relativeFrom="margin">
               <wp:align>right</wp:align>
             </wp:positionH>
             <wp:positionV relativeFrom="paragraph">
-              <wp:posOffset>320040</wp:posOffset>
+              <wp:posOffset>1232535</wp:posOffset>
             </wp:positionV>
             <wp:extent cx="5400040" cy="1285875"/>
             <wp:effectExtent l="0" t="0" r="0" b="9525"/>
@@ -1472,6 +1508,33 @@
           </wp:anchor>
         </w:drawing>
       </w:r>
+      <w:r>
+        <w:rPr>
+          <w:lang w:val="pt-PT"/>
+        </w:rPr>
+        <w:t xml:space="preserve">A </w:t>
+      </w:r>
+      <w:proofErr w:type="spellStart"/>
+      <w:r>
+        <w:rPr>
+          <w:lang w:val="pt-PT"/>
+        </w:rPr>
+        <w:t>Dev</w:t>
+      </w:r>
+      <w:proofErr w:type="spellEnd"/>
+      <w:r>
+        <w:rPr>
+          <w:lang w:val="pt-PT"/>
+        </w:rPr>
+        <w:t xml:space="preserve"> Team deve analisar cada caso individual e decidir como equipa qual a penalização mais adequada para o membro inferido com base num sistema de pontos onde cada membro começa com 20 pontos, a retirada de pontos é considerada uma penalização e uma adição de pontos uma benesse ao membro a ser avaliado.</w:t>
+      </w:r>
+    </w:p>
+    <w:p>
+      <w:pPr>
+        <w:rPr>
+          <w:lang w:val="pt-PT"/>
+        </w:rPr>
+      </w:pPr>
     </w:p>
     <w:p>
       <w:pPr>
@@ -1486,13 +1549,13 @@
           <w:lang w:val="pt-PT"/>
         </w:rPr>
         <w:drawing>
-          <wp:anchor distT="0" distB="0" distL="114300" distR="114300" simplePos="0" relativeHeight="251659264" behindDoc="0" locked="0" layoutInCell="1" allowOverlap="1" wp14:anchorId="0C5DDE66" wp14:editId="1B74500F">
+          <wp:anchor distT="0" distB="0" distL="114300" distR="114300" simplePos="0" relativeHeight="251659264" behindDoc="0" locked="0" layoutInCell="1" allowOverlap="1" wp14:anchorId="0C5DDE66" wp14:editId="48DEAAD9">
             <wp:simplePos x="0" y="0"/>
             <wp:positionH relativeFrom="margin">
               <wp:align>left</wp:align>
             </wp:positionH>
             <wp:positionV relativeFrom="paragraph">
-              <wp:posOffset>1918335</wp:posOffset>
+              <wp:posOffset>14605</wp:posOffset>
             </wp:positionV>
             <wp:extent cx="1876687" cy="2076740"/>
             <wp:effectExtent l="0" t="0" r="9525" b="0"/>
@@ -1583,21 +1646,6 @@
           <w:lang w:val="pt-PT"/>
         </w:rPr>
       </w:pPr>
-    </w:p>
-    <w:p>
-      <w:pPr>
-        <w:ind w:firstLine="720"/>
-        <w:rPr>
-          <w:lang w:val="pt-PT"/>
-        </w:rPr>
-      </w:pPr>
-    </w:p>
-    <w:p>
-      <w:pPr>
-        <w:rPr>
-          <w:lang w:val="pt-PT"/>
-        </w:rPr>
-      </w:pPr>
       <w:r>
         <w:rPr>
           <w:noProof/>
@@ -1605,13 +1653,13 @@
         <mc:AlternateContent>
           <mc:Choice Requires="wps">
             <w:drawing>
-              <wp:anchor distT="0" distB="0" distL="114300" distR="114300" simplePos="0" relativeHeight="251663360" behindDoc="0" locked="0" layoutInCell="1" allowOverlap="1" wp14:anchorId="207ABAD3" wp14:editId="0E58177B">
+              <wp:anchor distT="0" distB="0" distL="114300" distR="114300" simplePos="0" relativeHeight="251663360" behindDoc="0" locked="0" layoutInCell="1" allowOverlap="1" wp14:anchorId="207ABAD3" wp14:editId="499EF8CD">
                 <wp:simplePos x="0" y="0"/>
                 <wp:positionH relativeFrom="margin">
                   <wp:align>left</wp:align>
                 </wp:positionH>
                 <wp:positionV relativeFrom="paragraph">
-                  <wp:posOffset>-45720</wp:posOffset>
+                  <wp:posOffset>280907</wp:posOffset>
                 </wp:positionV>
                 <wp:extent cx="1876425" cy="635"/>
                 <wp:effectExtent l="0" t="0" r="9525" b="0"/>
@@ -1646,7 +1694,7 @@
                                 <w:lang w:val="pt-PT"/>
                               </w:rPr>
                             </w:pPr>
-                            <w:bookmarkStart w:id="4" w:name="_Toc209288814"/>
+                            <w:bookmarkStart w:id="5" w:name="_Toc209288814"/>
                             <w:r>
                               <w:rPr>
                                 <w:lang w:val="pt-PT"/>
@@ -1681,7 +1729,7 @@
                               </w:rPr>
                               <w:t xml:space="preserve"> - Tabela de Pontuação de cada membro</w:t>
                             </w:r>
-                            <w:bookmarkEnd w:id="4"/>
+                            <w:bookmarkEnd w:id="5"/>
                           </w:p>
                         </w:txbxContent>
                       </wps:txbx>
@@ -1699,7 +1747,7 @@
           </mc:Choice>
           <mc:Fallback>
             <w:pict>
-              <v:shape w14:anchorId="207ABAD3" id="_x0000_s1027" type="#_x0000_t202" style="position:absolute;margin-left:0;margin-top:-3.6pt;width:147.75pt;height:.05pt;z-index:251663360;visibility:visible;mso-wrap-style:square;mso-wrap-distance-left:9pt;mso-wrap-distance-top:0;mso-wrap-distance-right:9pt;mso-wrap-distance-bottom:0;mso-position-horizontal:left;mso-position-horizontal-relative:margin;mso-position-vertical:absolute;mso-position-vertical-relative:text;v-text-anchor:top" o:gfxdata="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" stroked="f">
+              <v:shape w14:anchorId="207ABAD3" id="_x0000_s1027" type="#_x0000_t202" style="position:absolute;left:0;text-align:left;margin-left:0;margin-top:22.1pt;width:147.75pt;height:.05pt;z-index:251663360;visibility:visible;mso-wrap-style:square;mso-wrap-distance-left:9pt;mso-wrap-distance-top:0;mso-wrap-distance-right:9pt;mso-wrap-distance-bottom:0;mso-position-horizontal:left;mso-position-horizontal-relative:margin;mso-position-vertical:absolute;mso-position-vertical-relative:text;v-text-anchor:top" o:gfxdata="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" stroked="f">
                 <v:textbox style="mso-fit-shape-to-text:t" inset="0,0,0,0">
                   <w:txbxContent>
                     <w:p>
@@ -1709,7 +1757,7 @@
                           <w:lang w:val="pt-PT"/>
                         </w:rPr>
                       </w:pPr>
-                      <w:bookmarkStart w:id="5" w:name="_Toc209288814"/>
+                      <w:bookmarkStart w:id="6" w:name="_Toc209288814"/>
                       <w:r>
                         <w:rPr>
                           <w:lang w:val="pt-PT"/>
@@ -1744,7 +1792,7 @@
                         </w:rPr>
                         <w:t xml:space="preserve"> - Tabela de Pontuação de cada membro</w:t>
                       </w:r>
-                      <w:bookmarkEnd w:id="5"/>
+                      <w:bookmarkEnd w:id="6"/>
                     </w:p>
                   </w:txbxContent>
                 </v:textbox>
@@ -1754,6 +1802,13 @@
           </mc:Fallback>
         </mc:AlternateContent>
       </w:r>
+    </w:p>
+    <w:p>
+      <w:pPr>
+        <w:rPr>
+          <w:lang w:val="pt-PT"/>
+        </w:rPr>
+      </w:pPr>
       <w:r>
         <w:rPr>
           <w:lang w:val="pt-PT"/>
@@ -1768,7 +1823,7 @@
           <w:lang w:val="pt-PT"/>
         </w:rPr>
       </w:pPr>
-      <w:bookmarkStart w:id="6" w:name="_Toc209196753"/>
+      <w:bookmarkStart w:id="7" w:name="_Toc209196753"/>
       <w:r>
         <w:rPr>
           <w:lang w:val="pt-PT"/>
@@ -1776,7 +1831,7 @@
         <w:lastRenderedPageBreak/>
         <w:t>3. Periodicidade, métodos e ferramentas para reuniões</w:t>
       </w:r>
-      <w:bookmarkEnd w:id="6"/>
+      <w:bookmarkEnd w:id="7"/>
     </w:p>
     <w:p>
       <w:pPr>
@@ -1933,7 +1988,13 @@
         <w:rPr>
           <w:lang w:val="pt-PT"/>
         </w:rPr>
-        <w:t>Guilherme Barreiro – 8220849@estg.ipp.pt</w:t>
+        <w:t>Guilherme Barreiro – 8220849@estg.ipp.p</w:t>
+      </w:r>
+      <w:r>
+        <w:rPr>
+          <w:lang w:val="pt-PT"/>
+        </w:rPr>
+        <w:t>t</w:t>
       </w:r>
     </w:p>
     <w:p>
@@ -1951,8 +2012,17 @@
         <w:rPr>
           <w:lang w:val="pt-PT"/>
         </w:rPr>
-        <w:t>Diogo Loureiro – 8220238@estg.ipp.pt</w:t>
-      </w:r>
+        <w:t xml:space="preserve">Diogo Loureiro – </w:t>
+      </w:r>
+      <w:hyperlink r:id="rId8" w:history="1">
+        <w:r>
+          <w:rPr>
+            <w:rStyle w:val="Hyperlink"/>
+            <w:lang w:val="pt-PT"/>
+          </w:rPr>
+          <w:t>8220238@estg.ipp.pt</w:t>
+        </w:r>
+      </w:hyperlink>
     </w:p>
     <w:p>
       <w:pPr>
@@ -1969,72 +2039,17 @@
         <w:rPr>
           <w:lang w:val="pt-PT"/>
         </w:rPr>
-        <w:t>André Oliveira – 8200066@estg.ipp.pt</w:t>
-      </w:r>
-    </w:p>
-    <w:p>
-      <w:pPr>
-        <w:rPr>
-          <w:lang w:val="pt-PT"/>
-        </w:rPr>
-      </w:pPr>
-    </w:p>
-    <w:p>
-      <w:pPr>
-        <w:rPr>
-          <w:lang w:val="pt-PT"/>
-        </w:rPr>
-      </w:pPr>
-    </w:p>
-    <w:p>
-      <w:pPr>
-        <w:pStyle w:val="Heading1"/>
-        <w:rPr>
-          <w:lang w:val="pt-PT"/>
-        </w:rPr>
-      </w:pPr>
-      <w:bookmarkStart w:id="7" w:name="_Toc209196754"/>
-      <w:r>
-        <w:rPr>
-          <w:lang w:val="pt-PT"/>
-        </w:rPr>
-        <w:t>4. Convocatória e Atas</w:t>
-      </w:r>
-      <w:bookmarkEnd w:id="7"/>
-    </w:p>
-    <w:p>
-      <w:pPr>
-        <w:ind w:firstLine="720"/>
-        <w:rPr>
-          <w:lang w:val="pt-PT"/>
-        </w:rPr>
-      </w:pPr>
-    </w:p>
-    <w:p>
-      <w:pPr>
-        <w:ind w:firstLine="720"/>
-        <w:rPr>
-          <w:lang w:val="pt-PT"/>
-        </w:rPr>
-      </w:pPr>
-      <w:r>
-        <w:rPr>
-          <w:lang w:val="pt-PT"/>
-        </w:rPr>
-        <w:t xml:space="preserve">O prazo mínimo para envio de convocatória antes de uma reunião deve ser de </w:t>
-      </w:r>
-      <w:r>
-        <w:rPr>
-          <w:lang w:val="pt-PT"/>
-        </w:rPr>
-        <w:t>3</w:t>
-      </w:r>
-      <w:r>
-        <w:rPr>
-          <w:lang w:val="pt-PT"/>
-        </w:rPr>
-        <w:t xml:space="preserve"> dias de antecedência pelo email de cada membro nomeadamente: </w:t>
-      </w:r>
+        <w:t xml:space="preserve">André Oliveira – </w:t>
+      </w:r>
+      <w:hyperlink r:id="rId9" w:history="1">
+        <w:r>
+          <w:rPr>
+            <w:rStyle w:val="Hyperlink"/>
+            <w:lang w:val="pt-PT"/>
+          </w:rPr>
+          <w:t>8200066@estg.ipp.pt</w:t>
+        </w:r>
+      </w:hyperlink>
     </w:p>
     <w:p>
       <w:pPr>
@@ -2051,7 +2066,73 @@
         <w:rPr>
           <w:lang w:val="pt-PT"/>
         </w:rPr>
-        <w:t>Guilherme Barreiro – 8220849@estg.ipp.pt</w:t>
+        <w:t xml:space="preserve">Gonçalo Barbosa – </w:t>
+      </w:r>
+      <w:hyperlink r:id="rId10" w:history="1">
+        <w:r>
+          <w:rPr>
+            <w:rStyle w:val="Hyperlink"/>
+            <w:lang w:val="pt-PT"/>
+          </w:rPr>
+          <w:t>8230153@estg.ipp.pt</w:t>
+        </w:r>
+      </w:hyperlink>
+    </w:p>
+    <w:p>
+      <w:pPr>
+        <w:rPr>
+          <w:lang w:val="pt-PT"/>
+        </w:rPr>
+      </w:pPr>
+    </w:p>
+    <w:p>
+      <w:pPr>
+        <w:pStyle w:val="Heading1"/>
+        <w:rPr>
+          <w:lang w:val="pt-PT"/>
+        </w:rPr>
+      </w:pPr>
+      <w:bookmarkStart w:id="8" w:name="_Toc209196754"/>
+      <w:r>
+        <w:rPr>
+          <w:lang w:val="pt-PT"/>
+        </w:rPr>
+        <w:t>4. Convocatória e Atas</w:t>
+      </w:r>
+      <w:bookmarkEnd w:id="8"/>
+    </w:p>
+    <w:p>
+      <w:pPr>
+        <w:ind w:firstLine="720"/>
+        <w:rPr>
+          <w:lang w:val="pt-PT"/>
+        </w:rPr>
+      </w:pPr>
+    </w:p>
+    <w:p>
+      <w:pPr>
+        <w:ind w:firstLine="720"/>
+        <w:rPr>
+          <w:lang w:val="pt-PT"/>
+        </w:rPr>
+      </w:pPr>
+      <w:r>
+        <w:rPr>
+          <w:lang w:val="pt-PT"/>
+        </w:rPr>
+        <w:t xml:space="preserve">O prazo mínimo para envio de convocatória antes de uma reunião deve ser de </w:t>
+      </w:r>
+      <w:r>
+        <w:rPr>
+          <w:lang w:val="pt-PT"/>
+        </w:rPr>
+        <w:t>3</w:t>
+      </w:r>
+      <w:r>
+        <w:rPr>
+          <w:lang w:val="pt-PT"/>
+        </w:rPr>
+        <w:t xml:space="preserve"> dias de antecedência pelo email de cada membro nomeadamente: </w:t>
       </w:r>
     </w:p>
     <w:p>
@@ -2069,7 +2150,7 @@
         <w:rPr>
           <w:lang w:val="pt-PT"/>
         </w:rPr>
-        <w:t>Diogo Loureiro – 8220238@estg.ipp.pt</w:t>
+        <w:t>Guilherme Barreiro – 8220849@estg.ipp.pt</w:t>
       </w:r>
     </w:p>
     <w:p>
@@ -2087,132 +2168,7 @@
         <w:rPr>
           <w:lang w:val="pt-PT"/>
         </w:rPr>
-        <w:t>André Oliveira – 8200066@estg.ipp.pt</w:t>
-      </w:r>
-    </w:p>
-    <w:p>
-      <w:pPr>
-        <w:ind w:firstLine="720"/>
-        <w:rPr>
-          <w:lang w:val="pt-PT"/>
-        </w:rPr>
-      </w:pPr>
-      <w:r>
-        <w:rPr>
-          <w:lang w:val="pt-PT"/>
-        </w:rPr>
-        <w:t>A data-limite para homologação de atas deve ser 2 dias após a realização da ata e o template desta encontra-se no Moodle disponibilizado pelo professor Célio.</w:t>
-      </w:r>
-      <w:r>
-        <w:rPr>
-          <w:lang w:val="pt-PT"/>
-        </w:rPr>
-        <w:br w:type="page"/>
-      </w:r>
-    </w:p>
-    <w:p>
-      <w:pPr>
-        <w:pStyle w:val="Heading1"/>
-        <w:rPr>
-          <w:lang w:val="pt-PT"/>
-        </w:rPr>
-      </w:pPr>
-      <w:bookmarkStart w:id="8" w:name="_Toc209196755"/>
-      <w:r>
-        <w:rPr>
-          <w:lang w:val="pt-PT"/>
-        </w:rPr>
-        <w:lastRenderedPageBreak/>
-        <w:t>5. Versionamento</w:t>
-      </w:r>
-      <w:bookmarkEnd w:id="8"/>
-    </w:p>
-    <w:p>
-      <w:pPr>
-        <w:rPr>
-          <w:lang w:val="pt-PT"/>
-        </w:rPr>
-      </w:pPr>
-      <w:r>
-        <w:rPr>
-          <w:lang w:val="pt-PT"/>
-        </w:rPr>
-        <w:t xml:space="preserve">As versões irão ser numeradas através de Versionamento Semântico, no formato X.Y.Z, onde X, Y, e Z são inteiros não negativos, não contendo zeros à esquerda. Cada elemento aumenta numericamente. </w:t>
-      </w:r>
-    </w:p>
-    <w:p>
-      <w:pPr>
-        <w:rPr>
-          <w:lang w:val="pt-PT"/>
-        </w:rPr>
-      </w:pPr>
-      <w:r>
-        <w:rPr>
-          <w:lang w:val="pt-PT"/>
-        </w:rPr>
-        <w:t xml:space="preserve">Por exemplo: 1.9.0 -&gt; 1.10.0 -&gt; 1.11.0. </w:t>
-      </w:r>
-    </w:p>
-    <w:p>
-      <w:pPr>
-        <w:rPr>
-          <w:lang w:val="pt-PT"/>
-        </w:rPr>
-      </w:pPr>
-      <w:r>
-        <w:rPr>
-          <w:lang w:val="pt-PT"/>
-        </w:rPr>
-        <w:t>Grande mudança ao projeto aumenta numericamente o X de forma que a versão 1.0.0 passa para 2.0.0, mudanças menores como adição de funcionalidades, por exemplo, aumenta numericamente o Y de forma que a versão 1.0.0 passa para 1.1.0, pequenas correções ao projeto (Patches) aumentam numericamente o Z de forma que a versão 1.0.0 passa para 1.0.1.</w:t>
-      </w:r>
-    </w:p>
-    <w:p>
-      <w:pPr>
-        <w:rPr>
-          <w:lang w:val="pt-PT"/>
-        </w:rPr>
-      </w:pPr>
-    </w:p>
-    <w:p>
-      <w:pPr>
-        <w:rPr>
-          <w:lang w:val="pt-PT"/>
-        </w:rPr>
-      </w:pPr>
-    </w:p>
-    <w:p>
-      <w:pPr>
-        <w:pStyle w:val="Heading1"/>
-        <w:rPr>
-          <w:lang w:val="pt-PT"/>
-        </w:rPr>
-      </w:pPr>
-      <w:bookmarkStart w:id="9" w:name="_Toc209196756"/>
-      <w:r>
-        <w:rPr>
-          <w:lang w:val="pt-PT"/>
-        </w:rPr>
-        <w:t>6. Branching e Merge Requests</w:t>
-      </w:r>
-      <w:bookmarkEnd w:id="9"/>
-      <w:r>
-        <w:rPr>
-          <w:lang w:val="pt-PT"/>
-        </w:rPr>
-        <w:t xml:space="preserve"> </w:t>
-      </w:r>
-    </w:p>
-    <w:p>
-      <w:pPr>
-        <w:rPr>
-          <w:lang w:val="pt-PT"/>
-        </w:rPr>
-      </w:pPr>
-      <w:r>
-        <w:rPr>
-          <w:lang w:val="pt-PT"/>
-        </w:rPr>
-        <w:t xml:space="preserve">Com base no Repositório GitLab, a estratégia de Branching baseia-se em: </w:t>
+        <w:t>Diogo Loureiro – 8220238@estg.ipp.pt</w:t>
       </w:r>
     </w:p>
     <w:p>
@@ -2220,7 +2176,7 @@
         <w:pStyle w:val="ListParagraph"/>
         <w:numPr>
           <w:ilvl w:val="0"/>
-          <w:numId w:val="6"/>
+          <w:numId w:val="5"/>
         </w:numPr>
         <w:rPr>
           <w:lang w:val="pt-PT"/>
@@ -2230,15 +2186,24 @@
         <w:rPr>
           <w:lang w:val="pt-PT"/>
         </w:rPr>
-        <w:t>Uma branch com base no componente a ser desenvolvido;</w:t>
-      </w:r>
+        <w:t xml:space="preserve">André Oliveira – </w:t>
+      </w:r>
+      <w:hyperlink r:id="rId11" w:history="1">
+        <w:r>
+          <w:rPr>
+            <w:rStyle w:val="Hyperlink"/>
+            <w:lang w:val="pt-PT"/>
+          </w:rPr>
+          <w:t>8200066@estg.ipp.pt</w:t>
+        </w:r>
+      </w:hyperlink>
     </w:p>
     <w:p>
       <w:pPr>
         <w:pStyle w:val="ListParagraph"/>
         <w:numPr>
           <w:ilvl w:val="0"/>
-          <w:numId w:val="6"/>
+          <w:numId w:val="5"/>
         </w:numPr>
         <w:rPr>
           <w:lang w:val="pt-PT"/>
@@ -2248,7 +2213,284 @@
         <w:rPr>
           <w:lang w:val="pt-PT"/>
         </w:rPr>
-        <w:t xml:space="preserve">dev: branch principal para desenvolvimento do projeto; </w:t>
+        <w:t xml:space="preserve">Gonçalo Barbosa </w:t>
+      </w:r>
+      <w:r>
+        <w:rPr>
+          <w:lang w:val="pt-PT"/>
+        </w:rPr>
+        <w:t>–</w:t>
+      </w:r>
+      <w:r>
+        <w:rPr>
+          <w:lang w:val="pt-PT"/>
+        </w:rPr>
+        <w:t xml:space="preserve"> 8230153@</w:t>
+      </w:r>
+      <w:r>
+        <w:rPr>
+          <w:lang w:val="pt-PT"/>
+        </w:rPr>
+        <w:t>estg.ipp.pt</w:t>
+      </w:r>
+    </w:p>
+    <w:p>
+      <w:pPr>
+        <w:ind w:firstLine="720"/>
+        <w:rPr>
+          <w:lang w:val="pt-PT"/>
+        </w:rPr>
+      </w:pPr>
+      <w:r>
+        <w:rPr>
+          <w:lang w:val="pt-PT"/>
+        </w:rPr>
+        <w:t>A data-limite para homologação de atas deve ser 2 dias após a realização da ata e o template desta encontra-se no Moodle disponibilizado pelo professor Célio.</w:t>
+      </w:r>
+      <w:r>
+        <w:rPr>
+          <w:lang w:val="pt-PT"/>
+        </w:rPr>
+        <w:br w:type="page"/>
+      </w:r>
+    </w:p>
+    <w:p>
+      <w:pPr>
+        <w:pStyle w:val="Heading1"/>
+        <w:rPr>
+          <w:lang w:val="pt-PT"/>
+        </w:rPr>
+      </w:pPr>
+      <w:bookmarkStart w:id="9" w:name="_Toc209196755"/>
+      <w:r>
+        <w:rPr>
+          <w:lang w:val="pt-PT"/>
+        </w:rPr>
+        <w:lastRenderedPageBreak/>
+        <w:t>5. Versionamento</w:t>
+      </w:r>
+      <w:bookmarkEnd w:id="9"/>
+    </w:p>
+    <w:p>
+      <w:pPr>
+        <w:rPr>
+          <w:lang w:val="pt-PT"/>
+        </w:rPr>
+      </w:pPr>
+      <w:r>
+        <w:rPr>
+          <w:lang w:val="pt-PT"/>
+        </w:rPr>
+        <w:t xml:space="preserve">As versões irão ser numeradas através de Versionamento Semântico, no formato X.Y.Z, onde X, Y, e Z são inteiros não negativos, não contendo zeros à esquerda. Cada elemento aumenta numericamente. </w:t>
+      </w:r>
+    </w:p>
+    <w:p>
+      <w:pPr>
+        <w:rPr>
+          <w:lang w:val="pt-PT"/>
+        </w:rPr>
+      </w:pPr>
+      <w:r>
+        <w:rPr>
+          <w:lang w:val="pt-PT"/>
+        </w:rPr>
+        <w:t xml:space="preserve">Por exemplo: 1.9.0 -&gt; 1.10.0 -&gt; 1.11.0. </w:t>
+      </w:r>
+    </w:p>
+    <w:p>
+      <w:pPr>
+        <w:rPr>
+          <w:lang w:val="pt-PT"/>
+        </w:rPr>
+      </w:pPr>
+      <w:r>
+        <w:rPr>
+          <w:lang w:val="pt-PT"/>
+        </w:rPr>
+        <w:t>Grande mudança ao projeto aumenta numericamente o X de forma que a versão 1.0.0 passa para 2.0.0, mudanças menores como adição de funcionalidades, por exemplo, aumenta numericamente o Y de forma que a versão 1.0.0 passa para 1.1.0, pequenas correções ao projeto (Patches) aumentam numericamente o Z de forma que a versão 1.0.0 passa para 1.0.1.</w:t>
+      </w:r>
+    </w:p>
+    <w:p>
+      <w:pPr>
+        <w:rPr>
+          <w:lang w:val="pt-PT"/>
+        </w:rPr>
+      </w:pPr>
+    </w:p>
+    <w:p>
+      <w:pPr>
+        <w:rPr>
+          <w:lang w:val="pt-PT"/>
+        </w:rPr>
+      </w:pPr>
+    </w:p>
+    <w:p>
+      <w:pPr>
+        <w:pStyle w:val="Heading1"/>
+        <w:rPr>
+          <w:lang w:val="pt-PT"/>
+        </w:rPr>
+      </w:pPr>
+      <w:bookmarkStart w:id="10" w:name="_Toc209196757"/>
+      <w:r>
+        <w:rPr>
+          <w:lang w:val="pt-PT"/>
+        </w:rPr>
+        <w:t>6</w:t>
+      </w:r>
+      <w:r>
+        <w:rPr>
+          <w:lang w:val="pt-PT"/>
+        </w:rPr>
+        <w:t>. Sprints</w:t>
+      </w:r>
+      <w:bookmarkEnd w:id="10"/>
+      <w:r>
+        <w:rPr>
+          <w:lang w:val="pt-PT"/>
+        </w:rPr>
+        <w:t xml:space="preserve"> </w:t>
+      </w:r>
+    </w:p>
+    <w:p>
+      <w:pPr>
+        <w:rPr>
+          <w:lang w:val="pt-PT"/>
+        </w:rPr>
+      </w:pPr>
+      <w:r>
+        <w:rPr>
+          <w:lang w:val="pt-PT"/>
+        </w:rPr>
+        <w:t xml:space="preserve">Os sprints são semanais a finalizar na </w:t>
+      </w:r>
+      <w:r>
+        <w:rPr>
+          <w:lang w:val="pt-PT"/>
+        </w:rPr>
+        <w:t>sexta</w:t>
+      </w:r>
+      <w:r>
+        <w:rPr>
+          <w:lang w:val="pt-PT"/>
+        </w:rPr>
+        <w:t xml:space="preserve">-feira de cada semana, tendo </w:t>
+      </w:r>
+      <w:r>
+        <w:rPr>
+          <w:lang w:val="pt-PT"/>
+        </w:rPr>
+        <w:t>segunda</w:t>
+      </w:r>
+      <w:r>
+        <w:rPr>
+          <w:lang w:val="pt-PT"/>
+        </w:rPr>
+        <w:t>-feira a tarefa de monitorizar o avanço do projeto, quais foram os incrementos ao projeto e quais irão ser os incrementos futuros.</w:t>
+      </w:r>
+    </w:p>
+    <w:p>
+      <w:pPr>
+        <w:rPr>
+          <w:lang w:val="pt-PT"/>
+        </w:rPr>
+      </w:pPr>
+    </w:p>
+    <w:p>
+      <w:pPr>
+        <w:pStyle w:val="Heading1"/>
+        <w:rPr>
+          <w:lang w:val="pt-PT"/>
+        </w:rPr>
+      </w:pPr>
+      <w:r>
+        <w:rPr>
+          <w:lang w:val="pt-PT"/>
+        </w:rPr>
+        <w:t>7</w:t>
+      </w:r>
+      <w:r>
+        <w:rPr>
+          <w:lang w:val="pt-PT"/>
+        </w:rPr>
+        <w:t xml:space="preserve">. </w:t>
+      </w:r>
+      <w:proofErr w:type="spellStart"/>
+      <w:r>
+        <w:rPr>
+          <w:lang w:val="pt-PT"/>
+        </w:rPr>
+        <w:t>Branching</w:t>
+      </w:r>
+      <w:proofErr w:type="spellEnd"/>
+      <w:r>
+        <w:rPr>
+          <w:lang w:val="pt-PT"/>
+        </w:rPr>
+        <w:t xml:space="preserve"> e </w:t>
+      </w:r>
+      <w:proofErr w:type="spellStart"/>
+      <w:r>
+        <w:rPr>
+          <w:lang w:val="pt-PT"/>
+        </w:rPr>
+        <w:t>Merge</w:t>
+      </w:r>
+      <w:proofErr w:type="spellEnd"/>
+      <w:r>
+        <w:rPr>
+          <w:lang w:val="pt-PT"/>
+        </w:rPr>
+        <w:t xml:space="preserve"> </w:t>
+      </w:r>
+      <w:proofErr w:type="spellStart"/>
+      <w:r>
+        <w:rPr>
+          <w:lang w:val="pt-PT"/>
+        </w:rPr>
+        <w:t>Requests</w:t>
+      </w:r>
+      <w:proofErr w:type="spellEnd"/>
+    </w:p>
+    <w:p>
+      <w:pPr>
+        <w:rPr>
+          <w:lang w:val="pt-PT"/>
+        </w:rPr>
+      </w:pPr>
+      <w:r>
+        <w:rPr>
+          <w:lang w:val="pt-PT"/>
+        </w:rPr>
+        <w:t xml:space="preserve">Com base no Repositório </w:t>
+      </w:r>
+      <w:proofErr w:type="spellStart"/>
+      <w:r>
+        <w:rPr>
+          <w:lang w:val="pt-PT"/>
+        </w:rPr>
+        <w:t>GitLab</w:t>
+      </w:r>
+      <w:proofErr w:type="spellEnd"/>
+      <w:r>
+        <w:rPr>
+          <w:lang w:val="pt-PT"/>
+        </w:rPr>
+        <w:t xml:space="preserve">, a estratégia de </w:t>
+      </w:r>
+      <w:proofErr w:type="spellStart"/>
+      <w:r>
+        <w:rPr>
+          <w:lang w:val="pt-PT"/>
+        </w:rPr>
+        <w:t>Branching</w:t>
+      </w:r>
+      <w:proofErr w:type="spellEnd"/>
+      <w:r>
+        <w:rPr>
+          <w:lang w:val="pt-PT"/>
+        </w:rPr>
+        <w:t xml:space="preserve"> baseia-se em:</w:t>
       </w:r>
     </w:p>
     <w:p>
@@ -2256,7 +2498,7 @@
         <w:pStyle w:val="ListParagraph"/>
         <w:numPr>
           <w:ilvl w:val="0"/>
-          <w:numId w:val="6"/>
+          <w:numId w:val="7"/>
         </w:numPr>
         <w:rPr>
           <w:lang w:val="pt-PT"/>
@@ -2266,94 +2508,206 @@
         <w:rPr>
           <w:lang w:val="pt-PT"/>
         </w:rPr>
-        <w:t xml:space="preserve">master: branch que contém a versão estável do projeto / release. </w:t>
-      </w:r>
-    </w:p>
-    <w:p>
-      <w:pPr>
-        <w:rPr>
-          <w:lang w:val="pt-PT"/>
-        </w:rPr>
-      </w:pPr>
-      <w:r>
-        <w:rPr>
-          <w:lang w:val="pt-PT"/>
-        </w:rPr>
-        <w:t>Todas as mudanças devem seguir por um processo de Merge Request para review do código antes de darem merge com o branch principal.</w:t>
-      </w:r>
-    </w:p>
-    <w:p>
-      <w:pPr>
-        <w:rPr>
-          <w:lang w:val="pt-PT"/>
-        </w:rPr>
-      </w:pPr>
-    </w:p>
-    <w:p>
-      <w:pPr>
-        <w:rPr>
-          <w:lang w:val="pt-PT"/>
-        </w:rPr>
-      </w:pPr>
-    </w:p>
-    <w:p>
-      <w:pPr>
-        <w:pStyle w:val="Heading1"/>
-        <w:rPr>
-          <w:lang w:val="pt-PT"/>
-        </w:rPr>
-      </w:pPr>
-      <w:bookmarkStart w:id="10" w:name="_Toc209196757"/>
-      <w:r>
-        <w:rPr>
-          <w:lang w:val="pt-PT"/>
-        </w:rPr>
-        <w:t>7. Sprints</w:t>
-      </w:r>
-      <w:bookmarkEnd w:id="10"/>
+        <w:t xml:space="preserve">Uma </w:t>
+      </w:r>
+      <w:proofErr w:type="spellStart"/>
+      <w:r>
+        <w:rPr>
+          <w:lang w:val="pt-PT"/>
+        </w:rPr>
+        <w:t>branch</w:t>
+      </w:r>
+      <w:proofErr w:type="spellEnd"/>
+      <w:r>
+        <w:rPr>
+          <w:lang w:val="pt-PT"/>
+        </w:rPr>
+        <w:t xml:space="preserve"> com base no componente a ser desenvolvido;</w:t>
+      </w:r>
+    </w:p>
+    <w:p>
+      <w:pPr>
+        <w:pStyle w:val="ListParagraph"/>
+        <w:numPr>
+          <w:ilvl w:val="0"/>
+          <w:numId w:val="7"/>
+        </w:numPr>
+        <w:rPr>
+          <w:lang w:val="pt-PT"/>
+        </w:rPr>
+      </w:pPr>
+      <w:proofErr w:type="spellStart"/>
+      <w:r>
+        <w:rPr>
+          <w:lang w:val="pt-PT"/>
+        </w:rPr>
+        <w:t>dev</w:t>
+      </w:r>
+      <w:proofErr w:type="spellEnd"/>
+      <w:r>
+        <w:rPr>
+          <w:lang w:val="pt-PT"/>
+        </w:rPr>
+        <w:t xml:space="preserve">: </w:t>
+      </w:r>
+      <w:proofErr w:type="spellStart"/>
+      <w:r>
+        <w:rPr>
+          <w:lang w:val="pt-PT"/>
+        </w:rPr>
+        <w:t>branch</w:t>
+      </w:r>
+      <w:proofErr w:type="spellEnd"/>
+      <w:r>
+        <w:rPr>
+          <w:lang w:val="pt-PT"/>
+        </w:rPr>
+        <w:t xml:space="preserve"> principal para desenvolvimento do projeto;</w:t>
+      </w:r>
+    </w:p>
+    <w:p>
+      <w:pPr>
+        <w:pStyle w:val="ListParagraph"/>
+        <w:numPr>
+          <w:ilvl w:val="0"/>
+          <w:numId w:val="7"/>
+        </w:numPr>
+        <w:rPr>
+          <w:lang w:val="pt-PT"/>
+        </w:rPr>
+      </w:pPr>
+      <w:proofErr w:type="spellStart"/>
+      <w:r>
+        <w:rPr>
+          <w:lang w:val="pt-PT"/>
+        </w:rPr>
+        <w:t>master</w:t>
+      </w:r>
+      <w:proofErr w:type="spellEnd"/>
+      <w:r>
+        <w:rPr>
+          <w:lang w:val="pt-PT"/>
+        </w:rPr>
+        <w:t xml:space="preserve">: </w:t>
+      </w:r>
+      <w:proofErr w:type="spellStart"/>
+      <w:r>
+        <w:rPr>
+          <w:lang w:val="pt-PT"/>
+        </w:rPr>
+        <w:t>branch</w:t>
+      </w:r>
+      <w:proofErr w:type="spellEnd"/>
+      <w:r>
+        <w:rPr>
+          <w:lang w:val="pt-PT"/>
+        </w:rPr>
+        <w:t xml:space="preserve"> que contém a versão estável do projeto / </w:t>
+      </w:r>
+      <w:proofErr w:type="spellStart"/>
+      <w:r>
+        <w:rPr>
+          <w:lang w:val="pt-PT"/>
+        </w:rPr>
+        <w:t>release</w:t>
+      </w:r>
+      <w:proofErr w:type="spellEnd"/>
+      <w:r>
+        <w:rPr>
+          <w:lang w:val="pt-PT"/>
+        </w:rPr>
+        <w:t>.</w:t>
+      </w:r>
+    </w:p>
+    <w:p>
+      <w:pPr>
+        <w:rPr>
+          <w:lang w:val="pt-PT"/>
+        </w:rPr>
+      </w:pPr>
+      <w:r>
+        <w:rPr>
+          <w:lang w:val="pt-PT"/>
+        </w:rPr>
+        <w:t xml:space="preserve">Todas as mudanças devem seguir por um processo de </w:t>
+      </w:r>
+      <w:proofErr w:type="spellStart"/>
+      <w:r>
+        <w:rPr>
+          <w:lang w:val="pt-PT"/>
+        </w:rPr>
+        <w:t>Merge</w:t>
+      </w:r>
+      <w:proofErr w:type="spellEnd"/>
       <w:r>
         <w:rPr>
           <w:lang w:val="pt-PT"/>
         </w:rPr>
         <w:t xml:space="preserve"> </w:t>
       </w:r>
-    </w:p>
-    <w:p>
-      <w:pPr>
-        <w:rPr>
-          <w:lang w:val="pt-PT"/>
-        </w:rPr>
-      </w:pPr>
-      <w:r>
-        <w:rPr>
-          <w:lang w:val="pt-PT"/>
-        </w:rPr>
-        <w:t xml:space="preserve">Os sprints são semanais a finalizar na </w:t>
-      </w:r>
-      <w:r>
-        <w:rPr>
-          <w:lang w:val="pt-PT"/>
-        </w:rPr>
-        <w:t>sexta</w:t>
-      </w:r>
-      <w:r>
-        <w:rPr>
-          <w:lang w:val="pt-PT"/>
-        </w:rPr>
-        <w:t xml:space="preserve">-feira de cada semana, tendo </w:t>
-      </w:r>
-      <w:r>
-        <w:rPr>
-          <w:lang w:val="pt-PT"/>
-        </w:rPr>
-        <w:t>segunda</w:t>
-      </w:r>
-      <w:r>
-        <w:rPr>
-          <w:lang w:val="pt-PT"/>
-        </w:rPr>
-        <w:t>-feira a tarefa de monitorizar o avanço do projeto, quais foram os incrementos ao projeto e quais irão ser os incrementos futuros.</w:t>
-      </w:r>
+      <w:proofErr w:type="spellStart"/>
+      <w:r>
+        <w:rPr>
+          <w:lang w:val="pt-PT"/>
+        </w:rPr>
+        <w:t>Request</w:t>
+      </w:r>
+      <w:proofErr w:type="spellEnd"/>
+      <w:r>
+        <w:rPr>
+          <w:lang w:val="pt-PT"/>
+        </w:rPr>
+        <w:t xml:space="preserve"> para </w:t>
+      </w:r>
+      <w:proofErr w:type="spellStart"/>
+      <w:r>
+        <w:rPr>
+          <w:lang w:val="pt-PT"/>
+        </w:rPr>
+        <w:t>review</w:t>
+      </w:r>
+      <w:proofErr w:type="spellEnd"/>
+      <w:r>
+        <w:rPr>
+          <w:lang w:val="pt-PT"/>
+        </w:rPr>
+        <w:t xml:space="preserve"> do código antes de darem </w:t>
+      </w:r>
+      <w:proofErr w:type="spellStart"/>
+      <w:r>
+        <w:rPr>
+          <w:lang w:val="pt-PT"/>
+        </w:rPr>
+        <w:t>merge</w:t>
+      </w:r>
+      <w:proofErr w:type="spellEnd"/>
+      <w:r>
+        <w:rPr>
+          <w:lang w:val="pt-PT"/>
+        </w:rPr>
+        <w:t xml:space="preserve"> com o </w:t>
+      </w:r>
+      <w:proofErr w:type="spellStart"/>
+      <w:r>
+        <w:rPr>
+          <w:lang w:val="pt-PT"/>
+        </w:rPr>
+        <w:t>branch</w:t>
+      </w:r>
+      <w:proofErr w:type="spellEnd"/>
+      <w:r>
+        <w:rPr>
+          <w:lang w:val="pt-PT"/>
+        </w:rPr>
+        <w:t xml:space="preserve"> principal.</w:t>
+      </w:r>
+    </w:p>
+    <w:p>
+      <w:pPr>
+        <w:rPr>
+          <w:lang w:val="pt-PT"/>
+        </w:rPr>
+      </w:pPr>
     </w:p>
     <w:sectPr>
       <w:pgSz w:w="11906" w:h="16838"/>
@@ -2772,6 +3126,119 @@
     </w:lvl>
   </w:abstractNum>
   <w:abstractNum w:abstractNumId="4" w15:restartNumberingAfterBreak="0">
+    <w:nsid w:val="69BF19F4"/>
+    <w:multiLevelType w:val="hybridMultilevel"/>
+    <w:tmpl w:val="CCCC2B46"/>
+    <w:lvl w:ilvl="0" w:tplc="04090001">
+      <w:start w:val="1"/>
+      <w:numFmt w:val="bullet"/>
+      <w:lvlText w:val=""/>
+      <w:lvlJc w:val="left"/>
+      <w:pPr>
+        <w:ind w:left="720" w:hanging="360"/>
+      </w:pPr>
+      <w:rPr>
+        <w:rFonts w:ascii="Symbol" w:hAnsi="Symbol" w:hint="default"/>
+      </w:rPr>
+    </w:lvl>
+    <w:lvl w:ilvl="1" w:tplc="04090003" w:tentative="1">
+      <w:start w:val="1"/>
+      <w:numFmt w:val="bullet"/>
+      <w:lvlText w:val="o"/>
+      <w:lvlJc w:val="left"/>
+      <w:pPr>
+        <w:ind w:left="1440" w:hanging="360"/>
+      </w:pPr>
+      <w:rPr>
+        <w:rFonts w:ascii="Courier New" w:hAnsi="Courier New" w:cs="Courier New" w:hint="default"/>
+      </w:rPr>
+    </w:lvl>
+    <w:lvl w:ilvl="2" w:tplc="04090005" w:tentative="1">
+      <w:start w:val="1"/>
+      <w:numFmt w:val="bullet"/>
+      <w:lvlText w:val=""/>
+      <w:lvlJc w:val="left"/>
+      <w:pPr>
+        <w:ind w:left="2160" w:hanging="360"/>
+      </w:pPr>
+      <w:rPr>
+        <w:rFonts w:ascii="Wingdings" w:hAnsi="Wingdings" w:hint="default"/>
+      </w:rPr>
+    </w:lvl>
+    <w:lvl w:ilvl="3" w:tplc="04090001" w:tentative="1">
+      <w:start w:val="1"/>
+      <w:numFmt w:val="bullet"/>
+      <w:lvlText w:val=""/>
+      <w:lvlJc w:val="left"/>
+      <w:pPr>
+        <w:ind w:left="2880" w:hanging="360"/>
+      </w:pPr>
+      <w:rPr>
+        <w:rFonts w:ascii="Symbol" w:hAnsi="Symbol" w:hint="default"/>
+      </w:rPr>
+    </w:lvl>
+    <w:lvl w:ilvl="4" w:tplc="04090003" w:tentative="1">
+      <w:start w:val="1"/>
+      <w:numFmt w:val="bullet"/>
+      <w:lvlText w:val="o"/>
+      <w:lvlJc w:val="left"/>
+      <w:pPr>
+        <w:ind w:left="3600" w:hanging="360"/>
+      </w:pPr>
+      <w:rPr>
+        <w:rFonts w:ascii="Courier New" w:hAnsi="Courier New" w:cs="Courier New" w:hint="default"/>
+      </w:rPr>
+    </w:lvl>
+    <w:lvl w:ilvl="5" w:tplc="04090005" w:tentative="1">
+      <w:start w:val="1"/>
+      <w:numFmt w:val="bullet"/>
+      <w:lvlText w:val=""/>
+      <w:lvlJc w:val="left"/>
+      <w:pPr>
+        <w:ind w:left="4320" w:hanging="360"/>
+      </w:pPr>
+      <w:rPr>
+        <w:rFonts w:ascii="Wingdings" w:hAnsi="Wingdings" w:hint="default"/>
+      </w:rPr>
+    </w:lvl>
+    <w:lvl w:ilvl="6" w:tplc="04090001" w:tentative="1">
+      <w:start w:val="1"/>
+      <w:numFmt w:val="bullet"/>
+      <w:lvlText w:val=""/>
+      <w:lvlJc w:val="left"/>
+      <w:pPr>
+        <w:ind w:left="5040" w:hanging="360"/>
+      </w:pPr>
+      <w:rPr>
+        <w:rFonts w:ascii="Symbol" w:hAnsi="Symbol" w:hint="default"/>
+      </w:rPr>
+    </w:lvl>
+    <w:lvl w:ilvl="7" w:tplc="04090003" w:tentative="1">
+      <w:start w:val="1"/>
+      <w:numFmt w:val="bullet"/>
+      <w:lvlText w:val="o"/>
+      <w:lvlJc w:val="left"/>
+      <w:pPr>
+        <w:ind w:left="5760" w:hanging="360"/>
+      </w:pPr>
+      <w:rPr>
+        <w:rFonts w:ascii="Courier New" w:hAnsi="Courier New" w:cs="Courier New" w:hint="default"/>
+      </w:rPr>
+    </w:lvl>
+    <w:lvl w:ilvl="8" w:tplc="04090005" w:tentative="1">
+      <w:start w:val="1"/>
+      <w:numFmt w:val="bullet"/>
+      <w:lvlText w:val=""/>
+      <w:lvlJc w:val="left"/>
+      <w:pPr>
+        <w:ind w:left="6480" w:hanging="360"/>
+      </w:pPr>
+      <w:rPr>
+        <w:rFonts w:ascii="Wingdings" w:hAnsi="Wingdings" w:hint="default"/>
+      </w:rPr>
+    </w:lvl>
+  </w:abstractNum>
+  <w:abstractNum w:abstractNumId="5" w15:restartNumberingAfterBreak="0">
     <w:nsid w:val="79DB289B"/>
     <w:multiLevelType w:val="hybridMultilevel"/>
     <w:tmpl w:val="F0B4C3DE"/>
@@ -2884,7 +3351,7 @@
       </w:rPr>
     </w:lvl>
   </w:abstractNum>
-  <w:abstractNum w:abstractNumId="5" w15:restartNumberingAfterBreak="0">
+  <w:abstractNum w:abstractNumId="6" w15:restartNumberingAfterBreak="0">
     <w:nsid w:val="7A4F6B5A"/>
     <w:multiLevelType w:val="hybridMultilevel"/>
     <w:tmpl w:val="F000DAC0"/>
@@ -2977,19 +3444,22 @@
     <w:abstractNumId w:val="2"/>
   </w:num>
   <w:num w:numId="2" w16cid:durableId="2101557367">
-    <w:abstractNumId w:val="5"/>
+    <w:abstractNumId w:val="6"/>
   </w:num>
   <w:num w:numId="3" w16cid:durableId="406532845">
     <w:abstractNumId w:val="1"/>
   </w:num>
   <w:num w:numId="4" w16cid:durableId="878711391">
-    <w:abstractNumId w:val="4"/>
+    <w:abstractNumId w:val="5"/>
   </w:num>
   <w:num w:numId="5" w16cid:durableId="1048384470">
     <w:abstractNumId w:val="0"/>
   </w:num>
   <w:num w:numId="6" w16cid:durableId="533230348">
     <w:abstractNumId w:val="3"/>
+  </w:num>
+  <w:num w:numId="7" w16cid:durableId="316997874">
+    <w:abstractNumId w:val="4"/>
   </w:num>
 </w:numbering>
 </file>

--- a/Regulamento Interno.docx
+++ b/Regulamento Interno.docx
@@ -295,6 +295,7 @@
             <w:rPr>
               <w:rFonts w:eastAsiaTheme="minorEastAsia"/>
               <w:noProof/>
+              <w:lang w:val="pt-PT" w:eastAsia="pt-PT"/>
             </w:rPr>
           </w:pPr>
           <w:r>
@@ -306,7 +307,7 @@
           <w:r>
             <w:fldChar w:fldCharType="separate"/>
           </w:r>
-          <w:hyperlink w:anchor="_Toc209196751" w:history="1">
+          <w:hyperlink w:anchor="_Toc209549499" w:history="1">
             <w:r>
               <w:rPr>
                 <w:rStyle w:val="Hyperlink"/>
@@ -334,7 +335,7 @@
                 <w:noProof/>
                 <w:webHidden/>
               </w:rPr>
-              <w:instrText xml:space="preserve"> PAGEREF _Toc209196751 \h </w:instrText>
+              <w:instrText xml:space="preserve"> PAGEREF _Toc209549499 \h </w:instrText>
             </w:r>
             <w:r>
               <w:rPr>
@@ -374,9 +375,10 @@
             <w:rPr>
               <w:rFonts w:eastAsiaTheme="minorEastAsia"/>
               <w:noProof/>
+              <w:lang w:val="pt-PT" w:eastAsia="pt-PT"/>
             </w:rPr>
           </w:pPr>
-          <w:hyperlink w:anchor="_Toc209196752" w:history="1">
+          <w:hyperlink w:anchor="_Toc209549500" w:history="1">
             <w:r>
               <w:rPr>
                 <w:rStyle w:val="Hyperlink"/>
@@ -404,7 +406,7 @@
                 <w:noProof/>
                 <w:webHidden/>
               </w:rPr>
-              <w:instrText xml:space="preserve"> PAGEREF _Toc209196752 \h </w:instrText>
+              <w:instrText xml:space="preserve"> PAGEREF _Toc209549500 \h </w:instrText>
             </w:r>
             <w:r>
               <w:rPr>
@@ -444,9 +446,10 @@
             <w:rPr>
               <w:rFonts w:eastAsiaTheme="minorEastAsia"/>
               <w:noProof/>
+              <w:lang w:val="pt-PT" w:eastAsia="pt-PT"/>
             </w:rPr>
           </w:pPr>
-          <w:hyperlink w:anchor="_Toc209196753" w:history="1">
+          <w:hyperlink w:anchor="_Toc209549501" w:history="1">
             <w:r>
               <w:rPr>
                 <w:rStyle w:val="Hyperlink"/>
@@ -474,7 +477,7 @@
                 <w:noProof/>
                 <w:webHidden/>
               </w:rPr>
-              <w:instrText xml:space="preserve"> PAGEREF _Toc209196753 \h </w:instrText>
+              <w:instrText xml:space="preserve"> PAGEREF _Toc209549501 \h </w:instrText>
             </w:r>
             <w:r>
               <w:rPr>
@@ -514,9 +517,10 @@
             <w:rPr>
               <w:rFonts w:eastAsiaTheme="minorEastAsia"/>
               <w:noProof/>
+              <w:lang w:val="pt-PT" w:eastAsia="pt-PT"/>
             </w:rPr>
           </w:pPr>
-          <w:hyperlink w:anchor="_Toc209196754" w:history="1">
+          <w:hyperlink w:anchor="_Toc209549502" w:history="1">
             <w:r>
               <w:rPr>
                 <w:rStyle w:val="Hyperlink"/>
@@ -544,7 +548,7 @@
                 <w:noProof/>
                 <w:webHidden/>
               </w:rPr>
-              <w:instrText xml:space="preserve"> PAGEREF _Toc209196754 \h </w:instrText>
+              <w:instrText xml:space="preserve"> PAGEREF _Toc209549502 \h </w:instrText>
             </w:r>
             <w:r>
               <w:rPr>
@@ -564,7 +568,7 @@
                 <w:noProof/>
                 <w:webHidden/>
               </w:rPr>
-              <w:t>5</w:t>
+              <w:t>4</w:t>
             </w:r>
             <w:r>
               <w:rPr>
@@ -584,9 +588,10 @@
             <w:rPr>
               <w:rFonts w:eastAsiaTheme="minorEastAsia"/>
               <w:noProof/>
+              <w:lang w:val="pt-PT" w:eastAsia="pt-PT"/>
             </w:rPr>
           </w:pPr>
-          <w:hyperlink w:anchor="_Toc209196755" w:history="1">
+          <w:hyperlink w:anchor="_Toc209549503" w:history="1">
             <w:r>
               <w:rPr>
                 <w:rStyle w:val="Hyperlink"/>
@@ -614,7 +619,7 @@
                 <w:noProof/>
                 <w:webHidden/>
               </w:rPr>
-              <w:instrText xml:space="preserve"> PAGEREF _Toc209196755 \h </w:instrText>
+              <w:instrText xml:space="preserve"> PAGEREF _Toc209549503 \h </w:instrText>
             </w:r>
             <w:r>
               <w:rPr>
@@ -654,16 +659,17 @@
             <w:rPr>
               <w:rFonts w:eastAsiaTheme="minorEastAsia"/>
               <w:noProof/>
+              <w:lang w:val="pt-PT" w:eastAsia="pt-PT"/>
             </w:rPr>
           </w:pPr>
-          <w:hyperlink w:anchor="_Toc209196756" w:history="1">
+          <w:hyperlink w:anchor="_Toc209549504" w:history="1">
             <w:r>
               <w:rPr>
                 <w:rStyle w:val="Hyperlink"/>
                 <w:noProof/>
                 <w:lang w:val="pt-PT"/>
               </w:rPr>
-              <w:t>6. Branching e Merge Requests</w:t>
+              <w:t>6. Sprints</w:t>
             </w:r>
             <w:r>
               <w:rPr>
@@ -684,7 +690,7 @@
                 <w:noProof/>
                 <w:webHidden/>
               </w:rPr>
-              <w:instrText xml:space="preserve"> PAGEREF _Toc209196756 \h </w:instrText>
+              <w:instrText xml:space="preserve"> PAGEREF _Toc209549504 \h </w:instrText>
             </w:r>
             <w:r>
               <w:rPr>
@@ -704,7 +710,7 @@
                 <w:noProof/>
                 <w:webHidden/>
               </w:rPr>
-              <w:t>6</w:t>
+              <w:t>5</w:t>
             </w:r>
             <w:r>
               <w:rPr>
@@ -724,16 +730,17 @@
             <w:rPr>
               <w:rFonts w:eastAsiaTheme="minorEastAsia"/>
               <w:noProof/>
+              <w:lang w:val="pt-PT" w:eastAsia="pt-PT"/>
             </w:rPr>
           </w:pPr>
-          <w:hyperlink w:anchor="_Toc209196757" w:history="1">
+          <w:hyperlink w:anchor="_Toc209549505" w:history="1">
             <w:r>
               <w:rPr>
                 <w:rStyle w:val="Hyperlink"/>
                 <w:noProof/>
                 <w:lang w:val="pt-PT"/>
               </w:rPr>
-              <w:t>7. Sprints</w:t>
+              <w:t>7. Branching e Merge Requests</w:t>
             </w:r>
             <w:r>
               <w:rPr>
@@ -754,7 +761,7 @@
                 <w:noProof/>
                 <w:webHidden/>
               </w:rPr>
-              <w:instrText xml:space="preserve"> PAGEREF _Toc209196757 \h </w:instrText>
+              <w:instrText xml:space="preserve"> PAGEREF _Toc209549505 \h </w:instrText>
             </w:r>
             <w:r>
               <w:rPr>
@@ -774,77 +781,7 @@
                 <w:noProof/>
                 <w:webHidden/>
               </w:rPr>
-              <w:t>6</w:t>
-            </w:r>
-            <w:r>
-              <w:rPr>
-                <w:noProof/>
-                <w:webHidden/>
-              </w:rPr>
-              <w:fldChar w:fldCharType="end"/>
-            </w:r>
-          </w:hyperlink>
-        </w:p>
-        <w:p>
-          <w:pPr>
-            <w:pStyle w:val="TOC1"/>
-            <w:tabs>
-              <w:tab w:val="right" w:leader="dot" w:pos="8494"/>
-            </w:tabs>
-            <w:rPr>
-              <w:rFonts w:eastAsiaTheme="minorEastAsia"/>
-              <w:noProof/>
-            </w:rPr>
-          </w:pPr>
-          <w:hyperlink w:anchor="_Toc209196758" w:history="1">
-            <w:r>
-              <w:rPr>
-                <w:rStyle w:val="Hyperlink"/>
-                <w:noProof/>
-                <w:lang w:val="pt-PT"/>
-              </w:rPr>
-              <w:t>8. User Stories e Testes</w:t>
-            </w:r>
-            <w:r>
-              <w:rPr>
-                <w:noProof/>
-                <w:webHidden/>
-              </w:rPr>
-              <w:tab/>
-            </w:r>
-            <w:r>
-              <w:rPr>
-                <w:noProof/>
-                <w:webHidden/>
-              </w:rPr>
-              <w:fldChar w:fldCharType="begin"/>
-            </w:r>
-            <w:r>
-              <w:rPr>
-                <w:noProof/>
-                <w:webHidden/>
-              </w:rPr>
-              <w:instrText xml:space="preserve"> PAGEREF _Toc209196758 \h </w:instrText>
-            </w:r>
-            <w:r>
-              <w:rPr>
-                <w:noProof/>
-                <w:webHidden/>
-              </w:rPr>
-            </w:r>
-            <w:r>
-              <w:rPr>
-                <w:noProof/>
-                <w:webHidden/>
-              </w:rPr>
-              <w:fldChar w:fldCharType="separate"/>
-            </w:r>
-            <w:r>
-              <w:rPr>
-                <w:noProof/>
-                <w:webHidden/>
-              </w:rPr>
-              <w:t>6</w:t>
+              <w:t>5</w:t>
             </w:r>
             <w:r>
               <w:rPr>
@@ -1101,7 +1038,7 @@
           <w:lang w:val="pt-PT"/>
         </w:rPr>
       </w:pPr>
-      <w:bookmarkStart w:id="1" w:name="_Toc209196751"/>
+      <w:bookmarkStart w:id="1" w:name="_Toc209549499"/>
       <w:r>
         <w:rPr>
           <w:lang w:val="pt-PT"/>
@@ -1170,49 +1107,7 @@
         <w:rPr>
           <w:lang w:val="pt-PT"/>
         </w:rPr>
-        <w:t xml:space="preserve">e serão responsáveis pelas funções de </w:t>
-      </w:r>
-      <w:proofErr w:type="spellStart"/>
-      <w:r>
-        <w:rPr>
-          <w:lang w:val="pt-PT"/>
-        </w:rPr>
-        <w:t>Product</w:t>
-      </w:r>
-      <w:proofErr w:type="spellEnd"/>
-      <w:r>
-        <w:rPr>
-          <w:lang w:val="pt-PT"/>
-        </w:rPr>
-        <w:t xml:space="preserve"> </w:t>
-      </w:r>
-      <w:proofErr w:type="spellStart"/>
-      <w:r>
-        <w:rPr>
-          <w:lang w:val="pt-PT"/>
-        </w:rPr>
-        <w:t>Owner</w:t>
-      </w:r>
-      <w:proofErr w:type="spellEnd"/>
-      <w:r>
-        <w:rPr>
-          <w:lang w:val="pt-PT"/>
-        </w:rPr>
-        <w:t xml:space="preserve"> e </w:t>
-      </w:r>
-      <w:proofErr w:type="spellStart"/>
-      <w:r>
-        <w:rPr>
-          <w:lang w:val="pt-PT"/>
-        </w:rPr>
-        <w:t>Dev</w:t>
-      </w:r>
-      <w:proofErr w:type="spellEnd"/>
-      <w:r>
-        <w:rPr>
-          <w:lang w:val="pt-PT"/>
-        </w:rPr>
-        <w:t xml:space="preserve"> Team.</w:t>
+        <w:t>e serão responsáveis pelas funções de Product Owner e Dev Team.</w:t>
       </w:r>
     </w:p>
     <w:p>
@@ -1243,7 +1138,7 @@
           <w:lang w:val="pt-PT"/>
         </w:rPr>
       </w:pPr>
-      <w:bookmarkStart w:id="2" w:name="_Toc209196752"/>
+      <w:bookmarkStart w:id="2" w:name="_Toc209549500"/>
       <w:r>
         <w:rPr>
           <w:lang w:val="pt-PT"/>
@@ -1512,21 +1407,7 @@
         <w:rPr>
           <w:lang w:val="pt-PT"/>
         </w:rPr>
-        <w:t xml:space="preserve">A </w:t>
-      </w:r>
-      <w:proofErr w:type="spellStart"/>
-      <w:r>
-        <w:rPr>
-          <w:lang w:val="pt-PT"/>
-        </w:rPr>
-        <w:t>Dev</w:t>
-      </w:r>
-      <w:proofErr w:type="spellEnd"/>
-      <w:r>
-        <w:rPr>
-          <w:lang w:val="pt-PT"/>
-        </w:rPr>
-        <w:t xml:space="preserve"> Team deve analisar cada caso individual e decidir como equipa qual a penalização mais adequada para o membro inferido com base num sistema de pontos onde cada membro começa com 20 pontos, a retirada de pontos é considerada uma penalização e uma adição de pontos uma benesse ao membro a ser avaliado.</w:t>
+        <w:t>A Dev Team deve analisar cada caso individual e decidir como equipa qual a penalização mais adequada para o membro inferido com base num sistema de pontos onde cada membro começa com 20 pontos, a retirada de pontos é considerada uma penalização e uma adição de pontos uma benesse ao membro a ser avaliado.</w:t>
       </w:r>
     </w:p>
     <w:p>
@@ -1823,7 +1704,7 @@
           <w:lang w:val="pt-PT"/>
         </w:rPr>
       </w:pPr>
-      <w:bookmarkStart w:id="7" w:name="_Toc209196753"/>
+      <w:bookmarkStart w:id="7" w:name="_Toc209549501"/>
       <w:r>
         <w:rPr>
           <w:lang w:val="pt-PT"/>
@@ -2092,7 +1973,7 @@
           <w:lang w:val="pt-PT"/>
         </w:rPr>
       </w:pPr>
-      <w:bookmarkStart w:id="8" w:name="_Toc209196754"/>
+      <w:bookmarkStart w:id="8" w:name="_Toc209549502"/>
       <w:r>
         <w:rPr>
           <w:lang w:val="pt-PT"/>
@@ -2261,7 +2142,7 @@
           <w:lang w:val="pt-PT"/>
         </w:rPr>
       </w:pPr>
-      <w:bookmarkStart w:id="9" w:name="_Toc209196755"/>
+      <w:bookmarkStart w:id="9" w:name="_Toc209549503"/>
       <w:r>
         <w:rPr>
           <w:lang w:val="pt-PT"/>
@@ -2331,7 +2212,7 @@
           <w:lang w:val="pt-PT"/>
         </w:rPr>
       </w:pPr>
-      <w:bookmarkStart w:id="10" w:name="_Toc209196757"/>
+      <w:bookmarkStart w:id="10" w:name="_Toc209549504"/>
       <w:r>
         <w:rPr>
           <w:lang w:val="pt-PT"/>
@@ -2403,6 +2284,7 @@
           <w:lang w:val="pt-PT"/>
         </w:rPr>
       </w:pPr>
+      <w:bookmarkStart w:id="11" w:name="_Toc209549505"/>
       <w:r>
         <w:rPr>
           <w:lang w:val="pt-PT"/>
@@ -2413,84 +2295,21 @@
         <w:rPr>
           <w:lang w:val="pt-PT"/>
         </w:rPr>
-        <w:t xml:space="preserve">. </w:t>
-      </w:r>
-      <w:proofErr w:type="spellStart"/>
-      <w:r>
-        <w:rPr>
-          <w:lang w:val="pt-PT"/>
-        </w:rPr>
-        <w:t>Branching</w:t>
-      </w:r>
-      <w:proofErr w:type="spellEnd"/>
-      <w:r>
-        <w:rPr>
-          <w:lang w:val="pt-PT"/>
-        </w:rPr>
-        <w:t xml:space="preserve"> e </w:t>
-      </w:r>
-      <w:proofErr w:type="spellStart"/>
-      <w:r>
-        <w:rPr>
-          <w:lang w:val="pt-PT"/>
-        </w:rPr>
-        <w:t>Merge</w:t>
-      </w:r>
-      <w:proofErr w:type="spellEnd"/>
-      <w:r>
-        <w:rPr>
-          <w:lang w:val="pt-PT"/>
-        </w:rPr>
-        <w:t xml:space="preserve"> </w:t>
-      </w:r>
-      <w:proofErr w:type="spellStart"/>
-      <w:r>
-        <w:rPr>
-          <w:lang w:val="pt-PT"/>
-        </w:rPr>
-        <w:t>Requests</w:t>
-      </w:r>
-      <w:proofErr w:type="spellEnd"/>
-    </w:p>
-    <w:p>
-      <w:pPr>
-        <w:rPr>
-          <w:lang w:val="pt-PT"/>
-        </w:rPr>
-      </w:pPr>
-      <w:r>
-        <w:rPr>
-          <w:lang w:val="pt-PT"/>
-        </w:rPr>
-        <w:t xml:space="preserve">Com base no Repositório </w:t>
-      </w:r>
-      <w:proofErr w:type="spellStart"/>
-      <w:r>
-        <w:rPr>
-          <w:lang w:val="pt-PT"/>
-        </w:rPr>
-        <w:t>GitLab</w:t>
-      </w:r>
-      <w:proofErr w:type="spellEnd"/>
-      <w:r>
-        <w:rPr>
-          <w:lang w:val="pt-PT"/>
-        </w:rPr>
-        <w:t xml:space="preserve">, a estratégia de </w:t>
-      </w:r>
-      <w:proofErr w:type="spellStart"/>
-      <w:r>
-        <w:rPr>
-          <w:lang w:val="pt-PT"/>
-        </w:rPr>
-        <w:t>Branching</w:t>
-      </w:r>
-      <w:proofErr w:type="spellEnd"/>
-      <w:r>
-        <w:rPr>
-          <w:lang w:val="pt-PT"/>
-        </w:rPr>
-        <w:t xml:space="preserve"> baseia-se em:</w:t>
+        <w:t>. Branching e Merge Requests</w:t>
+      </w:r>
+      <w:bookmarkEnd w:id="11"/>
+    </w:p>
+    <w:p>
+      <w:pPr>
+        <w:rPr>
+          <w:lang w:val="pt-PT"/>
+        </w:rPr>
+      </w:pPr>
+      <w:r>
+        <w:rPr>
+          <w:lang w:val="pt-PT"/>
+        </w:rPr>
+        <w:t>Com base no Repositório GitLab, a estratégia de Branching baseia-se em:</w:t>
       </w:r>
     </w:p>
     <w:p>
@@ -2508,21 +2327,7 @@
         <w:rPr>
           <w:lang w:val="pt-PT"/>
         </w:rPr>
-        <w:t xml:space="preserve">Uma </w:t>
-      </w:r>
-      <w:proofErr w:type="spellStart"/>
-      <w:r>
-        <w:rPr>
-          <w:lang w:val="pt-PT"/>
-        </w:rPr>
-        <w:t>branch</w:t>
-      </w:r>
-      <w:proofErr w:type="spellEnd"/>
-      <w:r>
-        <w:rPr>
-          <w:lang w:val="pt-PT"/>
-        </w:rPr>
-        <w:t xml:space="preserve"> com base no componente a ser desenvolvido;</w:t>
+        <w:t>Uma branch com base no componente a ser desenvolvido;</w:t>
       </w:r>
     </w:p>
     <w:p>
@@ -2536,33 +2341,11 @@
           <w:lang w:val="pt-PT"/>
         </w:rPr>
       </w:pPr>
-      <w:proofErr w:type="spellStart"/>
-      <w:r>
-        <w:rPr>
-          <w:lang w:val="pt-PT"/>
-        </w:rPr>
-        <w:t>dev</w:t>
-      </w:r>
-      <w:proofErr w:type="spellEnd"/>
-      <w:r>
-        <w:rPr>
-          <w:lang w:val="pt-PT"/>
-        </w:rPr>
-        <w:t xml:space="preserve">: </w:t>
-      </w:r>
-      <w:proofErr w:type="spellStart"/>
-      <w:r>
-        <w:rPr>
-          <w:lang w:val="pt-PT"/>
-        </w:rPr>
-        <w:t>branch</w:t>
-      </w:r>
-      <w:proofErr w:type="spellEnd"/>
-      <w:r>
-        <w:rPr>
-          <w:lang w:val="pt-PT"/>
-        </w:rPr>
-        <w:t xml:space="preserve"> principal para desenvolvimento do projeto;</w:t>
+      <w:r>
+        <w:rPr>
+          <w:lang w:val="pt-PT"/>
+        </w:rPr>
+        <w:t>dev: branch principal para desenvolvimento do projeto;</w:t>
       </w:r>
     </w:p>
     <w:p>
@@ -2576,138 +2359,52 @@
           <w:lang w:val="pt-PT"/>
         </w:rPr>
       </w:pPr>
-      <w:proofErr w:type="spellStart"/>
-      <w:r>
-        <w:rPr>
-          <w:lang w:val="pt-PT"/>
-        </w:rPr>
-        <w:t>master</w:t>
-      </w:r>
-      <w:proofErr w:type="spellEnd"/>
-      <w:r>
-        <w:rPr>
-          <w:lang w:val="pt-PT"/>
-        </w:rPr>
-        <w:t xml:space="preserve">: </w:t>
-      </w:r>
-      <w:proofErr w:type="spellStart"/>
-      <w:r>
-        <w:rPr>
-          <w:lang w:val="pt-PT"/>
-        </w:rPr>
-        <w:t>branch</w:t>
-      </w:r>
-      <w:proofErr w:type="spellEnd"/>
-      <w:r>
-        <w:rPr>
-          <w:lang w:val="pt-PT"/>
-        </w:rPr>
-        <w:t xml:space="preserve"> que contém a versão estável do projeto / </w:t>
-      </w:r>
-      <w:proofErr w:type="spellStart"/>
-      <w:r>
-        <w:rPr>
-          <w:lang w:val="pt-PT"/>
-        </w:rPr>
-        <w:t>release</w:t>
-      </w:r>
-      <w:proofErr w:type="spellEnd"/>
-      <w:r>
-        <w:rPr>
-          <w:lang w:val="pt-PT"/>
-        </w:rPr>
-        <w:t>.</w:t>
-      </w:r>
-    </w:p>
-    <w:p>
-      <w:pPr>
-        <w:rPr>
-          <w:lang w:val="pt-PT"/>
-        </w:rPr>
-      </w:pPr>
-      <w:r>
-        <w:rPr>
-          <w:lang w:val="pt-PT"/>
-        </w:rPr>
-        <w:t xml:space="preserve">Todas as mudanças devem seguir por um processo de </w:t>
-      </w:r>
-      <w:proofErr w:type="spellStart"/>
-      <w:r>
-        <w:rPr>
-          <w:lang w:val="pt-PT"/>
-        </w:rPr>
-        <w:t>Merge</w:t>
-      </w:r>
-      <w:proofErr w:type="spellEnd"/>
-      <w:r>
-        <w:rPr>
-          <w:lang w:val="pt-PT"/>
-        </w:rPr>
-        <w:t xml:space="preserve"> </w:t>
-      </w:r>
-      <w:proofErr w:type="spellStart"/>
-      <w:r>
-        <w:rPr>
-          <w:lang w:val="pt-PT"/>
-        </w:rPr>
-        <w:t>Request</w:t>
-      </w:r>
-      <w:proofErr w:type="spellEnd"/>
-      <w:r>
-        <w:rPr>
-          <w:lang w:val="pt-PT"/>
-        </w:rPr>
-        <w:t xml:space="preserve"> para </w:t>
-      </w:r>
-      <w:proofErr w:type="spellStart"/>
-      <w:r>
-        <w:rPr>
-          <w:lang w:val="pt-PT"/>
-        </w:rPr>
-        <w:t>review</w:t>
-      </w:r>
-      <w:proofErr w:type="spellEnd"/>
-      <w:r>
-        <w:rPr>
-          <w:lang w:val="pt-PT"/>
-        </w:rPr>
-        <w:t xml:space="preserve"> do código antes de darem </w:t>
-      </w:r>
-      <w:proofErr w:type="spellStart"/>
-      <w:r>
-        <w:rPr>
-          <w:lang w:val="pt-PT"/>
-        </w:rPr>
-        <w:t>merge</w:t>
-      </w:r>
-      <w:proofErr w:type="spellEnd"/>
-      <w:r>
-        <w:rPr>
-          <w:lang w:val="pt-PT"/>
-        </w:rPr>
-        <w:t xml:space="preserve"> com o </w:t>
-      </w:r>
-      <w:proofErr w:type="spellStart"/>
-      <w:r>
-        <w:rPr>
-          <w:lang w:val="pt-PT"/>
-        </w:rPr>
-        <w:t>branch</w:t>
-      </w:r>
-      <w:proofErr w:type="spellEnd"/>
-      <w:r>
-        <w:rPr>
-          <w:lang w:val="pt-PT"/>
-        </w:rPr>
-        <w:t xml:space="preserve"> principal.</w:t>
-      </w:r>
-    </w:p>
-    <w:p>
-      <w:pPr>
-        <w:rPr>
-          <w:lang w:val="pt-PT"/>
-        </w:rPr>
-      </w:pPr>
+      <w:r>
+        <w:rPr>
+          <w:lang w:val="pt-PT"/>
+        </w:rPr>
+        <w:t>master: branch que contém a versão estável do projeto / release.</w:t>
+      </w:r>
+    </w:p>
+    <w:p>
+      <w:pPr>
+        <w:rPr>
+          <w:lang w:val="pt-PT"/>
+        </w:rPr>
+      </w:pPr>
+      <w:r>
+        <w:rPr>
+          <w:lang w:val="pt-PT"/>
+        </w:rPr>
+        <w:t>Todas as mudanças devem seguir por um processo de Merge Request para review do código antes de darem merge com o branch principal.</w:t>
+      </w:r>
+    </w:p>
+    <w:p>
+      <w:pPr>
+        <w:rPr>
+          <w:lang w:val="pt-PT"/>
+        </w:rPr>
+      </w:pPr>
+    </w:p>
+    <w:p>
+      <w:pPr>
+        <w:rPr>
+          <w:lang w:val="pt-PT"/>
+        </w:rPr>
+      </w:pPr>
+    </w:p>
+    <w:p>
+      <w:pPr>
+        <w:rPr>
+          <w:lang w:val="pt-PT"/>
+        </w:rPr>
+      </w:pPr>
+      <w:r>
+        <w:rPr>
+          <w:lang w:val="pt-PT"/>
+        </w:rPr>
+        <w:t>Aprovado por:</w:t>
+      </w:r>
     </w:p>
     <w:sectPr>
       <w:pgSz w:w="11906" w:h="16838"/>
@@ -4068,6 +3765,7 @@
   <w:style w:type="character" w:default="1" w:styleId="DefaultParagraphFont">
     <w:name w:val="Default Paragraph Font"/>
     <w:uiPriority w:val="1"/>
+    <w:semiHidden/>
     <w:unhideWhenUsed/>
   </w:style>
   <w:style w:type="table" w:default="1" w:styleId="TableNormal">

--- a/Regulamento Interno.docx
+++ b/Regulamento Interno.docx
@@ -3,247 +3,905 @@
 <w:document xmlns:wpc="http://schemas.microsoft.com/office/word/2010/wordprocessingCanvas" xmlns:cx="http://schemas.microsoft.com/office/drawing/2014/chartex" xmlns:cx1="http://schemas.microsoft.com/office/drawing/2015/9/8/chartex" xmlns:cx2="http://schemas.microsoft.com/office/drawing/2015/10/21/chartex" xmlns:cx3="http://schemas.microsoft.com/office/drawing/2016/5/9/chartex" xmlns:cx4="http://schemas.microsoft.com/office/drawing/2016/5/10/chartex" xmlns:cx5="http://schemas.microsoft.com/office/drawing/2016/5/11/chartex" xmlns:cx6="http://schemas.microsoft.com/office/drawing/2016/5/12/chartex" xmlns:cx7="http://schemas.microsoft.com/office/drawing/2016/5/13/chartex" xmlns:cx8="http://schemas.microsoft.com/office/drawing/2016/5/14/chartex" xmlns:mc="http://schemas.openxmlformats.org/markup-compatibility/2006" xmlns:aink="http://schemas.microsoft.com/office/drawing/2016/ink" xmlns:am3d="http://schemas.microsoft.com/office/drawing/2017/model3d" xmlns:o="urn:schemas-microsoft-com:office:office" xmlns:oel="http://schemas.microsoft.com/office/2019/extlst" xmlns:r="http://schemas.openxmlformats.org/officeDocument/2006/relationships" xmlns:m="http://schemas.openxmlformats.org/officeDocument/2006/math" xmlns:v="urn:schemas-microsoft-com:vml" xmlns:wp14="http://schemas.microsoft.com/office/word/2010/wordprocessingDrawing" xmlns:wp="http://schemas.openxmlformats.org/drawingml/2006/wordprocessingDrawing" xmlns:w10="urn:schemas-microsoft-com:office:word" xmlns:w="http://schemas.openxmlformats.org/wordprocessingml/2006/main" xmlns:w14="http://schemas.microsoft.com/office/word/2010/wordml" xmlns:w15="http://schemas.microsoft.com/office/word/2012/wordml" xmlns:w16cex="http://schemas.microsoft.com/office/word/2018/wordml/cex" xmlns:w16cid="http://schemas.microsoft.com/office/word/2016/wordml/cid" xmlns:w16="http://schemas.microsoft.com/office/word/2018/wordml" xmlns:w16du="http://schemas.microsoft.com/office/word/2023/wordml/word16du" xmlns:w16sdtdh="http://schemas.microsoft.com/office/word/2020/wordml/sdtdatahash" xmlns:w16sdtfl="http://schemas.microsoft.com/office/word/2024/wordml/sdtformatlock" xmlns:w16se="http://schemas.microsoft.com/office/word/2015/wordml/symex" xmlns:wpg="http://schemas.microsoft.com/office/word/2010/wordprocessingGroup" xmlns:wpi="http://schemas.microsoft.com/office/word/2010/wordprocessingInk" xmlns:wne="http://schemas.microsoft.com/office/word/2006/wordml" xmlns:wps="http://schemas.microsoft.com/office/word/2010/wordprocessingShape" mc:Ignorable="w14 w15 w16se w16cid w16 w16cex w16sdtdh w16sdtfl w16du wp14">
   <w:body>
     <w:p>
-      <w:pPr>
-        <w:jc w:val="center"/>
-        <w:rPr>
-          <w:sz w:val="72"/>
-          <w:szCs w:val="72"/>
-          <w:lang w:val="pt-PT"/>
-        </w:rPr>
-      </w:pPr>
-    </w:p>
-    <w:p>
-      <w:pPr>
-        <w:jc w:val="center"/>
-        <w:rPr>
-          <w:sz w:val="72"/>
-          <w:szCs w:val="72"/>
-          <w:lang w:val="pt-PT"/>
-        </w:rPr>
-      </w:pPr>
-    </w:p>
-    <w:p>
-      <w:pPr>
-        <w:jc w:val="center"/>
-        <w:rPr>
-          <w:sz w:val="72"/>
-          <w:szCs w:val="72"/>
-          <w:lang w:val="pt-PT"/>
-        </w:rPr>
-      </w:pPr>
-      <w:r>
-        <w:rPr>
-          <w:sz w:val="72"/>
-          <w:szCs w:val="72"/>
-          <w:lang w:val="pt-PT"/>
-        </w:rPr>
-        <w:t>Regulamento Interno</w:t>
-      </w:r>
-    </w:p>
-    <w:p>
-      <w:pPr>
-        <w:rPr>
-          <w:lang w:val="pt-PT"/>
-        </w:rPr>
-      </w:pPr>
-    </w:p>
-    <w:p>
-      <w:pPr>
-        <w:rPr>
-          <w:lang w:val="pt-PT"/>
-        </w:rPr>
-      </w:pPr>
-    </w:p>
-    <w:p>
-      <w:pPr>
-        <w:rPr>
-          <w:lang w:val="pt-PT"/>
-        </w:rPr>
-      </w:pPr>
-    </w:p>
-    <w:p>
-      <w:pPr>
-        <w:rPr>
-          <w:lang w:val="pt-PT"/>
-        </w:rPr>
-      </w:pPr>
-    </w:p>
-    <w:p>
-      <w:pPr>
-        <w:jc w:val="center"/>
-        <w:rPr>
-          <w:sz w:val="40"/>
-          <w:szCs w:val="40"/>
-          <w:lang w:val="pt-PT"/>
-        </w:rPr>
-      </w:pPr>
-      <w:r>
-        <w:rPr>
-          <w:sz w:val="40"/>
-          <w:szCs w:val="40"/>
-          <w:lang w:val="pt-PT"/>
-        </w:rPr>
-        <w:t>Nome do p</w:t>
-      </w:r>
-      <w:r>
-        <w:rPr>
-          <w:sz w:val="40"/>
-          <w:szCs w:val="40"/>
-          <w:lang w:val="pt-PT"/>
-        </w:rPr>
-        <w:t>rojeto:</w:t>
-      </w:r>
-      <w:r>
-        <w:rPr>
-          <w:sz w:val="40"/>
-          <w:szCs w:val="40"/>
-          <w:lang w:val="pt-PT"/>
-        </w:rPr>
-        <w:t xml:space="preserve"> Consulta+</w:t>
-      </w:r>
-    </w:p>
-    <w:p>
-      <w:pPr>
-        <w:rPr>
-          <w:lang w:val="pt-PT"/>
-        </w:rPr>
-      </w:pPr>
-    </w:p>
-    <w:p>
-      <w:pPr>
-        <w:rPr>
-          <w:lang w:val="pt-PT"/>
-        </w:rPr>
-      </w:pPr>
-    </w:p>
-    <w:p>
-      <w:pPr>
-        <w:rPr>
-          <w:lang w:val="pt-PT"/>
-        </w:rPr>
-      </w:pPr>
-    </w:p>
-    <w:p>
-      <w:pPr>
-        <w:rPr>
-          <w:lang w:val="pt-PT"/>
-        </w:rPr>
-      </w:pPr>
-    </w:p>
-    <w:p>
-      <w:pPr>
-        <w:rPr>
-          <w:sz w:val="28"/>
-          <w:szCs w:val="28"/>
-          <w:lang w:val="pt-PT"/>
-        </w:rPr>
-      </w:pPr>
-      <w:r>
-        <w:rPr>
-          <w:sz w:val="28"/>
-          <w:szCs w:val="28"/>
-          <w:lang w:val="pt-PT"/>
-        </w:rPr>
-        <w:t>Membros:</w:t>
-      </w:r>
-    </w:p>
-    <w:p>
-      <w:pPr>
-        <w:rPr>
-          <w:sz w:val="28"/>
-          <w:szCs w:val="28"/>
-          <w:lang w:val="pt-PT"/>
-        </w:rPr>
-      </w:pPr>
-      <w:r>
-        <w:rPr>
-          <w:sz w:val="28"/>
-          <w:szCs w:val="28"/>
-          <w:lang w:val="pt-PT"/>
-        </w:rPr>
-        <w:t>Guilherme Barreiro – 8220849</w:t>
-      </w:r>
-    </w:p>
-    <w:p>
-      <w:pPr>
-        <w:rPr>
-          <w:sz w:val="28"/>
-          <w:szCs w:val="28"/>
-          <w:lang w:val="pt-PT"/>
-        </w:rPr>
-      </w:pPr>
-      <w:r>
-        <w:rPr>
-          <w:sz w:val="28"/>
-          <w:szCs w:val="28"/>
-          <w:lang w:val="pt-PT"/>
-        </w:rPr>
-        <w:t>Diogo Loureiro – 8220238</w:t>
-      </w:r>
-    </w:p>
-    <w:p>
-      <w:pPr>
-        <w:rPr>
-          <w:sz w:val="28"/>
-          <w:szCs w:val="28"/>
-          <w:lang w:val="pt-PT"/>
-        </w:rPr>
-      </w:pPr>
-      <w:r>
-        <w:rPr>
-          <w:sz w:val="28"/>
-          <w:szCs w:val="28"/>
-          <w:lang w:val="pt-PT"/>
-        </w:rPr>
-        <w:t>André Oliveira – 8200066</w:t>
-      </w:r>
-    </w:p>
-    <w:p>
-      <w:pPr>
-        <w:rPr>
-          <w:sz w:val="28"/>
-          <w:szCs w:val="28"/>
-          <w:lang w:val="pt-PT"/>
-        </w:rPr>
-      </w:pPr>
-      <w:bookmarkStart w:id="0" w:name="_Hlk209529011"/>
-      <w:r>
-        <w:rPr>
-          <w:sz w:val="28"/>
-          <w:szCs w:val="28"/>
-          <w:lang w:val="pt-PT"/>
-        </w:rPr>
-        <w:t>Gonçalo Barbosa - 8230153</w:t>
-      </w:r>
-    </w:p>
-    <w:bookmarkEnd w:id="0"/>
-    <w:p>
-      <w:pPr>
-        <w:rPr>
-          <w:sz w:val="28"/>
-          <w:szCs w:val="28"/>
-          <w:lang w:val="pt-PT"/>
-        </w:rPr>
-      </w:pPr>
-    </w:p>
-    <w:p>
-      <w:pPr>
-        <w:rPr>
-          <w:sz w:val="28"/>
-          <w:szCs w:val="28"/>
-          <w:lang w:val="pt-PT"/>
-        </w:rPr>
-      </w:pPr>
-    </w:p>
-    <w:p>
-      <w:pPr>
-        <w:rPr>
-          <w:lang w:val="pt-PT"/>
-        </w:rPr>
-      </w:pPr>
-      <w:r>
-        <w:rPr>
-          <w:lang w:val="pt-PT"/>
+      <w:r>
+        <w:rPr>
+          <w:noProof/>
+          <w:sz w:val="18"/>
+        </w:rPr>
+        <w:drawing>
+          <wp:anchor distT="0" distB="0" distL="114300" distR="114300" simplePos="0" relativeHeight="251665408" behindDoc="1" locked="0" layoutInCell="1" allowOverlap="1" wp14:anchorId="490EE8C6" wp14:editId="5C04D975">
+            <wp:simplePos x="0" y="0"/>
+            <wp:positionH relativeFrom="margin">
+              <wp:posOffset>763905</wp:posOffset>
+            </wp:positionH>
+            <wp:positionV relativeFrom="margin">
+              <wp:posOffset>-526415</wp:posOffset>
+            </wp:positionV>
+            <wp:extent cx="2750820" cy="593090"/>
+            <wp:effectExtent l="0" t="0" r="0" b="0"/>
+            <wp:wrapSquare wrapText="bothSides"/>
+            <wp:docPr id="7" name="Picture 7" descr="A red and white sign&#10;&#10;AI-generated content may be incorrect."/>
+            <wp:cNvGraphicFramePr>
+              <a:graphicFrameLocks xmlns:a="http://schemas.openxmlformats.org/drawingml/2006/main" noChangeAspect="1"/>
+            </wp:cNvGraphicFramePr>
+            <a:graphic xmlns:a="http://schemas.openxmlformats.org/drawingml/2006/main">
+              <a:graphicData uri="http://schemas.openxmlformats.org/drawingml/2006/picture">
+                <pic:pic xmlns:pic="http://schemas.openxmlformats.org/drawingml/2006/picture">
+                  <pic:nvPicPr>
+                    <pic:cNvPr id="7" name="Picture 7" descr="A red and white sign&#10;&#10;AI-generated content may be incorrect."/>
+                    <pic:cNvPicPr>
+                      <a:picLocks noChangeAspect="1" noChangeArrowheads="1"/>
+                    </pic:cNvPicPr>
+                  </pic:nvPicPr>
+                  <pic:blipFill>
+                    <a:blip r:embed="rId6" cstate="print">
+                      <a:extLst>
+                        <a:ext uri="{28A0092B-C50C-407E-A947-70E740481C1C}">
+                          <a14:useLocalDpi xmlns:a14="http://schemas.microsoft.com/office/drawing/2010/main" val="0"/>
+                        </a:ext>
+                      </a:extLst>
+                    </a:blip>
+                    <a:srcRect/>
+                    <a:stretch>
+                      <a:fillRect/>
+                    </a:stretch>
+                  </pic:blipFill>
+                  <pic:spPr bwMode="auto">
+                    <a:xfrm>
+                      <a:off x="0" y="0"/>
+                      <a:ext cx="2750820" cy="593090"/>
+                    </a:xfrm>
+                    <a:prstGeom prst="rect">
+                      <a:avLst/>
+                    </a:prstGeom>
+                    <a:noFill/>
+                  </pic:spPr>
+                </pic:pic>
+              </a:graphicData>
+            </a:graphic>
+            <wp14:sizeRelH relativeFrom="page">
+              <wp14:pctWidth>0</wp14:pctWidth>
+            </wp14:sizeRelH>
+            <wp14:sizeRelV relativeFrom="page">
+              <wp14:pctHeight>0</wp14:pctHeight>
+            </wp14:sizeRelV>
+          </wp:anchor>
+        </w:drawing>
+      </w:r>
+    </w:p>
+    <w:p>
+      <w:r>
+        <w:rPr>
+          <w:noProof/>
+        </w:rPr>
+        <mc:AlternateContent>
+          <mc:Choice Requires="wps">
+            <w:drawing>
+              <wp:anchor distT="0" distB="0" distL="114300" distR="114300" simplePos="0" relativeHeight="251667456" behindDoc="0" locked="0" layoutInCell="1" allowOverlap="1" wp14:anchorId="41173C10" wp14:editId="3368147F">
+                <wp:simplePos x="0" y="0"/>
+                <wp:positionH relativeFrom="column">
+                  <wp:posOffset>4343400</wp:posOffset>
+                </wp:positionH>
+                <wp:positionV relativeFrom="paragraph">
+                  <wp:posOffset>581025</wp:posOffset>
+                </wp:positionV>
+                <wp:extent cx="0" cy="8115300"/>
+                <wp:effectExtent l="12700" t="9525" r="25400" b="28575"/>
+                <wp:wrapNone/>
+                <wp:docPr id="6" name="Line 7"/>
+                <wp:cNvGraphicFramePr>
+                  <a:graphicFrameLocks xmlns:a="http://schemas.openxmlformats.org/drawingml/2006/main"/>
+                </wp:cNvGraphicFramePr>
+                <a:graphic xmlns:a="http://schemas.openxmlformats.org/drawingml/2006/main">
+                  <a:graphicData uri="http://schemas.microsoft.com/office/word/2010/wordprocessingShape">
+                    <wps:wsp>
+                      <wps:cNvCnPr>
+                        <a:cxnSpLocks noChangeShapeType="1"/>
+                      </wps:cNvCnPr>
+                      <wps:spPr bwMode="auto">
+                        <a:xfrm>
+                          <a:off x="0" y="0"/>
+                          <a:ext cx="0" cy="8115300"/>
+                        </a:xfrm>
+                        <a:prstGeom prst="line">
+                          <a:avLst/>
+                        </a:prstGeom>
+                        <a:noFill/>
+                        <a:ln w="9525" cap="rnd">
+                          <a:solidFill>
+                            <a:srgbClr val="000000"/>
+                          </a:solidFill>
+                          <a:prstDash val="sysDot"/>
+                          <a:round/>
+                          <a:headEnd/>
+                          <a:tailEnd/>
+                        </a:ln>
+                        <a:extLst>
+                          <a:ext uri="{909E8E84-426E-40dd-AFC4-6F175D3DCCD1}">
+                            <a14:hiddenFill xmlns="" xmlns:mo="http://schemas.microsoft.com/office/mac/office/2008/main" xmlns:mv="urn:schemas-microsoft-com:mac:vml" xmlns:o="urn:schemas-microsoft-com:office:office" xmlns:v="urn:schemas-microsoft-com:vml" xmlns:w10="urn:schemas-microsoft-com:office:word" xmlns:w="http://schemas.openxmlformats.org/wordprocessingml/2006/main" xmlns:a14="http://schemas.microsoft.com/office/drawing/2010/main">
+                              <a:noFill/>
+                            </a14:hiddenFill>
+                          </a:ext>
+                        </a:extLst>
+                      </wps:spPr>
+                      <wps:bodyPr/>
+                    </wps:wsp>
+                  </a:graphicData>
+                </a:graphic>
+                <wp14:sizeRelH relativeFrom="page">
+                  <wp14:pctWidth>0</wp14:pctWidth>
+                </wp14:sizeRelH>
+                <wp14:sizeRelV relativeFrom="page">
+                  <wp14:pctHeight>0</wp14:pctHeight>
+                </wp14:sizeRelV>
+              </wp:anchor>
+            </w:drawing>
+          </mc:Choice>
+          <mc:Fallback>
+            <w:pict>
+              <v:line w14:anchorId="142FF607" id="Line 7" o:spid="_x0000_s1026" style="position:absolute;z-index:251667456;visibility:visible;mso-wrap-style:square;mso-width-percent:0;mso-height-percent:0;mso-wrap-distance-left:9pt;mso-wrap-distance-top:0;mso-wrap-distance-right:9pt;mso-wrap-distance-bottom:0;mso-position-horizontal:absolute;mso-position-horizontal-relative:text;mso-position-vertical:absolute;mso-position-vertical-relative:text;mso-width-percent:0;mso-height-percent:0;mso-width-relative:page;mso-height-relative:page" from="342pt,45.75pt" to="342pt,684.75pt" o:gfxdata="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">
+                <v:stroke dashstyle="1 1" endcap="round"/>
+              </v:line>
+            </w:pict>
+          </mc:Fallback>
+        </mc:AlternateContent>
+      </w:r>
+    </w:p>
+    <w:p>
+      <w:pPr>
+        <w:rPr>
+          <w:rFonts w:cs="Arial"/>
+        </w:rPr>
+      </w:pPr>
+      <w:r>
+        <w:rPr>
+          <w:noProof/>
+        </w:rPr>
+        <mc:AlternateContent>
+          <mc:Choice Requires="wps">
+            <w:drawing>
+              <wp:anchor distT="0" distB="0" distL="114300" distR="114300" simplePos="0" relativeHeight="251666432" behindDoc="0" locked="0" layoutInCell="1" allowOverlap="1" wp14:anchorId="3AE70814" wp14:editId="4C2DCD18">
+                <wp:simplePos x="0" y="0"/>
+                <wp:positionH relativeFrom="column">
+                  <wp:posOffset>0</wp:posOffset>
+                </wp:positionH>
+                <wp:positionV relativeFrom="paragraph">
+                  <wp:posOffset>4038600</wp:posOffset>
+                </wp:positionV>
+                <wp:extent cx="6629400" cy="1485900"/>
+                <wp:effectExtent l="0" t="0" r="12700" b="12700"/>
+                <wp:wrapNone/>
+                <wp:docPr id="3" name="Rectangle 4"/>
+                <wp:cNvGraphicFramePr>
+                  <a:graphicFrameLocks xmlns:a="http://schemas.openxmlformats.org/drawingml/2006/main"/>
+                </wp:cNvGraphicFramePr>
+                <a:graphic xmlns:a="http://schemas.openxmlformats.org/drawingml/2006/main">
+                  <a:graphicData uri="http://schemas.microsoft.com/office/word/2010/wordprocessingShape">
+                    <wps:wsp>
+                      <wps:cNvSpPr>
+                        <a:spLocks noChangeArrowheads="1"/>
+                      </wps:cNvSpPr>
+                      <wps:spPr bwMode="auto">
+                        <a:xfrm>
+                          <a:off x="0" y="0"/>
+                          <a:ext cx="6629400" cy="1485900"/>
+                        </a:xfrm>
+                        <a:prstGeom prst="rect">
+                          <a:avLst/>
+                        </a:prstGeom>
+                        <a:noFill/>
+                        <a:ln w="9525" cap="rnd">
+                          <a:solidFill>
+                            <a:srgbClr val="000000"/>
+                          </a:solidFill>
+                          <a:prstDash val="sysDot"/>
+                          <a:miter lim="800000"/>
+                          <a:headEnd/>
+                          <a:tailEnd/>
+                        </a:ln>
+                        <a:extLst>
+                          <a:ext uri="{909E8E84-426E-40dd-AFC4-6F175D3DCCD1}">
+                            <a14:hiddenFill xmlns="" xmlns:mo="http://schemas.microsoft.com/office/mac/office/2008/main" xmlns:mv="urn:schemas-microsoft-com:mac:vml" xmlns:o="urn:schemas-microsoft-com:office:office" xmlns:v="urn:schemas-microsoft-com:vml" xmlns:w10="urn:schemas-microsoft-com:office:word" xmlns:w="http://schemas.openxmlformats.org/wordprocessingml/2006/main" xmlns:a14="http://schemas.microsoft.com/office/drawing/2010/main">
+                              <a:solidFill>
+                                <a:srgbClr val="FFFFFF"/>
+                              </a:solidFill>
+                            </a14:hiddenFill>
+                          </a:ext>
+                        </a:extLst>
+                      </wps:spPr>
+                      <wps:bodyPr rot="0" vert="horz" wrap="square" lIns="91440" tIns="45720" rIns="91440" bIns="45720" anchor="t" anchorCtr="0" upright="1">
+                        <a:noAutofit/>
+                      </wps:bodyPr>
+                    </wps:wsp>
+                  </a:graphicData>
+                </a:graphic>
+                <wp14:sizeRelH relativeFrom="page">
+                  <wp14:pctWidth>0</wp14:pctWidth>
+                </wp14:sizeRelH>
+                <wp14:sizeRelV relativeFrom="page">
+                  <wp14:pctHeight>0</wp14:pctHeight>
+                </wp14:sizeRelV>
+              </wp:anchor>
+            </w:drawing>
+          </mc:Choice>
+          <mc:Fallback>
+            <w:pict>
+              <v:rect w14:anchorId="3223B623" id="Rectangle 4" o:spid="_x0000_s1026" style="position:absolute;margin-left:0;margin-top:318pt;width:522pt;height:117pt;z-index:251666432;visibility:visible;mso-wrap-style:square;mso-width-percent:0;mso-height-percent:0;mso-wrap-distance-left:9pt;mso-wrap-distance-top:0;mso-wrap-distance-right:9pt;mso-wrap-distance-bottom:0;mso-position-horizontal:absolute;mso-position-horizontal-relative:text;mso-position-vertical:absolute;mso-position-vertical-relative:text;mso-width-percent:0;mso-height-percent:0;mso-width-relative:page;mso-height-relative:page;v-text-anchor:top" o:gfxdata="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" filled="f">
+                <v:stroke dashstyle="1 1" endcap="round"/>
+              </v:rect>
+            </w:pict>
+          </mc:Fallback>
+        </mc:AlternateContent>
+      </w:r>
+    </w:p>
+    <w:p>
+      <w:pPr>
+        <w:rPr>
+          <w:rFonts w:cs="Arial"/>
+        </w:rPr>
+      </w:pPr>
+      <w:r>
+        <w:rPr>
+          <w:noProof/>
+        </w:rPr>
+        <mc:AlternateContent>
+          <mc:Choice Requires="wps">
+            <w:drawing>
+              <wp:anchor distT="0" distB="0" distL="114300" distR="114300" simplePos="0" relativeHeight="251669504" behindDoc="0" locked="0" layoutInCell="1" allowOverlap="1" wp14:anchorId="1421E5CB" wp14:editId="73794894">
+                <wp:simplePos x="0" y="0"/>
+                <wp:positionH relativeFrom="margin">
+                  <wp:align>left</wp:align>
+                </wp:positionH>
+                <wp:positionV relativeFrom="paragraph">
+                  <wp:posOffset>4131945</wp:posOffset>
+                </wp:positionV>
+                <wp:extent cx="4343400" cy="800100"/>
+                <wp:effectExtent l="0" t="0" r="0" b="0"/>
+                <wp:wrapNone/>
+                <wp:docPr id="4" name="Text Box 5"/>
+                <wp:cNvGraphicFramePr>
+                  <a:graphicFrameLocks xmlns:a="http://schemas.openxmlformats.org/drawingml/2006/main"/>
+                </wp:cNvGraphicFramePr>
+                <a:graphic xmlns:a="http://schemas.openxmlformats.org/drawingml/2006/main">
+                  <a:graphicData uri="http://schemas.microsoft.com/office/word/2010/wordprocessingShape">
+                    <wps:wsp>
+                      <wps:cNvSpPr txBox="1">
+                        <a:spLocks noChangeArrowheads="1"/>
+                      </wps:cNvSpPr>
+                      <wps:spPr bwMode="auto">
+                        <a:xfrm>
+                          <a:off x="0" y="0"/>
+                          <a:ext cx="4343400" cy="800100"/>
+                        </a:xfrm>
+                        <a:prstGeom prst="rect">
+                          <a:avLst/>
+                        </a:prstGeom>
+                        <a:noFill/>
+                        <a:ln>
+                          <a:noFill/>
+                        </a:ln>
+                        <a:extLst>
+                          <a:ext uri="{909E8E84-426E-40dd-AFC4-6F175D3DCCD1}">
+                            <a14:hiddenFill xmlns="" xmlns:mo="http://schemas.microsoft.com/office/mac/office/2008/main" xmlns:mv="urn:schemas-microsoft-com:mac:vml" xmlns:o="urn:schemas-microsoft-com:office:office" xmlns:v="urn:schemas-microsoft-com:vml" xmlns:w10="urn:schemas-microsoft-com:office:word" xmlns:w="http://schemas.openxmlformats.org/wordprocessingml/2006/main" xmlns:a14="http://schemas.microsoft.com/office/drawing/2010/main">
+                              <a:solidFill>
+                                <a:srgbClr val="FFFFFF"/>
+                              </a:solidFill>
+                            </a14:hiddenFill>
+                          </a:ext>
+                          <a:ext uri="{91240B29-F687-4f45-9708-019B960494DF}">
+                            <a14:hiddenLine xmlns="" xmlns:mo="http://schemas.microsoft.com/office/mac/office/2008/main" xmlns:mv="urn:schemas-microsoft-com:mac:vml" xmlns:o="urn:schemas-microsoft-com:office:office" xmlns:v="urn:schemas-microsoft-com:vml" xmlns:w10="urn:schemas-microsoft-com:office:word" xmlns:w="http://schemas.openxmlformats.org/wordprocessingml/2006/main" xmlns:a14="http://schemas.microsoft.com/office/drawing/2010/main" w="9525">
+                              <a:solidFill>
+                                <a:srgbClr val="000000"/>
+                              </a:solidFill>
+                              <a:miter lim="800000"/>
+                              <a:headEnd/>
+                              <a:tailEnd/>
+                            </a14:hiddenLine>
+                          </a:ext>
+                        </a:extLst>
+                      </wps:spPr>
+                      <wps:txbx>
+                        <w:txbxContent>
+                          <w:p>
+                            <w:pPr>
+                              <w:rPr>
+                                <w:rFonts w:cs="Arial"/>
+                                <w:b/>
+                                <w:bCs/>
+                                <w:sz w:val="36"/>
+                                <w:lang w:val="pt-PT"/>
+                              </w:rPr>
+                            </w:pPr>
+                            <w:r>
+                              <w:rPr>
+                                <w:rFonts w:cs="Arial"/>
+                                <w:b/>
+                                <w:bCs/>
+                                <w:sz w:val="36"/>
+                                <w:lang w:val="pt-PT"/>
+                              </w:rPr>
+                              <w:t>Regulamento Interno</w:t>
+                            </w:r>
+                          </w:p>
+                          <w:p>
+                            <w:pPr>
+                              <w:rPr>
+                                <w:sz w:val="32"/>
+                                <w:szCs w:val="32"/>
+                                <w:lang w:val="pt-PT"/>
+                              </w:rPr>
+                            </w:pPr>
+                            <w:r>
+                              <w:rPr>
+                                <w:sz w:val="32"/>
+                                <w:szCs w:val="32"/>
+                                <w:lang w:val="pt-PT"/>
+                              </w:rPr>
+                              <w:t>Consulta+</w:t>
+                            </w:r>
+                          </w:p>
+                          <w:p>
+                            <w:pPr>
+                              <w:rPr>
+                                <w:rFonts w:cs="Arial"/>
+                                <w:b/>
+                                <w:bCs/>
+                                <w:sz w:val="36"/>
+                                <w:lang w:val="pt-PT"/>
+                              </w:rPr>
+                            </w:pPr>
+                          </w:p>
+                        </w:txbxContent>
+                      </wps:txbx>
+                      <wps:bodyPr rot="0" vert="horz" wrap="square" lIns="91440" tIns="45720" rIns="91440" bIns="45720" anchor="t" anchorCtr="0" upright="1">
+                        <a:noAutofit/>
+                      </wps:bodyPr>
+                    </wps:wsp>
+                  </a:graphicData>
+                </a:graphic>
+                <wp14:sizeRelH relativeFrom="page">
+                  <wp14:pctWidth>0</wp14:pctWidth>
+                </wp14:sizeRelH>
+                <wp14:sizeRelV relativeFrom="page">
+                  <wp14:pctHeight>0</wp14:pctHeight>
+                </wp14:sizeRelV>
+              </wp:anchor>
+            </w:drawing>
+          </mc:Choice>
+          <mc:Fallback>
+            <w:pict>
+              <v:shapetype w14:anchorId="1421E5CB" id="_x0000_t202" coordsize="21600,21600" o:spt="202" path="m,l,21600r21600,l21600,xe">
+                <v:stroke joinstyle="miter"/>
+                <v:path gradientshapeok="t" o:connecttype="rect"/>
+              </v:shapetype>
+              <v:shape id="Text Box 5" o:spid="_x0000_s1026" type="#_x0000_t202" style="position:absolute;margin-left:0;margin-top:325.35pt;width:342pt;height:63pt;z-index:251669504;visibility:visible;mso-wrap-style:square;mso-width-percent:0;mso-height-percent:0;mso-wrap-distance-left:9pt;mso-wrap-distance-top:0;mso-wrap-distance-right:9pt;mso-wrap-distance-bottom:0;mso-position-horizontal:left;mso-position-horizontal-relative:margin;mso-position-vertical:absolute;mso-position-vertical-relative:text;mso-width-percent:0;mso-height-percent:0;mso-width-relative:page;mso-height-relative:page;v-text-anchor:top" o:gfxdata="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" filled="f" stroked="f">
+                <v:textbox>
+                  <w:txbxContent>
+                    <w:p>
+                      <w:pPr>
+                        <w:rPr>
+                          <w:rFonts w:cs="Arial"/>
+                          <w:b/>
+                          <w:bCs/>
+                          <w:sz w:val="36"/>
+                          <w:lang w:val="pt-PT"/>
+                        </w:rPr>
+                      </w:pPr>
+                      <w:r>
+                        <w:rPr>
+                          <w:rFonts w:cs="Arial"/>
+                          <w:b/>
+                          <w:bCs/>
+                          <w:sz w:val="36"/>
+                          <w:lang w:val="pt-PT"/>
+                        </w:rPr>
+                        <w:t>Regulamento Interno</w:t>
+                      </w:r>
+                    </w:p>
+                    <w:p>
+                      <w:pPr>
+                        <w:rPr>
+                          <w:sz w:val="32"/>
+                          <w:szCs w:val="32"/>
+                          <w:lang w:val="pt-PT"/>
+                        </w:rPr>
+                      </w:pPr>
+                      <w:r>
+                        <w:rPr>
+                          <w:sz w:val="32"/>
+                          <w:szCs w:val="32"/>
+                          <w:lang w:val="pt-PT"/>
+                        </w:rPr>
+                        <w:t>Consulta+</w:t>
+                      </w:r>
+                    </w:p>
+                    <w:p>
+                      <w:pPr>
+                        <w:rPr>
+                          <w:rFonts w:cs="Arial"/>
+                          <w:b/>
+                          <w:bCs/>
+                          <w:sz w:val="36"/>
+                          <w:lang w:val="pt-PT"/>
+                        </w:rPr>
+                      </w:pPr>
+                    </w:p>
+                  </w:txbxContent>
+                </v:textbox>
+                <w10:wrap anchorx="margin"/>
+              </v:shape>
+            </w:pict>
+          </mc:Fallback>
+        </mc:AlternateContent>
+      </w:r>
+      <w:r>
+        <w:rPr>
+          <w:noProof/>
+        </w:rPr>
+        <mc:AlternateContent>
+          <mc:Choice Requires="wps">
+            <w:drawing>
+              <wp:anchor distT="0" distB="0" distL="114300" distR="114300" simplePos="0" relativeHeight="251670528" behindDoc="0" locked="0" layoutInCell="1" allowOverlap="1" wp14:anchorId="0EE23993" wp14:editId="17C76DC8">
+                <wp:simplePos x="0" y="0"/>
+                <wp:positionH relativeFrom="margin">
+                  <wp:align>left</wp:align>
+                </wp:positionH>
+                <wp:positionV relativeFrom="paragraph">
+                  <wp:posOffset>6176645</wp:posOffset>
+                </wp:positionV>
+                <wp:extent cx="3324225" cy="1266825"/>
+                <wp:effectExtent l="0" t="0" r="0" b="9525"/>
+                <wp:wrapNone/>
+                <wp:docPr id="5" name="Text Box 6"/>
+                <wp:cNvGraphicFramePr>
+                  <a:graphicFrameLocks xmlns:a="http://schemas.openxmlformats.org/drawingml/2006/main"/>
+                </wp:cNvGraphicFramePr>
+                <a:graphic xmlns:a="http://schemas.openxmlformats.org/drawingml/2006/main">
+                  <a:graphicData uri="http://schemas.microsoft.com/office/word/2010/wordprocessingShape">
+                    <wps:wsp>
+                      <wps:cNvSpPr txBox="1">
+                        <a:spLocks noChangeArrowheads="1"/>
+                      </wps:cNvSpPr>
+                      <wps:spPr bwMode="auto">
+                        <a:xfrm>
+                          <a:off x="0" y="0"/>
+                          <a:ext cx="3324225" cy="1266825"/>
+                        </a:xfrm>
+                        <a:prstGeom prst="rect">
+                          <a:avLst/>
+                        </a:prstGeom>
+                        <a:noFill/>
+                        <a:ln>
+                          <a:noFill/>
+                        </a:ln>
+                        <a:extLst>
+                          <a:ext uri="{909E8E84-426E-40dd-AFC4-6F175D3DCCD1}">
+                            <a14:hiddenFill xmlns="" xmlns:mo="http://schemas.microsoft.com/office/mac/office/2008/main" xmlns:mv="urn:schemas-microsoft-com:mac:vml" xmlns:o="urn:schemas-microsoft-com:office:office" xmlns:v="urn:schemas-microsoft-com:vml" xmlns:w10="urn:schemas-microsoft-com:office:word" xmlns:w="http://schemas.openxmlformats.org/wordprocessingml/2006/main" xmlns:a14="http://schemas.microsoft.com/office/drawing/2010/main">
+                              <a:solidFill>
+                                <a:srgbClr val="FFFFFF"/>
+                              </a:solidFill>
+                            </a14:hiddenFill>
+                          </a:ext>
+                          <a:ext uri="{91240B29-F687-4f45-9708-019B960494DF}">
+                            <a14:hiddenLine xmlns="" xmlns:mo="http://schemas.microsoft.com/office/mac/office/2008/main" xmlns:mv="urn:schemas-microsoft-com:mac:vml" xmlns:o="urn:schemas-microsoft-com:office:office" xmlns:v="urn:schemas-microsoft-com:vml" xmlns:w10="urn:schemas-microsoft-com:office:word" xmlns:w="http://schemas.openxmlformats.org/wordprocessingml/2006/main" xmlns:a14="http://schemas.microsoft.com/office/drawing/2010/main" w="9525">
+                              <a:solidFill>
+                                <a:srgbClr val="000000"/>
+                              </a:solidFill>
+                              <a:miter lim="800000"/>
+                              <a:headEnd/>
+                              <a:tailEnd/>
+                            </a14:hiddenLine>
+                          </a:ext>
+                        </a:extLst>
+                      </wps:spPr>
+                      <wps:txbx>
+                        <w:txbxContent>
+                          <w:p>
+                            <w:pPr>
+                              <w:rPr>
+                                <w:lang w:val="pt-PT"/>
+                              </w:rPr>
+                            </w:pPr>
+                            <w:r>
+                              <w:rPr>
+                                <w:lang w:val="pt-PT"/>
+                              </w:rPr>
+                              <w:t>Guilherme Barreiro – 8220849</w:t>
+                            </w:r>
+                          </w:p>
+                          <w:p>
+                            <w:pPr>
+                              <w:rPr>
+                                <w:lang w:val="pt-PT"/>
+                              </w:rPr>
+                            </w:pPr>
+                            <w:r>
+                              <w:rPr>
+                                <w:lang w:val="pt-PT"/>
+                              </w:rPr>
+                              <w:t>Diogo Loureiro – 8220238</w:t>
+                            </w:r>
+                          </w:p>
+                          <w:p>
+                            <w:pPr>
+                              <w:rPr>
+                                <w:lang w:val="pt-PT"/>
+                              </w:rPr>
+                            </w:pPr>
+                            <w:r>
+                              <w:rPr>
+                                <w:lang w:val="pt-PT"/>
+                              </w:rPr>
+                              <w:t>André Oliveira – 8200066</w:t>
+                            </w:r>
+                          </w:p>
+                          <w:p>
+                            <w:r>
+                              <w:t>Gonçalo Barbosa - 8230153</w:t>
+                            </w:r>
+                          </w:p>
+                          <w:p>
+                            <w:pPr>
+                              <w:rPr>
+                                <w:rFonts w:cs="Arial"/>
+                                <w:b/>
+                                <w:bCs/>
+                                <w:szCs w:val="22"/>
+                              </w:rPr>
+                            </w:pPr>
+                          </w:p>
+                        </w:txbxContent>
+                      </wps:txbx>
+                      <wps:bodyPr rot="0" vert="horz" wrap="square" lIns="91440" tIns="45720" rIns="91440" bIns="45720" anchor="t" anchorCtr="0" upright="1">
+                        <a:noAutofit/>
+                      </wps:bodyPr>
+                    </wps:wsp>
+                  </a:graphicData>
+                </a:graphic>
+                <wp14:sizeRelH relativeFrom="page">
+                  <wp14:pctWidth>0</wp14:pctWidth>
+                </wp14:sizeRelH>
+                <wp14:sizeRelV relativeFrom="page">
+                  <wp14:pctHeight>0</wp14:pctHeight>
+                </wp14:sizeRelV>
+              </wp:anchor>
+            </w:drawing>
+          </mc:Choice>
+          <mc:Fallback>
+            <w:pict>
+              <v:shape w14:anchorId="0EE23993" id="Text Box 6" o:spid="_x0000_s1027" type="#_x0000_t202" style="position:absolute;margin-left:0;margin-top:486.35pt;width:261.75pt;height:99.75pt;z-index:251670528;visibility:visible;mso-wrap-style:square;mso-width-percent:0;mso-height-percent:0;mso-wrap-distance-left:9pt;mso-wrap-distance-top:0;mso-wrap-distance-right:9pt;mso-wrap-distance-bottom:0;mso-position-horizontal:left;mso-position-horizontal-relative:margin;mso-position-vertical:absolute;mso-position-vertical-relative:text;mso-width-percent:0;mso-height-percent:0;mso-width-relative:page;mso-height-relative:page;v-text-anchor:top" o:gfxdata="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" filled="f" stroked="f">
+                <v:textbox>
+                  <w:txbxContent>
+                    <w:p>
+                      <w:pPr>
+                        <w:rPr>
+                          <w:lang w:val="pt-PT"/>
+                        </w:rPr>
+                      </w:pPr>
+                      <w:r>
+                        <w:rPr>
+                          <w:lang w:val="pt-PT"/>
+                        </w:rPr>
+                        <w:t>Guilherme Barreiro – 8220849</w:t>
+                      </w:r>
+                    </w:p>
+                    <w:p>
+                      <w:pPr>
+                        <w:rPr>
+                          <w:lang w:val="pt-PT"/>
+                        </w:rPr>
+                      </w:pPr>
+                      <w:r>
+                        <w:rPr>
+                          <w:lang w:val="pt-PT"/>
+                        </w:rPr>
+                        <w:t>Diogo Loureiro – 8220238</w:t>
+                      </w:r>
+                    </w:p>
+                    <w:p>
+                      <w:pPr>
+                        <w:rPr>
+                          <w:lang w:val="pt-PT"/>
+                        </w:rPr>
+                      </w:pPr>
+                      <w:r>
+                        <w:rPr>
+                          <w:lang w:val="pt-PT"/>
+                        </w:rPr>
+                        <w:t>André Oliveira – 8200066</w:t>
+                      </w:r>
+                    </w:p>
+                    <w:p>
+                      <w:r>
+                        <w:t>Gonçalo Barbosa - 8230153</w:t>
+                      </w:r>
+                    </w:p>
+                    <w:p>
+                      <w:pPr>
+                        <w:rPr>
+                          <w:rFonts w:cs="Arial"/>
+                          <w:b/>
+                          <w:bCs/>
+                          <w:szCs w:val="22"/>
+                        </w:rPr>
+                      </w:pPr>
+                    </w:p>
+                  </w:txbxContent>
+                </v:textbox>
+                <w10:wrap anchorx="margin"/>
+              </v:shape>
+            </w:pict>
+          </mc:Fallback>
+        </mc:AlternateContent>
+      </w:r>
+      <w:r>
+        <w:rPr>
+          <w:noProof/>
+        </w:rPr>
+        <mc:AlternateContent>
+          <mc:Choice Requires="wps">
+            <w:drawing>
+              <wp:anchor distT="0" distB="0" distL="114300" distR="114300" simplePos="0" relativeHeight="251668480" behindDoc="0" locked="0" layoutInCell="1" allowOverlap="1" wp14:anchorId="58CB6008" wp14:editId="0D2FEC99">
+                <wp:simplePos x="0" y="0"/>
+                <wp:positionH relativeFrom="column">
+                  <wp:posOffset>3175</wp:posOffset>
+                </wp:positionH>
+                <wp:positionV relativeFrom="paragraph">
+                  <wp:posOffset>114935</wp:posOffset>
+                </wp:positionV>
+                <wp:extent cx="4013200" cy="2040255"/>
+                <wp:effectExtent l="3175" t="635" r="0" b="3810"/>
+                <wp:wrapNone/>
+                <wp:docPr id="2" name="Text Box 3"/>
+                <wp:cNvGraphicFramePr>
+                  <a:graphicFrameLocks xmlns:a="http://schemas.openxmlformats.org/drawingml/2006/main"/>
+                </wp:cNvGraphicFramePr>
+                <a:graphic xmlns:a="http://schemas.openxmlformats.org/drawingml/2006/main">
+                  <a:graphicData uri="http://schemas.microsoft.com/office/word/2010/wordprocessingShape">
+                    <wps:wsp>
+                      <wps:cNvSpPr txBox="1">
+                        <a:spLocks noChangeArrowheads="1"/>
+                      </wps:cNvSpPr>
+                      <wps:spPr bwMode="auto">
+                        <a:xfrm>
+                          <a:off x="0" y="0"/>
+                          <a:ext cx="4013200" cy="2040255"/>
+                        </a:xfrm>
+                        <a:prstGeom prst="rect">
+                          <a:avLst/>
+                        </a:prstGeom>
+                        <a:noFill/>
+                        <a:ln>
+                          <a:noFill/>
+                        </a:ln>
+                        <a:extLst>
+                          <a:ext uri="{909E8E84-426E-40dd-AFC4-6F175D3DCCD1}">
+                            <a14:hiddenFill xmlns="" xmlns:mo="http://schemas.microsoft.com/office/mac/office/2008/main" xmlns:mv="urn:schemas-microsoft-com:mac:vml" xmlns:o="urn:schemas-microsoft-com:office:office" xmlns:v="urn:schemas-microsoft-com:vml" xmlns:w10="urn:schemas-microsoft-com:office:word" xmlns:w="http://schemas.openxmlformats.org/wordprocessingml/2006/main" xmlns:a14="http://schemas.microsoft.com/office/drawing/2010/main">
+                              <a:solidFill>
+                                <a:srgbClr val="FFFFFF"/>
+                              </a:solidFill>
+                            </a14:hiddenFill>
+                          </a:ext>
+                          <a:ext uri="{91240B29-F687-4f45-9708-019B960494DF}">
+                            <a14:hiddenLine xmlns="" xmlns:mo="http://schemas.microsoft.com/office/mac/office/2008/main" xmlns:mv="urn:schemas-microsoft-com:mac:vml" xmlns:o="urn:schemas-microsoft-com:office:office" xmlns:v="urn:schemas-microsoft-com:vml" xmlns:w10="urn:schemas-microsoft-com:office:word" xmlns:w="http://schemas.openxmlformats.org/wordprocessingml/2006/main" xmlns:a14="http://schemas.microsoft.com/office/drawing/2010/main" w="9525">
+                              <a:solidFill>
+                                <a:srgbClr val="000000"/>
+                              </a:solidFill>
+                              <a:miter lim="800000"/>
+                              <a:headEnd/>
+                              <a:tailEnd/>
+                            </a14:hiddenLine>
+                          </a:ext>
+                        </a:extLst>
+                      </wps:spPr>
+                      <wps:txbx>
+                        <w:txbxContent>
+                          <w:p>
+                            <w:pPr>
+                              <w:rPr>
+                                <w:rFonts w:cs="Arial"/>
+                              </w:rPr>
+                            </w:pPr>
+                          </w:p>
+                          <w:p>
+                            <w:pPr>
+                              <w:rPr>
+                                <w:rFonts w:cs="Arial"/>
+                              </w:rPr>
+                            </w:pPr>
+                          </w:p>
+                          <w:p>
+                            <w:pPr>
+                              <w:rPr>
+                                <w:rFonts w:cs="Arial"/>
+                                <w:b/>
+                                <w:bCs/>
+                                <w:sz w:val="28"/>
+                              </w:rPr>
+                            </w:pPr>
+                          </w:p>
+                          <w:p>
+                            <w:pPr>
+                              <w:rPr>
+                                <w:rFonts w:cs="Arial"/>
+                                <w:b/>
+                                <w:bCs/>
+                                <w:sz w:val="28"/>
+                              </w:rPr>
+                            </w:pPr>
+                          </w:p>
+                          <w:p>
+                            <w:pPr>
+                              <w:rPr>
+                                <w:rFonts w:cs="Arial"/>
+                                <w:sz w:val="36"/>
+                                <w:szCs w:val="36"/>
+                              </w:rPr>
+                            </w:pPr>
+                            <w:proofErr w:type="spellStart"/>
+                            <w:r>
+                              <w:rPr>
+                                <w:rFonts w:cs="Arial"/>
+                                <w:b/>
+                                <w:bCs/>
+                                <w:sz w:val="40"/>
+                                <w:szCs w:val="36"/>
+                              </w:rPr>
+                              <w:t>Laboratório</w:t>
+                            </w:r>
+                            <w:proofErr w:type="spellEnd"/>
+                            <w:r>
+                              <w:rPr>
+                                <w:rFonts w:cs="Arial"/>
+                                <w:b/>
+                                <w:bCs/>
+                                <w:sz w:val="40"/>
+                                <w:szCs w:val="36"/>
+                              </w:rPr>
+                              <w:t xml:space="preserve"> de </w:t>
+                            </w:r>
+                            <w:proofErr w:type="spellStart"/>
+                            <w:r>
+                              <w:rPr>
+                                <w:rFonts w:cs="Arial"/>
+                                <w:b/>
+                                <w:bCs/>
+                                <w:sz w:val="40"/>
+                                <w:szCs w:val="36"/>
+                              </w:rPr>
+                              <w:t>Desenvolvimento</w:t>
+                            </w:r>
+                            <w:proofErr w:type="spellEnd"/>
+                            <w:r>
+                              <w:rPr>
+                                <w:rFonts w:cs="Arial"/>
+                                <w:b/>
+                                <w:bCs/>
+                                <w:sz w:val="40"/>
+                                <w:szCs w:val="36"/>
+                              </w:rPr>
+                              <w:t xml:space="preserve"> de Software </w:t>
+                            </w:r>
+                          </w:p>
+                        </w:txbxContent>
+                      </wps:txbx>
+                      <wps:bodyPr rot="0" vert="horz" wrap="square" lIns="91440" tIns="45720" rIns="91440" bIns="45720" anchor="t" anchorCtr="0" upright="1">
+                        <a:noAutofit/>
+                      </wps:bodyPr>
+                    </wps:wsp>
+                  </a:graphicData>
+                </a:graphic>
+                <wp14:sizeRelH relativeFrom="page">
+                  <wp14:pctWidth>0</wp14:pctWidth>
+                </wp14:sizeRelH>
+                <wp14:sizeRelV relativeFrom="page">
+                  <wp14:pctHeight>0</wp14:pctHeight>
+                </wp14:sizeRelV>
+              </wp:anchor>
+            </w:drawing>
+          </mc:Choice>
+          <mc:Fallback>
+            <w:pict>
+              <v:shape w14:anchorId="58CB6008" id="Text Box 3" o:spid="_x0000_s1028" type="#_x0000_t202" style="position:absolute;margin-left:.25pt;margin-top:9.05pt;width:316pt;height:160.65pt;z-index:251668480;visibility:visible;mso-wrap-style:square;mso-width-percent:0;mso-height-percent:0;mso-wrap-distance-left:9pt;mso-wrap-distance-top:0;mso-wrap-distance-right:9pt;mso-wrap-distance-bottom:0;mso-position-horizontal:absolute;mso-position-horizontal-relative:text;mso-position-vertical:absolute;mso-position-vertical-relative:text;mso-width-percent:0;mso-height-percent:0;mso-width-relative:page;mso-height-relative:page;v-text-anchor:top" o:gfxdata="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" filled="f" stroked="f">
+                <v:textbox>
+                  <w:txbxContent>
+                    <w:p>
+                      <w:pPr>
+                        <w:rPr>
+                          <w:rFonts w:cs="Arial"/>
+                        </w:rPr>
+                      </w:pPr>
+                    </w:p>
+                    <w:p>
+                      <w:pPr>
+                        <w:rPr>
+                          <w:rFonts w:cs="Arial"/>
+                        </w:rPr>
+                      </w:pPr>
+                    </w:p>
+                    <w:p>
+                      <w:pPr>
+                        <w:rPr>
+                          <w:rFonts w:cs="Arial"/>
+                          <w:b/>
+                          <w:bCs/>
+                          <w:sz w:val="28"/>
+                        </w:rPr>
+                      </w:pPr>
+                    </w:p>
+                    <w:p>
+                      <w:pPr>
+                        <w:rPr>
+                          <w:rFonts w:cs="Arial"/>
+                          <w:b/>
+                          <w:bCs/>
+                          <w:sz w:val="28"/>
+                        </w:rPr>
+                      </w:pPr>
+                    </w:p>
+                    <w:p>
+                      <w:pPr>
+                        <w:rPr>
+                          <w:rFonts w:cs="Arial"/>
+                          <w:sz w:val="36"/>
+                          <w:szCs w:val="36"/>
+                        </w:rPr>
+                      </w:pPr>
+                      <w:proofErr w:type="spellStart"/>
+                      <w:r>
+                        <w:rPr>
+                          <w:rFonts w:cs="Arial"/>
+                          <w:b/>
+                          <w:bCs/>
+                          <w:sz w:val="40"/>
+                          <w:szCs w:val="36"/>
+                        </w:rPr>
+                        <w:t>Laboratório</w:t>
+                      </w:r>
+                      <w:proofErr w:type="spellEnd"/>
+                      <w:r>
+                        <w:rPr>
+                          <w:rFonts w:cs="Arial"/>
+                          <w:b/>
+                          <w:bCs/>
+                          <w:sz w:val="40"/>
+                          <w:szCs w:val="36"/>
+                        </w:rPr>
+                        <w:t xml:space="preserve"> de </w:t>
+                      </w:r>
+                      <w:proofErr w:type="spellStart"/>
+                      <w:r>
+                        <w:rPr>
+                          <w:rFonts w:cs="Arial"/>
+                          <w:b/>
+                          <w:bCs/>
+                          <w:sz w:val="40"/>
+                          <w:szCs w:val="36"/>
+                        </w:rPr>
+                        <w:t>Desenvolvimento</w:t>
+                      </w:r>
+                      <w:proofErr w:type="spellEnd"/>
+                      <w:r>
+                        <w:rPr>
+                          <w:rFonts w:cs="Arial"/>
+                          <w:b/>
+                          <w:bCs/>
+                          <w:sz w:val="40"/>
+                          <w:szCs w:val="36"/>
+                        </w:rPr>
+                        <w:t xml:space="preserve"> de Software </w:t>
+                      </w:r>
+                    </w:p>
+                  </w:txbxContent>
+                </v:textbox>
+              </v:shape>
+            </w:pict>
+          </mc:Fallback>
+        </mc:AlternateContent>
+      </w:r>
+      <w:r>
+        <w:rPr>
+          <w:rFonts w:cs="Arial"/>
         </w:rPr>
         <w:br w:type="page"/>
       </w:r>
@@ -307,7 +965,7 @@
           <w:r>
             <w:fldChar w:fldCharType="separate"/>
           </w:r>
-          <w:hyperlink w:anchor="_Toc209549499" w:history="1">
+          <w:hyperlink w:anchor="_Toc209551281" w:history="1">
             <w:r>
               <w:rPr>
                 <w:rStyle w:val="Hyperlink"/>
@@ -335,7 +993,7 @@
                 <w:noProof/>
                 <w:webHidden/>
               </w:rPr>
-              <w:instrText xml:space="preserve"> PAGEREF _Toc209549499 \h </w:instrText>
+              <w:instrText xml:space="preserve"> PAGEREF _Toc209551281 \h </w:instrText>
             </w:r>
             <w:r>
               <w:rPr>
@@ -378,7 +1036,7 @@
               <w:lang w:val="pt-PT" w:eastAsia="pt-PT"/>
             </w:rPr>
           </w:pPr>
-          <w:hyperlink w:anchor="_Toc209549500" w:history="1">
+          <w:hyperlink w:anchor="_Toc209551282" w:history="1">
             <w:r>
               <w:rPr>
                 <w:rStyle w:val="Hyperlink"/>
@@ -406,7 +1064,7 @@
                 <w:noProof/>
                 <w:webHidden/>
               </w:rPr>
-              <w:instrText xml:space="preserve"> PAGEREF _Toc209549500 \h </w:instrText>
+              <w:instrText xml:space="preserve"> PAGEREF _Toc209551282 \h </w:instrText>
             </w:r>
             <w:r>
               <w:rPr>
@@ -449,7 +1107,7 @@
               <w:lang w:val="pt-PT" w:eastAsia="pt-PT"/>
             </w:rPr>
           </w:pPr>
-          <w:hyperlink w:anchor="_Toc209549501" w:history="1">
+          <w:hyperlink w:anchor="_Toc209551283" w:history="1">
             <w:r>
               <w:rPr>
                 <w:rStyle w:val="Hyperlink"/>
@@ -477,7 +1135,7 @@
                 <w:noProof/>
                 <w:webHidden/>
               </w:rPr>
-              <w:instrText xml:space="preserve"> PAGEREF _Toc209549501 \h </w:instrText>
+              <w:instrText xml:space="preserve"> PAGEREF _Toc209551283 \h </w:instrText>
             </w:r>
             <w:r>
               <w:rPr>
@@ -520,7 +1178,7 @@
               <w:lang w:val="pt-PT" w:eastAsia="pt-PT"/>
             </w:rPr>
           </w:pPr>
-          <w:hyperlink w:anchor="_Toc209549502" w:history="1">
+          <w:hyperlink w:anchor="_Toc209551284" w:history="1">
             <w:r>
               <w:rPr>
                 <w:rStyle w:val="Hyperlink"/>
@@ -548,7 +1206,7 @@
                 <w:noProof/>
                 <w:webHidden/>
               </w:rPr>
-              <w:instrText xml:space="preserve"> PAGEREF _Toc209549502 \h </w:instrText>
+              <w:instrText xml:space="preserve"> PAGEREF _Toc209551284 \h </w:instrText>
             </w:r>
             <w:r>
               <w:rPr>
@@ -591,7 +1249,7 @@
               <w:lang w:val="pt-PT" w:eastAsia="pt-PT"/>
             </w:rPr>
           </w:pPr>
-          <w:hyperlink w:anchor="_Toc209549503" w:history="1">
+          <w:hyperlink w:anchor="_Toc209551285" w:history="1">
             <w:r>
               <w:rPr>
                 <w:rStyle w:val="Hyperlink"/>
@@ -619,7 +1277,7 @@
                 <w:noProof/>
                 <w:webHidden/>
               </w:rPr>
-              <w:instrText xml:space="preserve"> PAGEREF _Toc209549503 \h </w:instrText>
+              <w:instrText xml:space="preserve"> PAGEREF _Toc209551285 \h </w:instrText>
             </w:r>
             <w:r>
               <w:rPr>
@@ -662,7 +1320,7 @@
               <w:lang w:val="pt-PT" w:eastAsia="pt-PT"/>
             </w:rPr>
           </w:pPr>
-          <w:hyperlink w:anchor="_Toc209549504" w:history="1">
+          <w:hyperlink w:anchor="_Toc209551286" w:history="1">
             <w:r>
               <w:rPr>
                 <w:rStyle w:val="Hyperlink"/>
@@ -690,7 +1348,7 @@
                 <w:noProof/>
                 <w:webHidden/>
               </w:rPr>
-              <w:instrText xml:space="preserve"> PAGEREF _Toc209549504 \h </w:instrText>
+              <w:instrText xml:space="preserve"> PAGEREF _Toc209551286 \h </w:instrText>
             </w:r>
             <w:r>
               <w:rPr>
@@ -733,7 +1391,7 @@
               <w:lang w:val="pt-PT" w:eastAsia="pt-PT"/>
             </w:rPr>
           </w:pPr>
-          <w:hyperlink w:anchor="_Toc209549505" w:history="1">
+          <w:hyperlink w:anchor="_Toc209551287" w:history="1">
             <w:r>
               <w:rPr>
                 <w:rStyle w:val="Hyperlink"/>
@@ -761,7 +1419,7 @@
                 <w:noProof/>
                 <w:webHidden/>
               </w:rPr>
-              <w:instrText xml:space="preserve"> PAGEREF _Toc209549505 \h </w:instrText>
+              <w:instrText xml:space="preserve"> PAGEREF _Toc209551287 \h </w:instrText>
             </w:r>
             <w:r>
               <w:rPr>
@@ -781,7 +1439,78 @@
                 <w:noProof/>
                 <w:webHidden/>
               </w:rPr>
-              <w:t>5</w:t>
+              <w:t>6</w:t>
+            </w:r>
+            <w:r>
+              <w:rPr>
+                <w:noProof/>
+                <w:webHidden/>
+              </w:rPr>
+              <w:fldChar w:fldCharType="end"/>
+            </w:r>
+          </w:hyperlink>
+        </w:p>
+        <w:p>
+          <w:pPr>
+            <w:pStyle w:val="TOC1"/>
+            <w:tabs>
+              <w:tab w:val="right" w:leader="dot" w:pos="8494"/>
+            </w:tabs>
+            <w:rPr>
+              <w:rFonts w:eastAsiaTheme="minorEastAsia"/>
+              <w:noProof/>
+              <w:lang w:val="pt-PT" w:eastAsia="pt-PT"/>
+            </w:rPr>
+          </w:pPr>
+          <w:hyperlink w:anchor="_Toc209551288" w:history="1">
+            <w:r>
+              <w:rPr>
+                <w:rStyle w:val="Hyperlink"/>
+                <w:noProof/>
+                <w:lang w:val="pt-PT"/>
+              </w:rPr>
+              <w:t>8. User Stories e Testes</w:t>
+            </w:r>
+            <w:r>
+              <w:rPr>
+                <w:noProof/>
+                <w:webHidden/>
+              </w:rPr>
+              <w:tab/>
+            </w:r>
+            <w:r>
+              <w:rPr>
+                <w:noProof/>
+                <w:webHidden/>
+              </w:rPr>
+              <w:fldChar w:fldCharType="begin"/>
+            </w:r>
+            <w:r>
+              <w:rPr>
+                <w:noProof/>
+                <w:webHidden/>
+              </w:rPr>
+              <w:instrText xml:space="preserve"> PAGEREF _Toc209551288 \h </w:instrText>
+            </w:r>
+            <w:r>
+              <w:rPr>
+                <w:noProof/>
+                <w:webHidden/>
+              </w:rPr>
+            </w:r>
+            <w:r>
+              <w:rPr>
+                <w:noProof/>
+                <w:webHidden/>
+              </w:rPr>
+              <w:fldChar w:fldCharType="separate"/>
+            </w:r>
+            <w:r>
+              <w:rPr>
+                <w:noProof/>
+                <w:webHidden/>
+              </w:rPr>
+              <w:t>7</w:t>
             </w:r>
             <w:r>
               <w:rPr>
@@ -1038,7 +1767,7 @@
           <w:lang w:val="pt-PT"/>
         </w:rPr>
       </w:pPr>
-      <w:bookmarkStart w:id="1" w:name="_Toc209549499"/>
+      <w:bookmarkStart w:id="0" w:name="_Toc209551281"/>
       <w:r>
         <w:rPr>
           <w:lang w:val="pt-PT"/>
@@ -1058,94 +1787,94 @@
         </w:rPr>
         <w:t>Equipa</w:t>
       </w:r>
+      <w:bookmarkEnd w:id="0"/>
+    </w:p>
+    <w:p>
+      <w:pPr>
+        <w:ind w:firstLine="720"/>
+        <w:rPr>
+          <w:lang w:val="pt-PT"/>
+        </w:rPr>
+      </w:pPr>
+      <w:r>
+        <w:rPr>
+          <w:lang w:val="pt-PT"/>
+        </w:rPr>
+        <w:t xml:space="preserve">A equipa é composta por </w:t>
+      </w:r>
+      <w:r>
+        <w:rPr>
+          <w:lang w:val="pt-PT"/>
+        </w:rPr>
+        <w:t>Guilherme Barreiro, Diogo Loureiro</w:t>
+      </w:r>
+      <w:r>
+        <w:rPr>
+          <w:lang w:val="pt-PT"/>
+        </w:rPr>
+        <w:t xml:space="preserve">, </w:t>
+      </w:r>
+      <w:r>
+        <w:rPr>
+          <w:lang w:val="pt-PT"/>
+        </w:rPr>
+        <w:t xml:space="preserve">André Oliveira </w:t>
+      </w:r>
+      <w:r>
+        <w:rPr>
+          <w:lang w:val="pt-PT"/>
+        </w:rPr>
+        <w:t xml:space="preserve">e </w:t>
+      </w:r>
+      <w:r>
+        <w:rPr>
+          <w:lang w:val="pt-PT"/>
+        </w:rPr>
+        <w:t xml:space="preserve">Gonçalo Barbosa </w:t>
+      </w:r>
+      <w:r>
+        <w:rPr>
+          <w:lang w:val="pt-PT"/>
+        </w:rPr>
+        <w:t>e serão responsáveis pelas funções de Product Owner e Dev Team.</w:t>
+      </w:r>
+    </w:p>
+    <w:p>
+      <w:pPr>
+        <w:ind w:firstLine="720"/>
+        <w:rPr>
+          <w:lang w:val="pt-PT"/>
+        </w:rPr>
+      </w:pPr>
+      <w:r>
+        <w:rPr>
+          <w:lang w:val="pt-PT"/>
+        </w:rPr>
+        <w:t>O cargo de líder do projeto será desempenhado por Guilherme Barreiro.</w:t>
+      </w:r>
+    </w:p>
+    <w:p>
+      <w:pPr>
+        <w:rPr>
+          <w:lang w:val="pt-PT"/>
+        </w:rPr>
+      </w:pPr>
+    </w:p>
+    <w:p>
+      <w:pPr>
+        <w:pStyle w:val="Heading1"/>
+        <w:rPr>
+          <w:lang w:val="pt-PT"/>
+        </w:rPr>
+      </w:pPr>
+      <w:bookmarkStart w:id="1" w:name="_Toc209551282"/>
+      <w:r>
+        <w:rPr>
+          <w:lang w:val="pt-PT"/>
+        </w:rPr>
+        <w:t>2. Avaliação Interna</w:t>
+      </w:r>
       <w:bookmarkEnd w:id="1"/>
-    </w:p>
-    <w:p>
-      <w:pPr>
-        <w:ind w:firstLine="720"/>
-        <w:rPr>
-          <w:lang w:val="pt-PT"/>
-        </w:rPr>
-      </w:pPr>
-      <w:r>
-        <w:rPr>
-          <w:lang w:val="pt-PT"/>
-        </w:rPr>
-        <w:t xml:space="preserve">A equipa é composta por </w:t>
-      </w:r>
-      <w:r>
-        <w:rPr>
-          <w:lang w:val="pt-PT"/>
-        </w:rPr>
-        <w:t>Guilherme Barreiro, Diogo Loureiro</w:t>
-      </w:r>
-      <w:r>
-        <w:rPr>
-          <w:lang w:val="pt-PT"/>
-        </w:rPr>
-        <w:t xml:space="preserve">, </w:t>
-      </w:r>
-      <w:r>
-        <w:rPr>
-          <w:lang w:val="pt-PT"/>
-        </w:rPr>
-        <w:t xml:space="preserve">André Oliveira </w:t>
-      </w:r>
-      <w:r>
-        <w:rPr>
-          <w:lang w:val="pt-PT"/>
-        </w:rPr>
-        <w:t xml:space="preserve">e </w:t>
-      </w:r>
-      <w:r>
-        <w:rPr>
-          <w:lang w:val="pt-PT"/>
-        </w:rPr>
-        <w:t xml:space="preserve">Gonçalo Barbosa </w:t>
-      </w:r>
-      <w:r>
-        <w:rPr>
-          <w:lang w:val="pt-PT"/>
-        </w:rPr>
-        <w:t>e serão responsáveis pelas funções de Product Owner e Dev Team.</w:t>
-      </w:r>
-    </w:p>
-    <w:p>
-      <w:pPr>
-        <w:ind w:firstLine="720"/>
-        <w:rPr>
-          <w:lang w:val="pt-PT"/>
-        </w:rPr>
-      </w:pPr>
-      <w:r>
-        <w:rPr>
-          <w:lang w:val="pt-PT"/>
-        </w:rPr>
-        <w:t>O cargo de líder do projeto será desempenhado por Guilherme Barreiro.</w:t>
-      </w:r>
-    </w:p>
-    <w:p>
-      <w:pPr>
-        <w:rPr>
-          <w:lang w:val="pt-PT"/>
-        </w:rPr>
-      </w:pPr>
-    </w:p>
-    <w:p>
-      <w:pPr>
-        <w:pStyle w:val="Heading1"/>
-        <w:rPr>
-          <w:lang w:val="pt-PT"/>
-        </w:rPr>
-      </w:pPr>
-      <w:bookmarkStart w:id="2" w:name="_Toc209549500"/>
-      <w:r>
-        <w:rPr>
-          <w:lang w:val="pt-PT"/>
-        </w:rPr>
-        <w:t>2. Avaliação Interna</w:t>
-      </w:r>
-      <w:bookmarkEnd w:id="2"/>
     </w:p>
     <w:p>
       <w:pPr>
@@ -1235,7 +1964,7 @@
                                 <w:lang w:val="pt-PT"/>
                               </w:rPr>
                             </w:pPr>
-                            <w:bookmarkStart w:id="3" w:name="_Toc209288813"/>
+                            <w:bookmarkStart w:id="2" w:name="_Toc209288813"/>
                             <w:r>
                               <w:rPr>
                                 <w:lang w:val="pt-PT"/>
@@ -1270,7 +1999,7 @@
                               </w:rPr>
                               <w:t>- Pontuação a seguir pela Avaliação Interna</w:t>
                             </w:r>
-                            <w:bookmarkEnd w:id="3"/>
+                            <w:bookmarkEnd w:id="2"/>
                           </w:p>
                         </w:txbxContent>
                       </wps:txbx>
@@ -1288,11 +2017,7 @@
           </mc:Choice>
           <mc:Fallback>
             <w:pict>
-              <v:shapetype w14:anchorId="3F089F19" id="_x0000_t202" coordsize="21600,21600" o:spt="202" path="m,l,21600r21600,l21600,xe">
-                <v:stroke joinstyle="miter"/>
-                <v:path gradientshapeok="t" o:connecttype="rect"/>
-              </v:shapetype>
-              <v:shape id="Text Box 1" o:spid="_x0000_s1026" type="#_x0000_t202" style="position:absolute;left:0;text-align:left;margin-left:374pt;margin-top:206.05pt;width:425.2pt;height:.05pt;z-index:251661312;visibility:visible;mso-wrap-style:square;mso-wrap-distance-left:9pt;mso-wrap-distance-top:0;mso-wrap-distance-right:9pt;mso-wrap-distance-bottom:0;mso-position-horizontal:right;mso-position-horizontal-relative:margin;mso-position-vertical:absolute;mso-position-vertical-relative:text;v-text-anchor:top" o:gfxdata="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" stroked="f">
+              <v:shape w14:anchorId="3F089F19" id="Text Box 1" o:spid="_x0000_s1029" type="#_x0000_t202" style="position:absolute;left:0;text-align:left;margin-left:374pt;margin-top:206.05pt;width:425.2pt;height:.05pt;z-index:251661312;visibility:visible;mso-wrap-style:square;mso-wrap-distance-left:9pt;mso-wrap-distance-top:0;mso-wrap-distance-right:9pt;mso-wrap-distance-bottom:0;mso-position-horizontal:right;mso-position-horizontal-relative:margin;mso-position-vertical:absolute;mso-position-vertical-relative:text;v-text-anchor:top" o:gfxdata="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" stroked="f">
                 <v:textbox style="mso-fit-shape-to-text:t" inset="0,0,0,0">
                   <w:txbxContent>
                     <w:p>
@@ -1303,7 +2028,7 @@
                           <w:lang w:val="pt-PT"/>
                         </w:rPr>
                       </w:pPr>
-                      <w:bookmarkStart w:id="4" w:name="_Toc209288813"/>
+                      <w:bookmarkStart w:id="3" w:name="_Toc209288813"/>
                       <w:r>
                         <w:rPr>
                           <w:lang w:val="pt-PT"/>
@@ -1338,7 +2063,7 @@
                         </w:rPr>
                         <w:t>- Pontuação a seguir pela Avaliação Interna</w:t>
                       </w:r>
-                      <w:bookmarkEnd w:id="4"/>
+                      <w:bookmarkEnd w:id="3"/>
                     </w:p>
                   </w:txbxContent>
                 </v:textbox>
@@ -1377,7 +2102,7 @@
                     <pic:cNvPicPr/>
                   </pic:nvPicPr>
                   <pic:blipFill>
-                    <a:blip r:embed="rId6">
+                    <a:blip r:embed="rId7">
                       <a:extLst>
                         <a:ext uri="{28A0092B-C50C-407E-A947-70E740481C1C}">
                           <a14:useLocalDpi xmlns:a14="http://schemas.microsoft.com/office/drawing/2010/main" val="0"/>
@@ -1453,7 +2178,7 @@
                     <pic:cNvPicPr/>
                   </pic:nvPicPr>
                   <pic:blipFill>
-                    <a:blip r:embed="rId7">
+                    <a:blip r:embed="rId8">
                       <a:extLst>
                         <a:ext uri="{28A0092B-C50C-407E-A947-70E740481C1C}">
                           <a14:useLocalDpi xmlns:a14="http://schemas.microsoft.com/office/drawing/2010/main" val="0"/>
@@ -1575,7 +2300,7 @@
                                 <w:lang w:val="pt-PT"/>
                               </w:rPr>
                             </w:pPr>
-                            <w:bookmarkStart w:id="5" w:name="_Toc209288814"/>
+                            <w:bookmarkStart w:id="4" w:name="_Toc209288814"/>
                             <w:r>
                               <w:rPr>
                                 <w:lang w:val="pt-PT"/>
@@ -1610,7 +2335,7 @@
                               </w:rPr>
                               <w:t xml:space="preserve"> - Tabela de Pontuação de cada membro</w:t>
                             </w:r>
-                            <w:bookmarkEnd w:id="5"/>
+                            <w:bookmarkEnd w:id="4"/>
                           </w:p>
                         </w:txbxContent>
                       </wps:txbx>
@@ -1628,7 +2353,7 @@
           </mc:Choice>
           <mc:Fallback>
             <w:pict>
-              <v:shape w14:anchorId="207ABAD3" id="_x0000_s1027" type="#_x0000_t202" style="position:absolute;left:0;text-align:left;margin-left:0;margin-top:22.1pt;width:147.75pt;height:.05pt;z-index:251663360;visibility:visible;mso-wrap-style:square;mso-wrap-distance-left:9pt;mso-wrap-distance-top:0;mso-wrap-distance-right:9pt;mso-wrap-distance-bottom:0;mso-position-horizontal:left;mso-position-horizontal-relative:margin;mso-position-vertical:absolute;mso-position-vertical-relative:text;v-text-anchor:top" o:gfxdata="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" stroked="f">
+              <v:shape w14:anchorId="207ABAD3" id="_x0000_s1030" type="#_x0000_t202" style="position:absolute;left:0;text-align:left;margin-left:0;margin-top:22.1pt;width:147.75pt;height:.05pt;z-index:251663360;visibility:visible;mso-wrap-style:square;mso-wrap-distance-left:9pt;mso-wrap-distance-top:0;mso-wrap-distance-right:9pt;mso-wrap-distance-bottom:0;mso-position-horizontal:left;mso-position-horizontal-relative:margin;mso-position-vertical:absolute;mso-position-vertical-relative:text;v-text-anchor:top" o:gfxdata="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" stroked="f">
                 <v:textbox style="mso-fit-shape-to-text:t" inset="0,0,0,0">
                   <w:txbxContent>
                     <w:p>
@@ -1638,7 +2363,7 @@
                           <w:lang w:val="pt-PT"/>
                         </w:rPr>
                       </w:pPr>
-                      <w:bookmarkStart w:id="6" w:name="_Toc209288814"/>
+                      <w:bookmarkStart w:id="5" w:name="_Toc209288814"/>
                       <w:r>
                         <w:rPr>
                           <w:lang w:val="pt-PT"/>
@@ -1673,7 +2398,7 @@
                         </w:rPr>
                         <w:t xml:space="preserve"> - Tabela de Pontuação de cada membro</w:t>
                       </w:r>
-                      <w:bookmarkEnd w:id="6"/>
+                      <w:bookmarkEnd w:id="5"/>
                     </w:p>
                   </w:txbxContent>
                 </v:textbox>
@@ -1704,7 +2429,7 @@
           <w:lang w:val="pt-PT"/>
         </w:rPr>
       </w:pPr>
-      <w:bookmarkStart w:id="7" w:name="_Toc209549501"/>
+      <w:bookmarkStart w:id="6" w:name="_Toc209551283"/>
       <w:r>
         <w:rPr>
           <w:lang w:val="pt-PT"/>
@@ -1712,7 +2437,7 @@
         <w:lastRenderedPageBreak/>
         <w:t>3. Periodicidade, métodos e ferramentas para reuniões</w:t>
       </w:r>
-      <w:bookmarkEnd w:id="7"/>
+      <w:bookmarkEnd w:id="6"/>
     </w:p>
     <w:p>
       <w:pPr>
@@ -1825,14 +2550,6 @@
           <w:lang w:val="pt-PT"/>
         </w:rPr>
       </w:pPr>
-    </w:p>
-    <w:p>
-      <w:pPr>
-        <w:ind w:firstLine="720"/>
-        <w:rPr>
-          <w:lang w:val="pt-PT"/>
-        </w:rPr>
-      </w:pPr>
       <w:r>
         <w:rPr>
           <w:lang w:val="pt-PT"/>
@@ -1895,7 +2612,7 @@
         </w:rPr>
         <w:t xml:space="preserve">Diogo Loureiro – </w:t>
       </w:r>
-      <w:hyperlink r:id="rId8" w:history="1">
+      <w:hyperlink r:id="rId9" w:history="1">
         <w:r>
           <w:rPr>
             <w:rStyle w:val="Hyperlink"/>
@@ -1922,7 +2639,7 @@
         </w:rPr>
         <w:t xml:space="preserve">André Oliveira – </w:t>
       </w:r>
-      <w:hyperlink r:id="rId9" w:history="1">
+      <w:hyperlink r:id="rId10" w:history="1">
         <w:r>
           <w:rPr>
             <w:rStyle w:val="Hyperlink"/>
@@ -1949,7 +2666,7 @@
         </w:rPr>
         <w:t xml:space="preserve">Gonçalo Barbosa – </w:t>
       </w:r>
-      <w:hyperlink r:id="rId10" w:history="1">
+      <w:hyperlink r:id="rId11" w:history="1">
         <w:r>
           <w:rPr>
             <w:rStyle w:val="Hyperlink"/>
@@ -1973,14 +2690,14 @@
           <w:lang w:val="pt-PT"/>
         </w:rPr>
       </w:pPr>
-      <w:bookmarkStart w:id="8" w:name="_Toc209549502"/>
+      <w:bookmarkStart w:id="7" w:name="_Toc209551284"/>
       <w:r>
         <w:rPr>
           <w:lang w:val="pt-PT"/>
         </w:rPr>
         <w:t>4. Convocatória e Atas</w:t>
       </w:r>
-      <w:bookmarkEnd w:id="8"/>
+      <w:bookmarkEnd w:id="7"/>
     </w:p>
     <w:p>
       <w:pPr>
@@ -2069,7 +2786,7 @@
         </w:rPr>
         <w:t xml:space="preserve">André Oliveira – </w:t>
       </w:r>
-      <w:hyperlink r:id="rId11" w:history="1">
+      <w:hyperlink r:id="rId12" w:history="1">
         <w:r>
           <w:rPr>
             <w:rStyle w:val="Hyperlink"/>
@@ -2128,6 +2845,32 @@
         </w:rPr>
         <w:t>A data-limite para homologação de atas deve ser 2 dias após a realização da ata e o template desta encontra-se no Moodle disponibilizado pelo professor Célio.</w:t>
       </w:r>
+    </w:p>
+    <w:p>
+      <w:pPr>
+        <w:ind w:firstLine="720"/>
+        <w:rPr>
+          <w:lang w:val="pt-PT"/>
+        </w:rPr>
+      </w:pPr>
+      <w:r>
+        <w:rPr>
+          <w:lang w:val="pt-PT"/>
+        </w:rPr>
+        <w:t xml:space="preserve">As entregas parciais devem ser feitas até </w:t>
+      </w:r>
+      <w:r>
+        <w:rPr>
+          <w:lang w:val="pt-PT"/>
+        </w:rPr>
+        <w:t>2</w:t>
+      </w:r>
+      <w:r>
+        <w:rPr>
+          <w:lang w:val="pt-PT"/>
+        </w:rPr>
+        <w:t xml:space="preserve"> dias antes da milestone.</w:t>
+      </w:r>
       <w:r>
         <w:rPr>
           <w:lang w:val="pt-PT"/>
@@ -2142,7 +2885,7 @@
           <w:lang w:val="pt-PT"/>
         </w:rPr>
       </w:pPr>
-      <w:bookmarkStart w:id="9" w:name="_Toc209549503"/>
+      <w:bookmarkStart w:id="8" w:name="_Toc209551285"/>
       <w:r>
         <w:rPr>
           <w:lang w:val="pt-PT"/>
@@ -2150,60 +2893,157 @@
         <w:lastRenderedPageBreak/>
         <w:t>5. Versionamento</w:t>
       </w:r>
+      <w:bookmarkEnd w:id="8"/>
+    </w:p>
+    <w:p>
+      <w:pPr>
+        <w:rPr>
+          <w:lang w:val="pt-PT"/>
+        </w:rPr>
+      </w:pPr>
+      <w:r>
+        <w:rPr>
+          <w:lang w:val="pt-PT"/>
+        </w:rPr>
+        <w:t xml:space="preserve">As versões irão ser numeradas através de Versionamento Semântico, no formato X.Y.Z, onde X, Y, e Z são inteiros não negativos, não contendo zeros à esquerda. Cada elemento aumenta numericamente. </w:t>
+      </w:r>
+    </w:p>
+    <w:p>
+      <w:pPr>
+        <w:rPr>
+          <w:lang w:val="pt-PT"/>
+        </w:rPr>
+      </w:pPr>
+      <w:r>
+        <w:rPr>
+          <w:lang w:val="pt-PT"/>
+        </w:rPr>
+        <w:t xml:space="preserve">Por exemplo: 1.9.0 -&gt; 1.10.0 -&gt; 1.11.0. </w:t>
+      </w:r>
+    </w:p>
+    <w:p>
+      <w:pPr>
+        <w:rPr>
+          <w:lang w:val="pt-PT"/>
+        </w:rPr>
+      </w:pPr>
+      <w:r>
+        <w:rPr>
+          <w:lang w:val="pt-PT"/>
+        </w:rPr>
+        <w:t>Grande mudança ao projeto aumenta numericamente o X de forma que a versão 1.0.0 passa para 2.0.0, mudanças menores como adição de funcionalidades, por exemplo, aumenta numericamente o Y de forma que a versão 1.0.0 passa para 1.1.0, pequenas correções ao projeto (Patches) aumentam numericamente o Z de forma que a versão 1.0.0 passa para 1.0.1.</w:t>
+      </w:r>
+    </w:p>
+    <w:p>
+      <w:pPr>
+        <w:rPr>
+          <w:lang w:val="pt-PT"/>
+        </w:rPr>
+      </w:pPr>
+    </w:p>
+    <w:p>
+      <w:pPr>
+        <w:rPr>
+          <w:lang w:val="pt-PT"/>
+        </w:rPr>
+      </w:pPr>
+    </w:p>
+    <w:p>
+      <w:pPr>
+        <w:pStyle w:val="Heading1"/>
+        <w:rPr>
+          <w:lang w:val="pt-PT"/>
+        </w:rPr>
+      </w:pPr>
+      <w:bookmarkStart w:id="9" w:name="_Toc209551286"/>
+      <w:r>
+        <w:rPr>
+          <w:lang w:val="pt-PT"/>
+        </w:rPr>
+        <w:t>6</w:t>
+      </w:r>
+      <w:r>
+        <w:rPr>
+          <w:lang w:val="pt-PT"/>
+        </w:rPr>
+        <w:t>. Sprints</w:t>
+      </w:r>
       <w:bookmarkEnd w:id="9"/>
-    </w:p>
-    <w:p>
-      <w:pPr>
-        <w:rPr>
-          <w:lang w:val="pt-PT"/>
-        </w:rPr>
-      </w:pPr>
-      <w:r>
-        <w:rPr>
-          <w:lang w:val="pt-PT"/>
-        </w:rPr>
-        <w:t xml:space="preserve">As versões irão ser numeradas através de Versionamento Semântico, no formato X.Y.Z, onde X, Y, e Z são inteiros não negativos, não contendo zeros à esquerda. Cada elemento aumenta numericamente. </w:t>
-      </w:r>
-    </w:p>
-    <w:p>
-      <w:pPr>
-        <w:rPr>
-          <w:lang w:val="pt-PT"/>
-        </w:rPr>
-      </w:pPr>
-      <w:r>
-        <w:rPr>
-          <w:lang w:val="pt-PT"/>
-        </w:rPr>
-        <w:t xml:space="preserve">Por exemplo: 1.9.0 -&gt; 1.10.0 -&gt; 1.11.0. </w:t>
-      </w:r>
-    </w:p>
-    <w:p>
-      <w:pPr>
-        <w:rPr>
-          <w:lang w:val="pt-PT"/>
-        </w:rPr>
-      </w:pPr>
-      <w:r>
-        <w:rPr>
-          <w:lang w:val="pt-PT"/>
-        </w:rPr>
-        <w:t>Grande mudança ao projeto aumenta numericamente o X de forma que a versão 1.0.0 passa para 2.0.0, mudanças menores como adição de funcionalidades, por exemplo, aumenta numericamente o Y de forma que a versão 1.0.0 passa para 1.1.0, pequenas correções ao projeto (Patches) aumentam numericamente o Z de forma que a versão 1.0.0 passa para 1.0.1.</w:t>
-      </w:r>
-    </w:p>
-    <w:p>
-      <w:pPr>
-        <w:rPr>
-          <w:lang w:val="pt-PT"/>
-        </w:rPr>
-      </w:pPr>
-    </w:p>
-    <w:p>
-      <w:pPr>
-        <w:rPr>
-          <w:lang w:val="pt-PT"/>
-        </w:rPr>
-      </w:pPr>
+      <w:r>
+        <w:rPr>
+          <w:lang w:val="pt-PT"/>
+        </w:rPr>
+        <w:t xml:space="preserve"> </w:t>
+      </w:r>
+    </w:p>
+    <w:p>
+      <w:pPr>
+        <w:rPr>
+          <w:lang w:val="pt-PT"/>
+        </w:rPr>
+      </w:pPr>
+      <w:r>
+        <w:rPr>
+          <w:lang w:val="pt-PT"/>
+        </w:rPr>
+        <w:t xml:space="preserve">Os sprints são semanais a finalizar na </w:t>
+      </w:r>
+      <w:r>
+        <w:rPr>
+          <w:lang w:val="pt-PT"/>
+        </w:rPr>
+        <w:t>sexta</w:t>
+      </w:r>
+      <w:r>
+        <w:rPr>
+          <w:lang w:val="pt-PT"/>
+        </w:rPr>
+        <w:t xml:space="preserve">-feira de cada semana, tendo </w:t>
+      </w:r>
+      <w:r>
+        <w:rPr>
+          <w:lang w:val="pt-PT"/>
+        </w:rPr>
+        <w:t>segunda</w:t>
+      </w:r>
+      <w:r>
+        <w:rPr>
+          <w:lang w:val="pt-PT"/>
+        </w:rPr>
+        <w:t xml:space="preserve">-feira a tarefa de monitorizar o avanço do projeto, quais foram os incrementos ao projeto e quais </w:t>
+      </w:r>
+      <w:r>
+        <w:rPr>
+          <w:lang w:val="pt-PT"/>
+        </w:rPr>
+        <w:t>serão</w:t>
+      </w:r>
+      <w:r>
+        <w:rPr>
+          <w:lang w:val="pt-PT"/>
+        </w:rPr>
+        <w:t xml:space="preserve"> os incrementos futuros.</w:t>
+      </w:r>
+    </w:p>
+    <w:p>
+      <w:pPr>
+        <w:rPr>
+          <w:lang w:val="pt-PT"/>
+        </w:rPr>
+      </w:pPr>
+    </w:p>
+    <w:p>
+      <w:pPr>
+        <w:rPr>
+          <w:lang w:val="pt-PT"/>
+        </w:rPr>
+      </w:pPr>
+      <w:r>
+        <w:rPr>
+          <w:lang w:val="pt-PT"/>
+        </w:rPr>
+        <w:br w:type="page"/>
+      </w:r>
     </w:p>
     <w:p>
       <w:pPr>
@@ -2212,112 +3052,40 @@
           <w:lang w:val="pt-PT"/>
         </w:rPr>
       </w:pPr>
-      <w:bookmarkStart w:id="10" w:name="_Toc209549504"/>
-      <w:r>
-        <w:rPr>
-          <w:lang w:val="pt-PT"/>
-        </w:rPr>
-        <w:t>6</w:t>
-      </w:r>
-      <w:r>
-        <w:rPr>
-          <w:lang w:val="pt-PT"/>
-        </w:rPr>
-        <w:t>. Sprints</w:t>
+      <w:bookmarkStart w:id="10" w:name="_Toc209551287"/>
+      <w:r>
+        <w:rPr>
+          <w:lang w:val="pt-PT"/>
+        </w:rPr>
+        <w:lastRenderedPageBreak/>
+        <w:t>7</w:t>
+      </w:r>
+      <w:r>
+        <w:rPr>
+          <w:lang w:val="pt-PT"/>
+        </w:rPr>
+        <w:t>. Branching e Merge Requests</w:t>
       </w:r>
       <w:bookmarkEnd w:id="10"/>
-      <w:r>
-        <w:rPr>
-          <w:lang w:val="pt-PT"/>
-        </w:rPr>
-        <w:t xml:space="preserve"> </w:t>
-      </w:r>
-    </w:p>
-    <w:p>
-      <w:pPr>
-        <w:rPr>
-          <w:lang w:val="pt-PT"/>
-        </w:rPr>
-      </w:pPr>
-      <w:r>
-        <w:rPr>
-          <w:lang w:val="pt-PT"/>
-        </w:rPr>
-        <w:t xml:space="preserve">Os sprints são semanais a finalizar na </w:t>
-      </w:r>
-      <w:r>
-        <w:rPr>
-          <w:lang w:val="pt-PT"/>
-        </w:rPr>
-        <w:t>sexta</w:t>
-      </w:r>
-      <w:r>
-        <w:rPr>
-          <w:lang w:val="pt-PT"/>
-        </w:rPr>
-        <w:t xml:space="preserve">-feira de cada semana, tendo </w:t>
-      </w:r>
-      <w:r>
-        <w:rPr>
-          <w:lang w:val="pt-PT"/>
-        </w:rPr>
-        <w:t>segunda</w:t>
-      </w:r>
-      <w:r>
-        <w:rPr>
-          <w:lang w:val="pt-PT"/>
-        </w:rPr>
-        <w:t>-feira a tarefa de monitorizar o avanço do projeto, quais foram os incrementos ao projeto e quais irão ser os incrementos futuros.</w:t>
-      </w:r>
-    </w:p>
-    <w:p>
-      <w:pPr>
-        <w:rPr>
-          <w:lang w:val="pt-PT"/>
-        </w:rPr>
-      </w:pPr>
-    </w:p>
-    <w:p>
-      <w:pPr>
-        <w:pStyle w:val="Heading1"/>
-        <w:rPr>
-          <w:lang w:val="pt-PT"/>
-        </w:rPr>
-      </w:pPr>
-      <w:bookmarkStart w:id="11" w:name="_Toc209549505"/>
-      <w:r>
-        <w:rPr>
-          <w:lang w:val="pt-PT"/>
-        </w:rPr>
-        <w:t>7</w:t>
-      </w:r>
-      <w:r>
-        <w:rPr>
-          <w:lang w:val="pt-PT"/>
-        </w:rPr>
-        <w:t>. Branching e Merge Requests</w:t>
-      </w:r>
-      <w:bookmarkEnd w:id="11"/>
-    </w:p>
-    <w:p>
-      <w:pPr>
-        <w:rPr>
-          <w:lang w:val="pt-PT"/>
-        </w:rPr>
-      </w:pPr>
-      <w:r>
-        <w:rPr>
-          <w:lang w:val="pt-PT"/>
-        </w:rPr>
-        <w:t>Com base no Repositório GitLab, a estratégia de Branching baseia-se em:</w:t>
-      </w:r>
-    </w:p>
-    <w:p>
-      <w:pPr>
-        <w:pStyle w:val="ListParagraph"/>
+    </w:p>
+    <w:p>
+      <w:pPr>
+        <w:rPr>
+          <w:lang w:val="pt-PT"/>
+        </w:rPr>
+      </w:pPr>
+      <w:r>
+        <w:rPr>
+          <w:lang w:val="pt-PT"/>
+        </w:rPr>
+        <w:t>Com base no repositório GitLab, a estratégia de branching segue as seguintes regras:</w:t>
+      </w:r>
+    </w:p>
+    <w:p>
+      <w:pPr>
         <w:numPr>
           <w:ilvl w:val="0"/>
-          <w:numId w:val="7"/>
+          <w:numId w:val="12"/>
         </w:numPr>
         <w:rPr>
           <w:lang w:val="pt-PT"/>
@@ -2327,15 +3095,14 @@
         <w:rPr>
           <w:lang w:val="pt-PT"/>
         </w:rPr>
-        <w:t>Uma branch com base no componente a ser desenvolvido;</w:t>
-      </w:r>
-    </w:p>
-    <w:p>
-      <w:pPr>
-        <w:pStyle w:val="ListParagraph"/>
+        <w:t>dev: branch principal de desenvolvimento do projeto.</w:t>
+      </w:r>
+    </w:p>
+    <w:p>
+      <w:pPr>
         <w:numPr>
           <w:ilvl w:val="0"/>
-          <w:numId w:val="7"/>
+          <w:numId w:val="12"/>
         </w:numPr>
         <w:rPr>
           <w:lang w:val="pt-PT"/>
@@ -2345,15 +3112,14 @@
         <w:rPr>
           <w:lang w:val="pt-PT"/>
         </w:rPr>
-        <w:t>dev: branch principal para desenvolvimento do projeto;</w:t>
-      </w:r>
-    </w:p>
-    <w:p>
-      <w:pPr>
-        <w:pStyle w:val="ListParagraph"/>
+        <w:t>master: branch que contém a versão estável do projeto / releases.</w:t>
+      </w:r>
+    </w:p>
+    <w:p>
+      <w:pPr>
         <w:numPr>
           <w:ilvl w:val="0"/>
-          <w:numId w:val="7"/>
+          <w:numId w:val="12"/>
         </w:numPr>
         <w:rPr>
           <w:lang w:val="pt-PT"/>
@@ -2363,20 +3129,383 @@
         <w:rPr>
           <w:lang w:val="pt-PT"/>
         </w:rPr>
-        <w:t>master: branch que contém a versão estável do projeto / release.</w:t>
-      </w:r>
-    </w:p>
-    <w:p>
-      <w:pPr>
-        <w:rPr>
-          <w:lang w:val="pt-PT"/>
-        </w:rPr>
-      </w:pPr>
-      <w:r>
-        <w:rPr>
-          <w:lang w:val="pt-PT"/>
-        </w:rPr>
-        <w:t>Todas as mudanças devem seguir por um processo de Merge Request para review do código antes de darem merge com o branch principal.</w:t>
+        <w:t>feature/[nome-da-funcionalidade]: cada elemento cria uma branch específica para a funcionalidade/tarefa atribuída.</w:t>
+      </w:r>
+    </w:p>
+    <w:p>
+      <w:pPr>
+        <w:rPr>
+          <w:lang w:val="pt-PT"/>
+        </w:rPr>
+      </w:pPr>
+      <w:r>
+        <w:rPr>
+          <w:lang w:val="pt-PT"/>
+        </w:rPr>
+        <w:t>Todas as alterações devem:</w:t>
+      </w:r>
+    </w:p>
+    <w:p>
+      <w:pPr>
+        <w:numPr>
+          <w:ilvl w:val="0"/>
+          <w:numId w:val="13"/>
+        </w:numPr>
+        <w:rPr>
+          <w:lang w:val="pt-PT"/>
+        </w:rPr>
+      </w:pPr>
+      <w:r>
+        <w:rPr>
+          <w:lang w:val="pt-PT"/>
+        </w:rPr>
+        <w:t>Ser submetidas através de Merge Request (MR) para a branch dev.</w:t>
+      </w:r>
+    </w:p>
+    <w:p>
+      <w:pPr>
+        <w:numPr>
+          <w:ilvl w:val="0"/>
+          <w:numId w:val="13"/>
+        </w:numPr>
+        <w:rPr>
+          <w:lang w:val="pt-PT"/>
+        </w:rPr>
+      </w:pPr>
+      <w:r>
+        <w:rPr>
+          <w:lang w:val="pt-PT"/>
+        </w:rPr>
+        <w:t>Incluir descrição clara da alteração, associando a respetiva User Story.</w:t>
+      </w:r>
+    </w:p>
+    <w:p>
+      <w:pPr>
+        <w:numPr>
+          <w:ilvl w:val="0"/>
+          <w:numId w:val="13"/>
+        </w:numPr>
+        <w:rPr>
+          <w:lang w:val="pt-PT"/>
+        </w:rPr>
+      </w:pPr>
+      <w:r>
+        <w:rPr>
+          <w:lang w:val="pt-PT"/>
+        </w:rPr>
+        <w:t>Ser alvo de code review obrigatório por, pelo menos, um outro membro da equipa antes de serem aprovadas.</w:t>
+      </w:r>
+    </w:p>
+    <w:p>
+      <w:pPr>
+        <w:numPr>
+          <w:ilvl w:val="0"/>
+          <w:numId w:val="13"/>
+        </w:numPr>
+        <w:rPr>
+          <w:lang w:val="pt-PT"/>
+        </w:rPr>
+      </w:pPr>
+      <w:r>
+        <w:rPr>
+          <w:lang w:val="pt-PT"/>
+        </w:rPr>
+        <w:t>Conflitos de merge devem ser resolvidos pelo autor da branch em colaboração com o revisor, garantindo que nenhuma funcionalidade existente é afetada.</w:t>
+      </w:r>
+    </w:p>
+    <w:p>
+      <w:pPr>
+        <w:numPr>
+          <w:ilvl w:val="0"/>
+          <w:numId w:val="13"/>
+        </w:numPr>
+        <w:rPr>
+          <w:lang w:val="pt-PT"/>
+        </w:rPr>
+      </w:pPr>
+      <w:r>
+        <w:rPr>
+          <w:lang w:val="pt-PT"/>
+        </w:rPr>
+        <w:t>A integração em master apenas acontece após aprovação de todos os testes e validação em sprint.</w:t>
+      </w:r>
+    </w:p>
+    <w:p>
+      <w:pPr>
+        <w:rPr>
+          <w:lang w:val="pt-PT"/>
+        </w:rPr>
+      </w:pPr>
+      <w:r>
+        <w:rPr>
+          <w:lang w:val="pt-PT"/>
+        </w:rPr>
+        <w:br w:type="page"/>
+      </w:r>
+    </w:p>
+    <w:p>
+      <w:pPr>
+        <w:pStyle w:val="Heading1"/>
+        <w:rPr>
+          <w:lang w:val="pt-PT"/>
+        </w:rPr>
+      </w:pPr>
+      <w:bookmarkStart w:id="11" w:name="_Toc209551288"/>
+      <w:r>
+        <w:rPr>
+          <w:lang w:val="pt-PT"/>
+        </w:rPr>
+        <w:lastRenderedPageBreak/>
+        <w:t xml:space="preserve">8. </w:t>
+      </w:r>
+      <w:r>
+        <w:rPr>
+          <w:lang w:val="pt-PT"/>
+        </w:rPr>
+        <w:t>User Stories e Testes</w:t>
+      </w:r>
+      <w:bookmarkEnd w:id="11"/>
+    </w:p>
+    <w:p>
+      <w:pPr>
+        <w:rPr>
+          <w:lang w:val="pt-PT"/>
+        </w:rPr>
+      </w:pPr>
+      <w:r>
+        <w:rPr>
+          <w:lang w:val="pt-PT"/>
+        </w:rPr>
+        <w:t>A estratégia de distribuição das User Stories e respetiva testagem será efetuada de forma rotativa, garantindo que:</w:t>
+      </w:r>
+    </w:p>
+    <w:p>
+      <w:pPr>
+        <w:numPr>
+          <w:ilvl w:val="0"/>
+          <w:numId w:val="9"/>
+        </w:numPr>
+        <w:rPr>
+          <w:lang w:val="pt-PT"/>
+        </w:rPr>
+      </w:pPr>
+      <w:r>
+        <w:rPr>
+          <w:lang w:val="pt-PT"/>
+        </w:rPr>
+        <w:t>Todos os membros do grupo participam tanto no desenvolvimento como na validação.</w:t>
+      </w:r>
+    </w:p>
+    <w:p>
+      <w:pPr>
+        <w:numPr>
+          <w:ilvl w:val="0"/>
+          <w:numId w:val="9"/>
+        </w:numPr>
+        <w:rPr>
+          <w:lang w:val="pt-PT"/>
+        </w:rPr>
+      </w:pPr>
+      <w:r>
+        <w:rPr>
+          <w:lang w:val="pt-PT"/>
+        </w:rPr>
+        <w:t>Nenhum elemento pode testar o seu próprio código.</w:t>
+      </w:r>
+    </w:p>
+    <w:p>
+      <w:pPr>
+        <w:numPr>
+          <w:ilvl w:val="0"/>
+          <w:numId w:val="9"/>
+        </w:numPr>
+        <w:rPr>
+          <w:lang w:val="pt-PT"/>
+        </w:rPr>
+      </w:pPr>
+      <w:r>
+        <w:rPr>
+          <w:lang w:val="pt-PT"/>
+        </w:rPr>
+        <w:t>As User Stories são atribuídas com base em Story Points definidos pela equipa, de acordo com o nível de complexidade e esforço.</w:t>
+      </w:r>
+    </w:p>
+    <w:p>
+      <w:pPr>
+        <w:numPr>
+          <w:ilvl w:val="0"/>
+          <w:numId w:val="9"/>
+        </w:numPr>
+        <w:rPr>
+          <w:lang w:val="pt-PT"/>
+        </w:rPr>
+      </w:pPr>
+      <w:r>
+        <w:rPr>
+          <w:lang w:val="pt-PT"/>
+        </w:rPr>
+        <w:t>A distribuição é feita de forma equilibrada para garantir justiça na carga de trabalho.</w:t>
+      </w:r>
+    </w:p>
+    <w:p>
+      <w:pPr>
+        <w:ind w:left="720"/>
+        <w:rPr>
+          <w:lang w:val="pt-PT"/>
+        </w:rPr>
+      </w:pPr>
+    </w:p>
+    <w:p>
+      <w:pPr>
+        <w:rPr>
+          <w:lang w:val="pt-PT"/>
+        </w:rPr>
+      </w:pPr>
+      <w:r>
+        <w:rPr>
+          <w:lang w:val="pt-PT"/>
+        </w:rPr>
+        <w:t>Regras específicas:</w:t>
+      </w:r>
+    </w:p>
+    <w:p>
+      <w:pPr>
+        <w:numPr>
+          <w:ilvl w:val="0"/>
+          <w:numId w:val="10"/>
+        </w:numPr>
+        <w:rPr>
+          <w:lang w:val="pt-PT"/>
+        </w:rPr>
+      </w:pPr>
+      <w:r>
+        <w:rPr>
+          <w:lang w:val="pt-PT"/>
+        </w:rPr>
+        <w:t>Guilherme Barreiro testa o código de Diogo Loureiro.</w:t>
+      </w:r>
+    </w:p>
+    <w:p>
+      <w:pPr>
+        <w:numPr>
+          <w:ilvl w:val="0"/>
+          <w:numId w:val="10"/>
+        </w:numPr>
+        <w:rPr>
+          <w:lang w:val="pt-PT"/>
+        </w:rPr>
+      </w:pPr>
+      <w:r>
+        <w:rPr>
+          <w:lang w:val="pt-PT"/>
+        </w:rPr>
+        <w:t>Diogo Loureiro testa o código de André Oliveira.</w:t>
+      </w:r>
+    </w:p>
+    <w:p>
+      <w:pPr>
+        <w:numPr>
+          <w:ilvl w:val="0"/>
+          <w:numId w:val="10"/>
+        </w:numPr>
+        <w:rPr>
+          <w:lang w:val="pt-PT"/>
+        </w:rPr>
+      </w:pPr>
+      <w:r>
+        <w:rPr>
+          <w:lang w:val="pt-PT"/>
+        </w:rPr>
+        <w:t>André Oliveira testa o código de Gonçalo Barbosa.</w:t>
+      </w:r>
+    </w:p>
+    <w:p>
+      <w:pPr>
+        <w:numPr>
+          <w:ilvl w:val="0"/>
+          <w:numId w:val="10"/>
+        </w:numPr>
+        <w:rPr>
+          <w:lang w:val="pt-PT"/>
+        </w:rPr>
+      </w:pPr>
+      <w:r>
+        <w:rPr>
+          <w:lang w:val="pt-PT"/>
+        </w:rPr>
+        <w:t>Gonçalo Barbosa testa o código de Guilherme Barreiro.</w:t>
+      </w:r>
+    </w:p>
+    <w:p>
+      <w:pPr>
+        <w:ind w:left="720"/>
+        <w:rPr>
+          <w:lang w:val="pt-PT"/>
+        </w:rPr>
+      </w:pPr>
+    </w:p>
+    <w:p>
+      <w:pPr>
+        <w:rPr>
+          <w:lang w:val="pt-PT"/>
+        </w:rPr>
+      </w:pPr>
+      <w:r>
+        <w:rPr>
+          <w:lang w:val="pt-PT"/>
+        </w:rPr>
+        <w:t>Uma User Story só pode ser marcada como “Done” quando estiver:</w:t>
+      </w:r>
+    </w:p>
+    <w:p>
+      <w:pPr>
+        <w:numPr>
+          <w:ilvl w:val="0"/>
+          <w:numId w:val="11"/>
+        </w:numPr>
+        <w:rPr>
+          <w:lang w:val="pt-PT"/>
+        </w:rPr>
+      </w:pPr>
+      <w:r>
+        <w:rPr>
+          <w:lang w:val="pt-PT"/>
+        </w:rPr>
+        <w:t>Implementada conforme a especificação.</w:t>
+      </w:r>
+    </w:p>
+    <w:p>
+      <w:pPr>
+        <w:numPr>
+          <w:ilvl w:val="0"/>
+          <w:numId w:val="11"/>
+        </w:numPr>
+        <w:rPr>
+          <w:lang w:val="pt-PT"/>
+        </w:rPr>
+      </w:pPr>
+      <w:r>
+        <w:rPr>
+          <w:lang w:val="pt-PT"/>
+        </w:rPr>
+        <w:t>Testada por outro membro.</w:t>
+      </w:r>
+    </w:p>
+    <w:p>
+      <w:pPr>
+        <w:numPr>
+          <w:ilvl w:val="0"/>
+          <w:numId w:val="11"/>
+        </w:numPr>
+        <w:rPr>
+          <w:lang w:val="pt-PT"/>
+        </w:rPr>
+      </w:pPr>
+      <w:r>
+        <w:rPr>
+          <w:lang w:val="pt-PT"/>
+        </w:rPr>
+        <w:t>Documentada e aprovada em sprint review.</w:t>
       </w:r>
     </w:p>
     <w:p>
@@ -2419,6 +3548,530 @@
 <file path=word/numbering.xml><?xml version="1.0" encoding="utf-8"?>
 <w:numbering xmlns:wpc="http://schemas.microsoft.com/office/word/2010/wordprocessingCanvas" xmlns:cx="http://schemas.microsoft.com/office/drawing/2014/chartex" xmlns:cx1="http://schemas.microsoft.com/office/drawing/2015/9/8/chartex" xmlns:cx2="http://schemas.microsoft.com/office/drawing/2015/10/21/chartex" xmlns:cx3="http://schemas.microsoft.com/office/drawing/2016/5/9/chartex" xmlns:cx4="http://schemas.microsoft.com/office/drawing/2016/5/10/chartex" xmlns:cx5="http://schemas.microsoft.com/office/drawing/2016/5/11/chartex" xmlns:cx6="http://schemas.microsoft.com/office/drawing/2016/5/12/chartex" xmlns:cx7="http://schemas.microsoft.com/office/drawing/2016/5/13/chartex" xmlns:cx8="http://schemas.microsoft.com/office/drawing/2016/5/14/chartex" xmlns:mc="http://schemas.openxmlformats.org/markup-compatibility/2006" xmlns:aink="http://schemas.microsoft.com/office/drawing/2016/ink" xmlns:am3d="http://schemas.microsoft.com/office/drawing/2017/model3d" xmlns:o="urn:schemas-microsoft-com:office:office" xmlns:oel="http://schemas.microsoft.com/office/2019/extlst" xmlns:r="http://schemas.openxmlformats.org/officeDocument/2006/relationships" xmlns:m="http://schemas.openxmlformats.org/officeDocument/2006/math" xmlns:v="urn:schemas-microsoft-com:vml" xmlns:wp14="http://schemas.microsoft.com/office/word/2010/wordprocessingDrawing" xmlns:wp="http://schemas.openxmlformats.org/drawingml/2006/wordprocessingDrawing" xmlns:w10="urn:schemas-microsoft-com:office:word" xmlns:w="http://schemas.openxmlformats.org/wordprocessingml/2006/main" xmlns:w14="http://schemas.microsoft.com/office/word/2010/wordml" xmlns:w15="http://schemas.microsoft.com/office/word/2012/wordml" xmlns:w16cex="http://schemas.microsoft.com/office/word/2018/wordml/cex" xmlns:w16cid="http://schemas.microsoft.com/office/word/2016/wordml/cid" xmlns:w16="http://schemas.microsoft.com/office/word/2018/wordml" xmlns:w16du="http://schemas.microsoft.com/office/word/2023/wordml/word16du" xmlns:w16sdtdh="http://schemas.microsoft.com/office/word/2020/wordml/sdtdatahash" xmlns:w16sdtfl="http://schemas.microsoft.com/office/word/2024/wordml/sdtformatlock" xmlns:w16se="http://schemas.microsoft.com/office/word/2015/wordml/symex" xmlns:wpg="http://schemas.microsoft.com/office/word/2010/wordprocessingGroup" xmlns:wpi="http://schemas.microsoft.com/office/word/2010/wordprocessingInk" xmlns:wne="http://schemas.microsoft.com/office/word/2006/wordml" xmlns:wps="http://schemas.microsoft.com/office/word/2010/wordprocessingShape" mc:Ignorable="w14 w15 w16se w16cid w16 w16cex w16sdtdh w16sdtfl w16du wp14">
   <w:abstractNum w:abstractNumId="0" w15:restartNumberingAfterBreak="0">
+    <w:nsid w:val="008822E8"/>
+    <w:multiLevelType w:val="multilevel"/>
+    <w:tmpl w:val="C634595E"/>
+    <w:lvl w:ilvl="0">
+      <w:start w:val="1"/>
+      <w:numFmt w:val="bullet"/>
+      <w:lvlText w:val=""/>
+      <w:lvlJc w:val="left"/>
+      <w:pPr>
+        <w:tabs>
+          <w:tab w:val="num" w:pos="720"/>
+        </w:tabs>
+        <w:ind w:left="720" w:hanging="360"/>
+      </w:pPr>
+      <w:rPr>
+        <w:rFonts w:ascii="Symbol" w:hAnsi="Symbol" w:hint="default"/>
+        <w:sz w:val="20"/>
+      </w:rPr>
+    </w:lvl>
+    <w:lvl w:ilvl="1" w:tentative="1">
+      <w:start w:val="1"/>
+      <w:numFmt w:val="bullet"/>
+      <w:lvlText w:val="o"/>
+      <w:lvlJc w:val="left"/>
+      <w:pPr>
+        <w:tabs>
+          <w:tab w:val="num" w:pos="1440"/>
+        </w:tabs>
+        <w:ind w:left="1440" w:hanging="360"/>
+      </w:pPr>
+      <w:rPr>
+        <w:rFonts w:ascii="Courier New" w:hAnsi="Courier New" w:hint="default"/>
+        <w:sz w:val="20"/>
+      </w:rPr>
+    </w:lvl>
+    <w:lvl w:ilvl="2" w:tentative="1">
+      <w:start w:val="1"/>
+      <w:numFmt w:val="bullet"/>
+      <w:lvlText w:val=""/>
+      <w:lvlJc w:val="left"/>
+      <w:pPr>
+        <w:tabs>
+          <w:tab w:val="num" w:pos="2160"/>
+        </w:tabs>
+        <w:ind w:left="2160" w:hanging="360"/>
+      </w:pPr>
+      <w:rPr>
+        <w:rFonts w:ascii="Wingdings" w:hAnsi="Wingdings" w:hint="default"/>
+        <w:sz w:val="20"/>
+      </w:rPr>
+    </w:lvl>
+    <w:lvl w:ilvl="3" w:tentative="1">
+      <w:start w:val="1"/>
+      <w:numFmt w:val="bullet"/>
+      <w:lvlText w:val=""/>
+      <w:lvlJc w:val="left"/>
+      <w:pPr>
+        <w:tabs>
+          <w:tab w:val="num" w:pos="2880"/>
+        </w:tabs>
+        <w:ind w:left="2880" w:hanging="360"/>
+      </w:pPr>
+      <w:rPr>
+        <w:rFonts w:ascii="Wingdings" w:hAnsi="Wingdings" w:hint="default"/>
+        <w:sz w:val="20"/>
+      </w:rPr>
+    </w:lvl>
+    <w:lvl w:ilvl="4" w:tentative="1">
+      <w:start w:val="1"/>
+      <w:numFmt w:val="bullet"/>
+      <w:lvlText w:val=""/>
+      <w:lvlJc w:val="left"/>
+      <w:pPr>
+        <w:tabs>
+          <w:tab w:val="num" w:pos="3600"/>
+        </w:tabs>
+        <w:ind w:left="3600" w:hanging="360"/>
+      </w:pPr>
+      <w:rPr>
+        <w:rFonts w:ascii="Wingdings" w:hAnsi="Wingdings" w:hint="default"/>
+        <w:sz w:val="20"/>
+      </w:rPr>
+    </w:lvl>
+    <w:lvl w:ilvl="5" w:tentative="1">
+      <w:start w:val="1"/>
+      <w:numFmt w:val="bullet"/>
+      <w:lvlText w:val=""/>
+      <w:lvlJc w:val="left"/>
+      <w:pPr>
+        <w:tabs>
+          <w:tab w:val="num" w:pos="4320"/>
+        </w:tabs>
+        <w:ind w:left="4320" w:hanging="360"/>
+      </w:pPr>
+      <w:rPr>
+        <w:rFonts w:ascii="Wingdings" w:hAnsi="Wingdings" w:hint="default"/>
+        <w:sz w:val="20"/>
+      </w:rPr>
+    </w:lvl>
+    <w:lvl w:ilvl="6" w:tentative="1">
+      <w:start w:val="1"/>
+      <w:numFmt w:val="bullet"/>
+      <w:lvlText w:val=""/>
+      <w:lvlJc w:val="left"/>
+      <w:pPr>
+        <w:tabs>
+          <w:tab w:val="num" w:pos="5040"/>
+        </w:tabs>
+        <w:ind w:left="5040" w:hanging="360"/>
+      </w:pPr>
+      <w:rPr>
+        <w:rFonts w:ascii="Wingdings" w:hAnsi="Wingdings" w:hint="default"/>
+        <w:sz w:val="20"/>
+      </w:rPr>
+    </w:lvl>
+    <w:lvl w:ilvl="7" w:tentative="1">
+      <w:start w:val="1"/>
+      <w:numFmt w:val="bullet"/>
+      <w:lvlText w:val=""/>
+      <w:lvlJc w:val="left"/>
+      <w:pPr>
+        <w:tabs>
+          <w:tab w:val="num" w:pos="5760"/>
+        </w:tabs>
+        <w:ind w:left="5760" w:hanging="360"/>
+      </w:pPr>
+      <w:rPr>
+        <w:rFonts w:ascii="Wingdings" w:hAnsi="Wingdings" w:hint="default"/>
+        <w:sz w:val="20"/>
+      </w:rPr>
+    </w:lvl>
+    <w:lvl w:ilvl="8" w:tentative="1">
+      <w:start w:val="1"/>
+      <w:numFmt w:val="bullet"/>
+      <w:lvlText w:val=""/>
+      <w:lvlJc w:val="left"/>
+      <w:pPr>
+        <w:tabs>
+          <w:tab w:val="num" w:pos="6480"/>
+        </w:tabs>
+        <w:ind w:left="6480" w:hanging="360"/>
+      </w:pPr>
+      <w:rPr>
+        <w:rFonts w:ascii="Wingdings" w:hAnsi="Wingdings" w:hint="default"/>
+        <w:sz w:val="20"/>
+      </w:rPr>
+    </w:lvl>
+  </w:abstractNum>
+  <w:abstractNum w:abstractNumId="1" w15:restartNumberingAfterBreak="0">
+    <w:nsid w:val="03FD1D36"/>
+    <w:multiLevelType w:val="multilevel"/>
+    <w:tmpl w:val="CB424E90"/>
+    <w:lvl w:ilvl="0">
+      <w:start w:val="8"/>
+      <w:numFmt w:val="decimal"/>
+      <w:lvlText w:val="%1."/>
+      <w:lvlJc w:val="left"/>
+      <w:pPr>
+        <w:tabs>
+          <w:tab w:val="num" w:pos="720"/>
+        </w:tabs>
+        <w:ind w:left="720" w:hanging="360"/>
+      </w:pPr>
+    </w:lvl>
+    <w:lvl w:ilvl="1" w:tentative="1">
+      <w:start w:val="1"/>
+      <w:numFmt w:val="decimal"/>
+      <w:lvlText w:val="%2."/>
+      <w:lvlJc w:val="left"/>
+      <w:pPr>
+        <w:tabs>
+          <w:tab w:val="num" w:pos="1440"/>
+        </w:tabs>
+        <w:ind w:left="1440" w:hanging="360"/>
+      </w:pPr>
+    </w:lvl>
+    <w:lvl w:ilvl="2" w:tentative="1">
+      <w:start w:val="1"/>
+      <w:numFmt w:val="decimal"/>
+      <w:lvlText w:val="%3."/>
+      <w:lvlJc w:val="left"/>
+      <w:pPr>
+        <w:tabs>
+          <w:tab w:val="num" w:pos="2160"/>
+        </w:tabs>
+        <w:ind w:left="2160" w:hanging="360"/>
+      </w:pPr>
+    </w:lvl>
+    <w:lvl w:ilvl="3" w:tentative="1">
+      <w:start w:val="1"/>
+      <w:numFmt w:val="decimal"/>
+      <w:lvlText w:val="%4."/>
+      <w:lvlJc w:val="left"/>
+      <w:pPr>
+        <w:tabs>
+          <w:tab w:val="num" w:pos="2880"/>
+        </w:tabs>
+        <w:ind w:left="2880" w:hanging="360"/>
+      </w:pPr>
+    </w:lvl>
+    <w:lvl w:ilvl="4" w:tentative="1">
+      <w:start w:val="1"/>
+      <w:numFmt w:val="decimal"/>
+      <w:lvlText w:val="%5."/>
+      <w:lvlJc w:val="left"/>
+      <w:pPr>
+        <w:tabs>
+          <w:tab w:val="num" w:pos="3600"/>
+        </w:tabs>
+        <w:ind w:left="3600" w:hanging="360"/>
+      </w:pPr>
+    </w:lvl>
+    <w:lvl w:ilvl="5" w:tentative="1">
+      <w:start w:val="1"/>
+      <w:numFmt w:val="decimal"/>
+      <w:lvlText w:val="%6."/>
+      <w:lvlJc w:val="left"/>
+      <w:pPr>
+        <w:tabs>
+          <w:tab w:val="num" w:pos="4320"/>
+        </w:tabs>
+        <w:ind w:left="4320" w:hanging="360"/>
+      </w:pPr>
+    </w:lvl>
+    <w:lvl w:ilvl="6" w:tentative="1">
+      <w:start w:val="1"/>
+      <w:numFmt w:val="decimal"/>
+      <w:lvlText w:val="%7."/>
+      <w:lvlJc w:val="left"/>
+      <w:pPr>
+        <w:tabs>
+          <w:tab w:val="num" w:pos="5040"/>
+        </w:tabs>
+        <w:ind w:left="5040" w:hanging="360"/>
+      </w:pPr>
+    </w:lvl>
+    <w:lvl w:ilvl="7" w:tentative="1">
+      <w:start w:val="1"/>
+      <w:numFmt w:val="decimal"/>
+      <w:lvlText w:val="%8."/>
+      <w:lvlJc w:val="left"/>
+      <w:pPr>
+        <w:tabs>
+          <w:tab w:val="num" w:pos="5760"/>
+        </w:tabs>
+        <w:ind w:left="5760" w:hanging="360"/>
+      </w:pPr>
+    </w:lvl>
+    <w:lvl w:ilvl="8" w:tentative="1">
+      <w:start w:val="1"/>
+      <w:numFmt w:val="decimal"/>
+      <w:lvlText w:val="%9."/>
+      <w:lvlJc w:val="left"/>
+      <w:pPr>
+        <w:tabs>
+          <w:tab w:val="num" w:pos="6480"/>
+        </w:tabs>
+        <w:ind w:left="6480" w:hanging="360"/>
+      </w:pPr>
+    </w:lvl>
+  </w:abstractNum>
+  <w:abstractNum w:abstractNumId="2" w15:restartNumberingAfterBreak="0">
+    <w:nsid w:val="0BED2B9E"/>
+    <w:multiLevelType w:val="multilevel"/>
+    <w:tmpl w:val="00564ABC"/>
+    <w:lvl w:ilvl="0">
+      <w:start w:val="1"/>
+      <w:numFmt w:val="decimal"/>
+      <w:lvlText w:val="%1."/>
+      <w:lvlJc w:val="left"/>
+      <w:pPr>
+        <w:tabs>
+          <w:tab w:val="num" w:pos="720"/>
+        </w:tabs>
+        <w:ind w:left="720" w:hanging="360"/>
+      </w:pPr>
+    </w:lvl>
+    <w:lvl w:ilvl="1" w:tentative="1">
+      <w:start w:val="1"/>
+      <w:numFmt w:val="decimal"/>
+      <w:lvlText w:val="%2."/>
+      <w:lvlJc w:val="left"/>
+      <w:pPr>
+        <w:tabs>
+          <w:tab w:val="num" w:pos="1440"/>
+        </w:tabs>
+        <w:ind w:left="1440" w:hanging="360"/>
+      </w:pPr>
+    </w:lvl>
+    <w:lvl w:ilvl="2" w:tentative="1">
+      <w:start w:val="1"/>
+      <w:numFmt w:val="decimal"/>
+      <w:lvlText w:val="%3."/>
+      <w:lvlJc w:val="left"/>
+      <w:pPr>
+        <w:tabs>
+          <w:tab w:val="num" w:pos="2160"/>
+        </w:tabs>
+        <w:ind w:left="2160" w:hanging="360"/>
+      </w:pPr>
+    </w:lvl>
+    <w:lvl w:ilvl="3" w:tentative="1">
+      <w:start w:val="1"/>
+      <w:numFmt w:val="decimal"/>
+      <w:lvlText w:val="%4."/>
+      <w:lvlJc w:val="left"/>
+      <w:pPr>
+        <w:tabs>
+          <w:tab w:val="num" w:pos="2880"/>
+        </w:tabs>
+        <w:ind w:left="2880" w:hanging="360"/>
+      </w:pPr>
+    </w:lvl>
+    <w:lvl w:ilvl="4" w:tentative="1">
+      <w:start w:val="1"/>
+      <w:numFmt w:val="decimal"/>
+      <w:lvlText w:val="%5."/>
+      <w:lvlJc w:val="left"/>
+      <w:pPr>
+        <w:tabs>
+          <w:tab w:val="num" w:pos="3600"/>
+        </w:tabs>
+        <w:ind w:left="3600" w:hanging="360"/>
+      </w:pPr>
+    </w:lvl>
+    <w:lvl w:ilvl="5" w:tentative="1">
+      <w:start w:val="1"/>
+      <w:numFmt w:val="decimal"/>
+      <w:lvlText w:val="%6."/>
+      <w:lvlJc w:val="left"/>
+      <w:pPr>
+        <w:tabs>
+          <w:tab w:val="num" w:pos="4320"/>
+        </w:tabs>
+        <w:ind w:left="4320" w:hanging="360"/>
+      </w:pPr>
+    </w:lvl>
+    <w:lvl w:ilvl="6" w:tentative="1">
+      <w:start w:val="1"/>
+      <w:numFmt w:val="decimal"/>
+      <w:lvlText w:val="%7."/>
+      <w:lvlJc w:val="left"/>
+      <w:pPr>
+        <w:tabs>
+          <w:tab w:val="num" w:pos="5040"/>
+        </w:tabs>
+        <w:ind w:left="5040" w:hanging="360"/>
+      </w:pPr>
+    </w:lvl>
+    <w:lvl w:ilvl="7" w:tentative="1">
+      <w:start w:val="1"/>
+      <w:numFmt w:val="decimal"/>
+      <w:lvlText w:val="%8."/>
+      <w:lvlJc w:val="left"/>
+      <w:pPr>
+        <w:tabs>
+          <w:tab w:val="num" w:pos="5760"/>
+        </w:tabs>
+        <w:ind w:left="5760" w:hanging="360"/>
+      </w:pPr>
+    </w:lvl>
+    <w:lvl w:ilvl="8" w:tentative="1">
+      <w:start w:val="1"/>
+      <w:numFmt w:val="decimal"/>
+      <w:lvlText w:val="%9."/>
+      <w:lvlJc w:val="left"/>
+      <w:pPr>
+        <w:tabs>
+          <w:tab w:val="num" w:pos="6480"/>
+        </w:tabs>
+        <w:ind w:left="6480" w:hanging="360"/>
+      </w:pPr>
+    </w:lvl>
+  </w:abstractNum>
+  <w:abstractNum w:abstractNumId="3" w15:restartNumberingAfterBreak="0">
+    <w:nsid w:val="1ADD4056"/>
+    <w:multiLevelType w:val="multilevel"/>
+    <w:tmpl w:val="C9624F28"/>
+    <w:lvl w:ilvl="0">
+      <w:start w:val="1"/>
+      <w:numFmt w:val="bullet"/>
+      <w:lvlText w:val=""/>
+      <w:lvlJc w:val="left"/>
+      <w:pPr>
+        <w:tabs>
+          <w:tab w:val="num" w:pos="720"/>
+        </w:tabs>
+        <w:ind w:left="720" w:hanging="360"/>
+      </w:pPr>
+      <w:rPr>
+        <w:rFonts w:ascii="Symbol" w:hAnsi="Symbol" w:hint="default"/>
+        <w:sz w:val="20"/>
+      </w:rPr>
+    </w:lvl>
+    <w:lvl w:ilvl="1" w:tentative="1">
+      <w:start w:val="1"/>
+      <w:numFmt w:val="bullet"/>
+      <w:lvlText w:val="o"/>
+      <w:lvlJc w:val="left"/>
+      <w:pPr>
+        <w:tabs>
+          <w:tab w:val="num" w:pos="1440"/>
+        </w:tabs>
+        <w:ind w:left="1440" w:hanging="360"/>
+      </w:pPr>
+      <w:rPr>
+        <w:rFonts w:ascii="Courier New" w:hAnsi="Courier New" w:hint="default"/>
+        <w:sz w:val="20"/>
+      </w:rPr>
+    </w:lvl>
+    <w:lvl w:ilvl="2" w:tentative="1">
+      <w:start w:val="1"/>
+      <w:numFmt w:val="bullet"/>
+      <w:lvlText w:val=""/>
+      <w:lvlJc w:val="left"/>
+      <w:pPr>
+        <w:tabs>
+          <w:tab w:val="num" w:pos="2160"/>
+        </w:tabs>
+        <w:ind w:left="2160" w:hanging="360"/>
+      </w:pPr>
+      <w:rPr>
+        <w:rFonts w:ascii="Wingdings" w:hAnsi="Wingdings" w:hint="default"/>
+        <w:sz w:val="20"/>
+      </w:rPr>
+    </w:lvl>
+    <w:lvl w:ilvl="3" w:tentative="1">
+      <w:start w:val="1"/>
+      <w:numFmt w:val="bullet"/>
+      <w:lvlText w:val=""/>
+      <w:lvlJc w:val="left"/>
+      <w:pPr>
+        <w:tabs>
+          <w:tab w:val="num" w:pos="2880"/>
+        </w:tabs>
+        <w:ind w:left="2880" w:hanging="360"/>
+      </w:pPr>
+      <w:rPr>
+        <w:rFonts w:ascii="Wingdings" w:hAnsi="Wingdings" w:hint="default"/>
+        <w:sz w:val="20"/>
+      </w:rPr>
+    </w:lvl>
+    <w:lvl w:ilvl="4" w:tentative="1">
+      <w:start w:val="1"/>
+      <w:numFmt w:val="bullet"/>
+      <w:lvlText w:val=""/>
+      <w:lvlJc w:val="left"/>
+      <w:pPr>
+        <w:tabs>
+          <w:tab w:val="num" w:pos="3600"/>
+        </w:tabs>
+        <w:ind w:left="3600" w:hanging="360"/>
+      </w:pPr>
+      <w:rPr>
+        <w:rFonts w:ascii="Wingdings" w:hAnsi="Wingdings" w:hint="default"/>
+        <w:sz w:val="20"/>
+      </w:rPr>
+    </w:lvl>
+    <w:lvl w:ilvl="5" w:tentative="1">
+      <w:start w:val="1"/>
+      <w:numFmt w:val="bullet"/>
+      <w:lvlText w:val=""/>
+      <w:lvlJc w:val="left"/>
+      <w:pPr>
+        <w:tabs>
+          <w:tab w:val="num" w:pos="4320"/>
+        </w:tabs>
+        <w:ind w:left="4320" w:hanging="360"/>
+      </w:pPr>
+      <w:rPr>
+        <w:rFonts w:ascii="Wingdings" w:hAnsi="Wingdings" w:hint="default"/>
+        <w:sz w:val="20"/>
+      </w:rPr>
+    </w:lvl>
+    <w:lvl w:ilvl="6" w:tentative="1">
+      <w:start w:val="1"/>
+      <w:numFmt w:val="bullet"/>
+      <w:lvlText w:val=""/>
+      <w:lvlJc w:val="left"/>
+      <w:pPr>
+        <w:tabs>
+          <w:tab w:val="num" w:pos="5040"/>
+        </w:tabs>
+        <w:ind w:left="5040" w:hanging="360"/>
+      </w:pPr>
+      <w:rPr>
+        <w:rFonts w:ascii="Wingdings" w:hAnsi="Wingdings" w:hint="default"/>
+        <w:sz w:val="20"/>
+      </w:rPr>
+    </w:lvl>
+    <w:lvl w:ilvl="7" w:tentative="1">
+      <w:start w:val="1"/>
+      <w:numFmt w:val="bullet"/>
+      <w:lvlText w:val=""/>
+      <w:lvlJc w:val="left"/>
+      <w:pPr>
+        <w:tabs>
+          <w:tab w:val="num" w:pos="5760"/>
+        </w:tabs>
+        <w:ind w:left="5760" w:hanging="360"/>
+      </w:pPr>
+      <w:rPr>
+        <w:rFonts w:ascii="Wingdings" w:hAnsi="Wingdings" w:hint="default"/>
+        <w:sz w:val="20"/>
+      </w:rPr>
+    </w:lvl>
+    <w:lvl w:ilvl="8" w:tentative="1">
+      <w:start w:val="1"/>
+      <w:numFmt w:val="bullet"/>
+      <w:lvlText w:val=""/>
+      <w:lvlJc w:val="left"/>
+      <w:pPr>
+        <w:tabs>
+          <w:tab w:val="num" w:pos="6480"/>
+        </w:tabs>
+        <w:ind w:left="6480" w:hanging="360"/>
+      </w:pPr>
+      <w:rPr>
+        <w:rFonts w:ascii="Wingdings" w:hAnsi="Wingdings" w:hint="default"/>
+        <w:sz w:val="20"/>
+      </w:rPr>
+    </w:lvl>
+  </w:abstractNum>
+  <w:abstractNum w:abstractNumId="4" w15:restartNumberingAfterBreak="0">
     <w:nsid w:val="246327CB"/>
     <w:multiLevelType w:val="hybridMultilevel"/>
     <w:tmpl w:val="81E6CF4C"/>
@@ -2531,7 +4184,7 @@
       </w:rPr>
     </w:lvl>
   </w:abstractNum>
-  <w:abstractNum w:abstractNumId="1" w15:restartNumberingAfterBreak="0">
+  <w:abstractNum w:abstractNumId="5" w15:restartNumberingAfterBreak="0">
     <w:nsid w:val="30892F06"/>
     <w:multiLevelType w:val="hybridMultilevel"/>
     <w:tmpl w:val="E3F84976"/>
@@ -2620,7 +4273,7 @@
       </w:pPr>
     </w:lvl>
   </w:abstractNum>
-  <w:abstractNum w:abstractNumId="2" w15:restartNumberingAfterBreak="0">
+  <w:abstractNum w:abstractNumId="6" w15:restartNumberingAfterBreak="0">
     <w:nsid w:val="3D9C4EA0"/>
     <w:multiLevelType w:val="hybridMultilevel"/>
     <w:tmpl w:val="2DBE3C2C"/>
@@ -2709,7 +4362,269 @@
       </w:pPr>
     </w:lvl>
   </w:abstractNum>
-  <w:abstractNum w:abstractNumId="3" w15:restartNumberingAfterBreak="0">
+  <w:abstractNum w:abstractNumId="7" w15:restartNumberingAfterBreak="0">
+    <w:nsid w:val="4E4E594E"/>
+    <w:multiLevelType w:val="multilevel"/>
+    <w:tmpl w:val="A09020E2"/>
+    <w:lvl w:ilvl="0">
+      <w:start w:val="1"/>
+      <w:numFmt w:val="decimal"/>
+      <w:lvlText w:val="%1."/>
+      <w:lvlJc w:val="left"/>
+      <w:pPr>
+        <w:tabs>
+          <w:tab w:val="num" w:pos="720"/>
+        </w:tabs>
+        <w:ind w:left="720" w:hanging="360"/>
+      </w:pPr>
+    </w:lvl>
+    <w:lvl w:ilvl="1" w:tentative="1">
+      <w:start w:val="1"/>
+      <w:numFmt w:val="decimal"/>
+      <w:lvlText w:val="%2."/>
+      <w:lvlJc w:val="left"/>
+      <w:pPr>
+        <w:tabs>
+          <w:tab w:val="num" w:pos="1440"/>
+        </w:tabs>
+        <w:ind w:left="1440" w:hanging="360"/>
+      </w:pPr>
+    </w:lvl>
+    <w:lvl w:ilvl="2" w:tentative="1">
+      <w:start w:val="1"/>
+      <w:numFmt w:val="decimal"/>
+      <w:lvlText w:val="%3."/>
+      <w:lvlJc w:val="left"/>
+      <w:pPr>
+        <w:tabs>
+          <w:tab w:val="num" w:pos="2160"/>
+        </w:tabs>
+        <w:ind w:left="2160" w:hanging="360"/>
+      </w:pPr>
+    </w:lvl>
+    <w:lvl w:ilvl="3" w:tentative="1">
+      <w:start w:val="1"/>
+      <w:numFmt w:val="decimal"/>
+      <w:lvlText w:val="%4."/>
+      <w:lvlJc w:val="left"/>
+      <w:pPr>
+        <w:tabs>
+          <w:tab w:val="num" w:pos="2880"/>
+        </w:tabs>
+        <w:ind w:left="2880" w:hanging="360"/>
+      </w:pPr>
+    </w:lvl>
+    <w:lvl w:ilvl="4" w:tentative="1">
+      <w:start w:val="1"/>
+      <w:numFmt w:val="decimal"/>
+      <w:lvlText w:val="%5."/>
+      <w:lvlJc w:val="left"/>
+      <w:pPr>
+        <w:tabs>
+          <w:tab w:val="num" w:pos="3600"/>
+        </w:tabs>
+        <w:ind w:left="3600" w:hanging="360"/>
+      </w:pPr>
+    </w:lvl>
+    <w:lvl w:ilvl="5" w:tentative="1">
+      <w:start w:val="1"/>
+      <w:numFmt w:val="decimal"/>
+      <w:lvlText w:val="%6."/>
+      <w:lvlJc w:val="left"/>
+      <w:pPr>
+        <w:tabs>
+          <w:tab w:val="num" w:pos="4320"/>
+        </w:tabs>
+        <w:ind w:left="4320" w:hanging="360"/>
+      </w:pPr>
+    </w:lvl>
+    <w:lvl w:ilvl="6" w:tentative="1">
+      <w:start w:val="1"/>
+      <w:numFmt w:val="decimal"/>
+      <w:lvlText w:val="%7."/>
+      <w:lvlJc w:val="left"/>
+      <w:pPr>
+        <w:tabs>
+          <w:tab w:val="num" w:pos="5040"/>
+        </w:tabs>
+        <w:ind w:left="5040" w:hanging="360"/>
+      </w:pPr>
+    </w:lvl>
+    <w:lvl w:ilvl="7" w:tentative="1">
+      <w:start w:val="1"/>
+      <w:numFmt w:val="decimal"/>
+      <w:lvlText w:val="%8."/>
+      <w:lvlJc w:val="left"/>
+      <w:pPr>
+        <w:tabs>
+          <w:tab w:val="num" w:pos="5760"/>
+        </w:tabs>
+        <w:ind w:left="5760" w:hanging="360"/>
+      </w:pPr>
+    </w:lvl>
+    <w:lvl w:ilvl="8" w:tentative="1">
+      <w:start w:val="1"/>
+      <w:numFmt w:val="decimal"/>
+      <w:lvlText w:val="%9."/>
+      <w:lvlJc w:val="left"/>
+      <w:pPr>
+        <w:tabs>
+          <w:tab w:val="num" w:pos="6480"/>
+        </w:tabs>
+        <w:ind w:left="6480" w:hanging="360"/>
+      </w:pPr>
+    </w:lvl>
+  </w:abstractNum>
+  <w:abstractNum w:abstractNumId="8" w15:restartNumberingAfterBreak="0">
+    <w:nsid w:val="4FED0654"/>
+    <w:multiLevelType w:val="multilevel"/>
+    <w:tmpl w:val="DCDC8B12"/>
+    <w:lvl w:ilvl="0">
+      <w:start w:val="1"/>
+      <w:numFmt w:val="bullet"/>
+      <w:lvlText w:val=""/>
+      <w:lvlJc w:val="left"/>
+      <w:pPr>
+        <w:tabs>
+          <w:tab w:val="num" w:pos="720"/>
+        </w:tabs>
+        <w:ind w:left="720" w:hanging="360"/>
+      </w:pPr>
+      <w:rPr>
+        <w:rFonts w:ascii="Symbol" w:hAnsi="Symbol" w:hint="default"/>
+        <w:sz w:val="20"/>
+      </w:rPr>
+    </w:lvl>
+    <w:lvl w:ilvl="1" w:tentative="1">
+      <w:start w:val="1"/>
+      <w:numFmt w:val="bullet"/>
+      <w:lvlText w:val="o"/>
+      <w:lvlJc w:val="left"/>
+      <w:pPr>
+        <w:tabs>
+          <w:tab w:val="num" w:pos="1440"/>
+        </w:tabs>
+        <w:ind w:left="1440" w:hanging="360"/>
+      </w:pPr>
+      <w:rPr>
+        <w:rFonts w:ascii="Courier New" w:hAnsi="Courier New" w:hint="default"/>
+        <w:sz w:val="20"/>
+      </w:rPr>
+    </w:lvl>
+    <w:lvl w:ilvl="2" w:tentative="1">
+      <w:start w:val="1"/>
+      <w:numFmt w:val="bullet"/>
+      <w:lvlText w:val=""/>
+      <w:lvlJc w:val="left"/>
+      <w:pPr>
+        <w:tabs>
+          <w:tab w:val="num" w:pos="2160"/>
+        </w:tabs>
+        <w:ind w:left="2160" w:hanging="360"/>
+      </w:pPr>
+      <w:rPr>
+        <w:rFonts w:ascii="Wingdings" w:hAnsi="Wingdings" w:hint="default"/>
+        <w:sz w:val="20"/>
+      </w:rPr>
+    </w:lvl>
+    <w:lvl w:ilvl="3" w:tentative="1">
+      <w:start w:val="1"/>
+      <w:numFmt w:val="bullet"/>
+      <w:lvlText w:val=""/>
+      <w:lvlJc w:val="left"/>
+      <w:pPr>
+        <w:tabs>
+          <w:tab w:val="num" w:pos="2880"/>
+        </w:tabs>
+        <w:ind w:left="2880" w:hanging="360"/>
+      </w:pPr>
+      <w:rPr>
+        <w:rFonts w:ascii="Wingdings" w:hAnsi="Wingdings" w:hint="default"/>
+        <w:sz w:val="20"/>
+      </w:rPr>
+    </w:lvl>
+    <w:lvl w:ilvl="4" w:tentative="1">
+      <w:start w:val="1"/>
+      <w:numFmt w:val="bullet"/>
+      <w:lvlText w:val=""/>
+      <w:lvlJc w:val="left"/>
+      <w:pPr>
+        <w:tabs>
+          <w:tab w:val="num" w:pos="3600"/>
+        </w:tabs>
+        <w:ind w:left="3600" w:hanging="360"/>
+      </w:pPr>
+      <w:rPr>
+        <w:rFonts w:ascii="Wingdings" w:hAnsi="Wingdings" w:hint="default"/>
+        <w:sz w:val="20"/>
+      </w:rPr>
+    </w:lvl>
+    <w:lvl w:ilvl="5" w:tentative="1">
+      <w:start w:val="1"/>
+      <w:numFmt w:val="bullet"/>
+      <w:lvlText w:val=""/>
+      <w:lvlJc w:val="left"/>
+      <w:pPr>
+        <w:tabs>
+          <w:tab w:val="num" w:pos="4320"/>
+        </w:tabs>
+        <w:ind w:left="4320" w:hanging="360"/>
+      </w:pPr>
+      <w:rPr>
+        <w:rFonts w:ascii="Wingdings" w:hAnsi="Wingdings" w:hint="default"/>
+        <w:sz w:val="20"/>
+      </w:rPr>
+    </w:lvl>
+    <w:lvl w:ilvl="6" w:tentative="1">
+      <w:start w:val="1"/>
+      <w:numFmt w:val="bullet"/>
+      <w:lvlText w:val=""/>
+      <w:lvlJc w:val="left"/>
+      <w:pPr>
+        <w:tabs>
+          <w:tab w:val="num" w:pos="5040"/>
+        </w:tabs>
+        <w:ind w:left="5040" w:hanging="360"/>
+      </w:pPr>
+      <w:rPr>
+        <w:rFonts w:ascii="Wingdings" w:hAnsi="Wingdings" w:hint="default"/>
+        <w:sz w:val="20"/>
+      </w:rPr>
+    </w:lvl>
+    <w:lvl w:ilvl="7" w:tentative="1">
+      <w:start w:val="1"/>
+      <w:numFmt w:val="bullet"/>
+      <w:lvlText w:val=""/>
+      <w:lvlJc w:val="left"/>
+      <w:pPr>
+        <w:tabs>
+          <w:tab w:val="num" w:pos="5760"/>
+        </w:tabs>
+        <w:ind w:left="5760" w:hanging="360"/>
+      </w:pPr>
+      <w:rPr>
+        <w:rFonts w:ascii="Wingdings" w:hAnsi="Wingdings" w:hint="default"/>
+        <w:sz w:val="20"/>
+      </w:rPr>
+    </w:lvl>
+    <w:lvl w:ilvl="8" w:tentative="1">
+      <w:start w:val="1"/>
+      <w:numFmt w:val="bullet"/>
+      <w:lvlText w:val=""/>
+      <w:lvlJc w:val="left"/>
+      <w:pPr>
+        <w:tabs>
+          <w:tab w:val="num" w:pos="6480"/>
+        </w:tabs>
+        <w:ind w:left="6480" w:hanging="360"/>
+      </w:pPr>
+      <w:rPr>
+        <w:rFonts w:ascii="Wingdings" w:hAnsi="Wingdings" w:hint="default"/>
+        <w:sz w:val="20"/>
+      </w:rPr>
+    </w:lvl>
+  </w:abstractNum>
+  <w:abstractNum w:abstractNumId="9" w15:restartNumberingAfterBreak="0">
     <w:nsid w:val="5EC2789A"/>
     <w:multiLevelType w:val="hybridMultilevel"/>
     <w:tmpl w:val="DE9E065C"/>
@@ -2822,7 +4737,7 @@
       </w:rPr>
     </w:lvl>
   </w:abstractNum>
-  <w:abstractNum w:abstractNumId="4" w15:restartNumberingAfterBreak="0">
+  <w:abstractNum w:abstractNumId="10" w15:restartNumberingAfterBreak="0">
     <w:nsid w:val="69BF19F4"/>
     <w:multiLevelType w:val="hybridMultilevel"/>
     <w:tmpl w:val="CCCC2B46"/>
@@ -2935,7 +4850,7 @@
       </w:rPr>
     </w:lvl>
   </w:abstractNum>
-  <w:abstractNum w:abstractNumId="5" w15:restartNumberingAfterBreak="0">
+  <w:abstractNum w:abstractNumId="11" w15:restartNumberingAfterBreak="0">
     <w:nsid w:val="79DB289B"/>
     <w:multiLevelType w:val="hybridMultilevel"/>
     <w:tmpl w:val="F0B4C3DE"/>
@@ -3048,7 +4963,7 @@
       </w:rPr>
     </w:lvl>
   </w:abstractNum>
-  <w:abstractNum w:abstractNumId="6" w15:restartNumberingAfterBreak="0">
+  <w:abstractNum w:abstractNumId="12" w15:restartNumberingAfterBreak="0">
     <w:nsid w:val="7A4F6B5A"/>
     <w:multiLevelType w:val="hybridMultilevel"/>
     <w:tmpl w:val="F000DAC0"/>
@@ -3138,25 +5053,43 @@
     </w:lvl>
   </w:abstractNum>
   <w:num w:numId="1" w16cid:durableId="438374284">
-    <w:abstractNumId w:val="2"/>
+    <w:abstractNumId w:val="6"/>
   </w:num>
   <w:num w:numId="2" w16cid:durableId="2101557367">
-    <w:abstractNumId w:val="6"/>
+    <w:abstractNumId w:val="12"/>
   </w:num>
   <w:num w:numId="3" w16cid:durableId="406532845">
+    <w:abstractNumId w:val="5"/>
+  </w:num>
+  <w:num w:numId="4" w16cid:durableId="878711391">
+    <w:abstractNumId w:val="11"/>
+  </w:num>
+  <w:num w:numId="5" w16cid:durableId="1048384470">
+    <w:abstractNumId w:val="4"/>
+  </w:num>
+  <w:num w:numId="6" w16cid:durableId="533230348">
+    <w:abstractNumId w:val="9"/>
+  </w:num>
+  <w:num w:numId="7" w16cid:durableId="316997874">
+    <w:abstractNumId w:val="10"/>
+  </w:num>
+  <w:num w:numId="8" w16cid:durableId="644047951">
     <w:abstractNumId w:val="1"/>
   </w:num>
-  <w:num w:numId="4" w16cid:durableId="878711391">
-    <w:abstractNumId w:val="5"/>
-  </w:num>
-  <w:num w:numId="5" w16cid:durableId="1048384470">
+  <w:num w:numId="9" w16cid:durableId="1961957037">
     <w:abstractNumId w:val="0"/>
   </w:num>
-  <w:num w:numId="6" w16cid:durableId="533230348">
+  <w:num w:numId="10" w16cid:durableId="1009539">
     <w:abstractNumId w:val="3"/>
   </w:num>
-  <w:num w:numId="7" w16cid:durableId="316997874">
-    <w:abstractNumId w:val="4"/>
+  <w:num w:numId="11" w16cid:durableId="2128700248">
+    <w:abstractNumId w:val="7"/>
+  </w:num>
+  <w:num w:numId="12" w16cid:durableId="1614290004">
+    <w:abstractNumId w:val="8"/>
+  </w:num>
+  <w:num w:numId="13" w16cid:durableId="1155074812">
+    <w:abstractNumId w:val="2"/>
   </w:num>
 </w:numbering>
 </file>
@@ -3765,7 +5698,6 @@
   <w:style w:type="character" w:default="1" w:styleId="DefaultParagraphFont">
     <w:name w:val="Default Paragraph Font"/>
     <w:uiPriority w:val="1"/>
-    <w:semiHidden/>
     <w:unhideWhenUsed/>
   </w:style>
   <w:style w:type="table" w:default="1" w:styleId="TableNormal">

--- a/Regulamento Interno.docx
+++ b/Regulamento Interno.docx
@@ -118,7 +118,7 @@
                         </a:ln>
                         <a:extLst>
                           <a:ext uri="{909E8E84-426E-40dd-AFC4-6F175D3DCCD1}">
-                            <a14:hiddenFill xmlns="" xmlns:mo="http://schemas.microsoft.com/office/mac/office/2008/main" xmlns:mv="urn:schemas-microsoft-com:mac:vml" xmlns:o="urn:schemas-microsoft-com:office:office" xmlns:v="urn:schemas-microsoft-com:vml" xmlns:w10="urn:schemas-microsoft-com:office:word" xmlns:w="http://schemas.openxmlformats.org/wordprocessingml/2006/main" xmlns:a14="http://schemas.microsoft.com/office/drawing/2010/main">
+                            <a14:hiddenFill xmlns:a14="http://schemas.microsoft.com/office/drawing/2010/main" xmlns:w="http://schemas.openxmlformats.org/wordprocessingml/2006/main" xmlns:w10="urn:schemas-microsoft-com:office:word" xmlns:v="urn:schemas-microsoft-com:vml" xmlns:o="urn:schemas-microsoft-com:office:office" xmlns:mv="urn:schemas-microsoft-com:mac:vml" xmlns:mo="http://schemas.microsoft.com/office/mac/office/2008/main" xmlns="">
                               <a:noFill/>
                             </a14:hiddenFill>
                           </a:ext>
@@ -201,7 +201,7 @@
                         </a:ln>
                         <a:extLst>
                           <a:ext uri="{909E8E84-426E-40dd-AFC4-6F175D3DCCD1}">
-                            <a14:hiddenFill xmlns="" xmlns:mo="http://schemas.microsoft.com/office/mac/office/2008/main" xmlns:mv="urn:schemas-microsoft-com:mac:vml" xmlns:o="urn:schemas-microsoft-com:office:office" xmlns:v="urn:schemas-microsoft-com:vml" xmlns:w10="urn:schemas-microsoft-com:office:word" xmlns:w="http://schemas.openxmlformats.org/wordprocessingml/2006/main" xmlns:a14="http://schemas.microsoft.com/office/drawing/2010/main">
+                            <a14:hiddenFill xmlns:a14="http://schemas.microsoft.com/office/drawing/2010/main" xmlns:w="http://schemas.openxmlformats.org/wordprocessingml/2006/main" xmlns:w10="urn:schemas-microsoft-com:office:word" xmlns:v="urn:schemas-microsoft-com:vml" xmlns:o="urn:schemas-microsoft-com:office:office" xmlns:mv="urn:schemas-microsoft-com:mac:vml" xmlns:mo="http://schemas.microsoft.com/office/mac/office/2008/main" xmlns="">
                               <a:solidFill>
                                 <a:srgbClr val="FFFFFF"/>
                               </a:solidFill>
@@ -282,14 +282,14 @@
                         </a:ln>
                         <a:extLst>
                           <a:ext uri="{909E8E84-426E-40dd-AFC4-6F175D3DCCD1}">
-                            <a14:hiddenFill xmlns="" xmlns:mo="http://schemas.microsoft.com/office/mac/office/2008/main" xmlns:mv="urn:schemas-microsoft-com:mac:vml" xmlns:o="urn:schemas-microsoft-com:office:office" xmlns:v="urn:schemas-microsoft-com:vml" xmlns:w10="urn:schemas-microsoft-com:office:word" xmlns:w="http://schemas.openxmlformats.org/wordprocessingml/2006/main" xmlns:a14="http://schemas.microsoft.com/office/drawing/2010/main">
+                            <a14:hiddenFill xmlns:a14="http://schemas.microsoft.com/office/drawing/2010/main" xmlns:w="http://schemas.openxmlformats.org/wordprocessingml/2006/main" xmlns:w10="urn:schemas-microsoft-com:office:word" xmlns:v="urn:schemas-microsoft-com:vml" xmlns:o="urn:schemas-microsoft-com:office:office" xmlns:mv="urn:schemas-microsoft-com:mac:vml" xmlns:mo="http://schemas.microsoft.com/office/mac/office/2008/main" xmlns="">
                               <a:solidFill>
                                 <a:srgbClr val="FFFFFF"/>
                               </a:solidFill>
                             </a14:hiddenFill>
                           </a:ext>
                           <a:ext uri="{91240B29-F687-4f45-9708-019B960494DF}">
-                            <a14:hiddenLine xmlns="" xmlns:mo="http://schemas.microsoft.com/office/mac/office/2008/main" xmlns:mv="urn:schemas-microsoft-com:mac:vml" xmlns:o="urn:schemas-microsoft-com:office:office" xmlns:v="urn:schemas-microsoft-com:vml" xmlns:w10="urn:schemas-microsoft-com:office:word" xmlns:w="http://schemas.openxmlformats.org/wordprocessingml/2006/main" xmlns:a14="http://schemas.microsoft.com/office/drawing/2010/main" w="9525">
+                            <a14:hiddenLine xmlns:a14="http://schemas.microsoft.com/office/drawing/2010/main" xmlns:w="http://schemas.openxmlformats.org/wordprocessingml/2006/main" xmlns:w10="urn:schemas-microsoft-com:office:word" xmlns:v="urn:schemas-microsoft-com:vml" xmlns:o="urn:schemas-microsoft-com:office:office" xmlns:mv="urn:schemas-microsoft-com:mac:vml" xmlns:mo="http://schemas.microsoft.com/office/mac/office/2008/main" xmlns="" w="9525">
                               <a:solidFill>
                                 <a:srgbClr val="000000"/>
                               </a:solidFill>
@@ -476,14 +476,14 @@
                         </a:ln>
                         <a:extLst>
                           <a:ext uri="{909E8E84-426E-40dd-AFC4-6F175D3DCCD1}">
-                            <a14:hiddenFill xmlns="" xmlns:mo="http://schemas.microsoft.com/office/mac/office/2008/main" xmlns:mv="urn:schemas-microsoft-com:mac:vml" xmlns:o="urn:schemas-microsoft-com:office:office" xmlns:v="urn:schemas-microsoft-com:vml" xmlns:w10="urn:schemas-microsoft-com:office:word" xmlns:w="http://schemas.openxmlformats.org/wordprocessingml/2006/main" xmlns:a14="http://schemas.microsoft.com/office/drawing/2010/main">
+                            <a14:hiddenFill xmlns:a14="http://schemas.microsoft.com/office/drawing/2010/main" xmlns:w="http://schemas.openxmlformats.org/wordprocessingml/2006/main" xmlns:w10="urn:schemas-microsoft-com:office:word" xmlns:v="urn:schemas-microsoft-com:vml" xmlns:o="urn:schemas-microsoft-com:office:office" xmlns:mv="urn:schemas-microsoft-com:mac:vml" xmlns:mo="http://schemas.microsoft.com/office/mac/office/2008/main" xmlns="">
                               <a:solidFill>
                                 <a:srgbClr val="FFFFFF"/>
                               </a:solidFill>
                             </a14:hiddenFill>
                           </a:ext>
                           <a:ext uri="{91240B29-F687-4f45-9708-019B960494DF}">
-                            <a14:hiddenLine xmlns="" xmlns:mo="http://schemas.microsoft.com/office/mac/office/2008/main" xmlns:mv="urn:schemas-microsoft-com:mac:vml" xmlns:o="urn:schemas-microsoft-com:office:office" xmlns:v="urn:schemas-microsoft-com:vml" xmlns:w10="urn:schemas-microsoft-com:office:word" xmlns:w="http://schemas.openxmlformats.org/wordprocessingml/2006/main" xmlns:a14="http://schemas.microsoft.com/office/drawing/2010/main" w="9525">
+                            <a14:hiddenLine xmlns:a14="http://schemas.microsoft.com/office/drawing/2010/main" xmlns:w="http://schemas.openxmlformats.org/wordprocessingml/2006/main" xmlns:w10="urn:schemas-microsoft-com:office:word" xmlns:v="urn:schemas-microsoft-com:vml" xmlns:o="urn:schemas-microsoft-com:office:office" xmlns:mv="urn:schemas-microsoft-com:mac:vml" xmlns:mo="http://schemas.microsoft.com/office/mac/office/2008/main" xmlns="" w="9525">
                               <a:solidFill>
                                 <a:srgbClr val="000000"/>
                               </a:solidFill>
@@ -676,14 +676,14 @@
                         </a:ln>
                         <a:extLst>
                           <a:ext uri="{909E8E84-426E-40dd-AFC4-6F175D3DCCD1}">
-                            <a14:hiddenFill xmlns="" xmlns:mo="http://schemas.microsoft.com/office/mac/office/2008/main" xmlns:mv="urn:schemas-microsoft-com:mac:vml" xmlns:o="urn:schemas-microsoft-com:office:office" xmlns:v="urn:schemas-microsoft-com:vml" xmlns:w10="urn:schemas-microsoft-com:office:word" xmlns:w="http://schemas.openxmlformats.org/wordprocessingml/2006/main" xmlns:a14="http://schemas.microsoft.com/office/drawing/2010/main">
+                            <a14:hiddenFill xmlns:a14="http://schemas.microsoft.com/office/drawing/2010/main" xmlns:w="http://schemas.openxmlformats.org/wordprocessingml/2006/main" xmlns:w10="urn:schemas-microsoft-com:office:word" xmlns:v="urn:schemas-microsoft-com:vml" xmlns:o="urn:schemas-microsoft-com:office:office" xmlns:mv="urn:schemas-microsoft-com:mac:vml" xmlns:mo="http://schemas.microsoft.com/office/mac/office/2008/main" xmlns="">
                               <a:solidFill>
                                 <a:srgbClr val="FFFFFF"/>
                               </a:solidFill>
                             </a14:hiddenFill>
                           </a:ext>
                           <a:ext uri="{91240B29-F687-4f45-9708-019B960494DF}">
-                            <a14:hiddenLine xmlns="" xmlns:mo="http://schemas.microsoft.com/office/mac/office/2008/main" xmlns:mv="urn:schemas-microsoft-com:mac:vml" xmlns:o="urn:schemas-microsoft-com:office:office" xmlns:v="urn:schemas-microsoft-com:vml" xmlns:w10="urn:schemas-microsoft-com:office:word" xmlns:w="http://schemas.openxmlformats.org/wordprocessingml/2006/main" xmlns:a14="http://schemas.microsoft.com/office/drawing/2010/main" w="9525">
+                            <a14:hiddenLine xmlns:a14="http://schemas.microsoft.com/office/drawing/2010/main" xmlns:w="http://schemas.openxmlformats.org/wordprocessingml/2006/main" xmlns:w10="urn:schemas-microsoft-com:office:word" xmlns:v="urn:schemas-microsoft-com:vml" xmlns:o="urn:schemas-microsoft-com:office:office" xmlns:mv="urn:schemas-microsoft-com:mac:vml" xmlns:mo="http://schemas.microsoft.com/office/mac/office/2008/main" xmlns="" w="9525">
                               <a:solidFill>
                                 <a:srgbClr val="000000"/>
                               </a:solidFill>
@@ -965,7 +965,7 @@
           <w:r>
             <w:fldChar w:fldCharType="separate"/>
           </w:r>
-          <w:hyperlink w:anchor="_Toc209551281" w:history="1">
+          <w:hyperlink w:anchor="_Toc209795683" w:history="1">
             <w:r>
               <w:rPr>
                 <w:rStyle w:val="Hyperlink"/>
@@ -993,7 +993,7 @@
                 <w:noProof/>
                 <w:webHidden/>
               </w:rPr>
-              <w:instrText xml:space="preserve"> PAGEREF _Toc209551281 \h </w:instrText>
+              <w:instrText xml:space="preserve"> PAGEREF _Toc209795683 \h </w:instrText>
             </w:r>
             <w:r>
               <w:rPr>
@@ -1036,14 +1036,14 @@
               <w:lang w:val="pt-PT" w:eastAsia="pt-PT"/>
             </w:rPr>
           </w:pPr>
-          <w:hyperlink w:anchor="_Toc209551282" w:history="1">
+          <w:hyperlink w:anchor="_Toc209795684" w:history="1">
             <w:r>
               <w:rPr>
                 <w:rStyle w:val="Hyperlink"/>
                 <w:noProof/>
                 <w:lang w:val="pt-PT"/>
               </w:rPr>
-              <w:t>2. Avaliação Interna</w:t>
+              <w:t>2. Riscos</w:t>
             </w:r>
             <w:r>
               <w:rPr>
@@ -1064,7 +1064,221 @@
                 <w:noProof/>
                 <w:webHidden/>
               </w:rPr>
-              <w:instrText xml:space="preserve"> PAGEREF _Toc209551282 \h </w:instrText>
+              <w:instrText xml:space="preserve"> PAGEREF _Toc209795684 \h </w:instrText>
+            </w:r>
+            <w:r>
+              <w:rPr>
+                <w:noProof/>
+                <w:webHidden/>
+              </w:rPr>
+            </w:r>
+            <w:r>
+              <w:rPr>
+                <w:noProof/>
+                <w:webHidden/>
+              </w:rPr>
+              <w:fldChar w:fldCharType="separate"/>
+            </w:r>
+            <w:r>
+              <w:rPr>
+                <w:noProof/>
+                <w:webHidden/>
+              </w:rPr>
+              <w:t>3</w:t>
+            </w:r>
+            <w:r>
+              <w:rPr>
+                <w:noProof/>
+                <w:webHidden/>
+              </w:rPr>
+              <w:fldChar w:fldCharType="end"/>
+            </w:r>
+          </w:hyperlink>
+        </w:p>
+        <w:p>
+          <w:pPr>
+            <w:pStyle w:val="TOC2"/>
+            <w:tabs>
+              <w:tab w:val="right" w:leader="dot" w:pos="8494"/>
+            </w:tabs>
+            <w:rPr>
+              <w:noProof/>
+            </w:rPr>
+          </w:pPr>
+          <w:hyperlink w:anchor="_Toc209795685" w:history="1">
+            <w:r>
+              <w:rPr>
+                <w:rStyle w:val="Hyperlink"/>
+                <w:noProof/>
+                <w:lang w:val="pt-PT"/>
+              </w:rPr>
+              <w:t xml:space="preserve">Riscos </w:t>
+            </w:r>
+            <w:r>
+              <w:rPr>
+                <w:rStyle w:val="Hyperlink"/>
+                <w:noProof/>
+              </w:rPr>
+              <w:t>Técnicos</w:t>
+            </w:r>
+            <w:r>
+              <w:rPr>
+                <w:noProof/>
+                <w:webHidden/>
+              </w:rPr>
+              <w:tab/>
+            </w:r>
+            <w:r>
+              <w:rPr>
+                <w:noProof/>
+                <w:webHidden/>
+              </w:rPr>
+              <w:fldChar w:fldCharType="begin"/>
+            </w:r>
+            <w:r>
+              <w:rPr>
+                <w:noProof/>
+                <w:webHidden/>
+              </w:rPr>
+              <w:instrText xml:space="preserve"> PAGEREF _Toc209795685 \h </w:instrText>
+            </w:r>
+            <w:r>
+              <w:rPr>
+                <w:noProof/>
+                <w:webHidden/>
+              </w:rPr>
+            </w:r>
+            <w:r>
+              <w:rPr>
+                <w:noProof/>
+                <w:webHidden/>
+              </w:rPr>
+              <w:fldChar w:fldCharType="separate"/>
+            </w:r>
+            <w:r>
+              <w:rPr>
+                <w:noProof/>
+                <w:webHidden/>
+              </w:rPr>
+              <w:t>3</w:t>
+            </w:r>
+            <w:r>
+              <w:rPr>
+                <w:noProof/>
+                <w:webHidden/>
+              </w:rPr>
+              <w:fldChar w:fldCharType="end"/>
+            </w:r>
+          </w:hyperlink>
+        </w:p>
+        <w:p>
+          <w:pPr>
+            <w:pStyle w:val="TOC2"/>
+            <w:tabs>
+              <w:tab w:val="right" w:leader="dot" w:pos="8494"/>
+            </w:tabs>
+            <w:rPr>
+              <w:noProof/>
+            </w:rPr>
+          </w:pPr>
+          <w:hyperlink w:anchor="_Toc209795686" w:history="1">
+            <w:r>
+              <w:rPr>
+                <w:rStyle w:val="Hyperlink"/>
+                <w:noProof/>
+                <w:lang w:val="pt-PT"/>
+              </w:rPr>
+              <w:t>Riscos de Gestão</w:t>
+            </w:r>
+            <w:r>
+              <w:rPr>
+                <w:noProof/>
+                <w:webHidden/>
+              </w:rPr>
+              <w:tab/>
+            </w:r>
+            <w:r>
+              <w:rPr>
+                <w:noProof/>
+                <w:webHidden/>
+              </w:rPr>
+              <w:fldChar w:fldCharType="begin"/>
+            </w:r>
+            <w:r>
+              <w:rPr>
+                <w:noProof/>
+                <w:webHidden/>
+              </w:rPr>
+              <w:instrText xml:space="preserve"> PAGEREF _Toc209795686 \h </w:instrText>
+            </w:r>
+            <w:r>
+              <w:rPr>
+                <w:noProof/>
+                <w:webHidden/>
+              </w:rPr>
+            </w:r>
+            <w:r>
+              <w:rPr>
+                <w:noProof/>
+                <w:webHidden/>
+              </w:rPr>
+              <w:fldChar w:fldCharType="separate"/>
+            </w:r>
+            <w:r>
+              <w:rPr>
+                <w:noProof/>
+                <w:webHidden/>
+              </w:rPr>
+              <w:t>3</w:t>
+            </w:r>
+            <w:r>
+              <w:rPr>
+                <w:noProof/>
+                <w:webHidden/>
+              </w:rPr>
+              <w:fldChar w:fldCharType="end"/>
+            </w:r>
+          </w:hyperlink>
+        </w:p>
+        <w:p>
+          <w:pPr>
+            <w:pStyle w:val="TOC2"/>
+            <w:tabs>
+              <w:tab w:val="right" w:leader="dot" w:pos="8494"/>
+            </w:tabs>
+            <w:rPr>
+              <w:noProof/>
+            </w:rPr>
+          </w:pPr>
+          <w:hyperlink w:anchor="_Toc209795687" w:history="1">
+            <w:r>
+              <w:rPr>
+                <w:rStyle w:val="Hyperlink"/>
+                <w:noProof/>
+                <w:lang w:val="pt-PT"/>
+              </w:rPr>
+              <w:t>Riscos de Qualidade</w:t>
+            </w:r>
+            <w:r>
+              <w:rPr>
+                <w:noProof/>
+                <w:webHidden/>
+              </w:rPr>
+              <w:tab/>
+            </w:r>
+            <w:r>
+              <w:rPr>
+                <w:noProof/>
+                <w:webHidden/>
+              </w:rPr>
+              <w:fldChar w:fldCharType="begin"/>
+            </w:r>
+            <w:r>
+              <w:rPr>
+                <w:noProof/>
+                <w:webHidden/>
+              </w:rPr>
+              <w:instrText xml:space="preserve"> PAGEREF _Toc209795687 \h </w:instrText>
             </w:r>
             <w:r>
               <w:rPr>
@@ -1107,14 +1321,14 @@
               <w:lang w:val="pt-PT" w:eastAsia="pt-PT"/>
             </w:rPr>
           </w:pPr>
-          <w:hyperlink w:anchor="_Toc209551283" w:history="1">
+          <w:hyperlink w:anchor="_Toc209795688" w:history="1">
             <w:r>
               <w:rPr>
                 <w:rStyle w:val="Hyperlink"/>
                 <w:noProof/>
                 <w:lang w:val="pt-PT"/>
               </w:rPr>
-              <w:t>3. Periodicidade, métodos e ferramentas para reuniões</w:t>
+              <w:t>3. Avaliação Interna</w:t>
             </w:r>
             <w:r>
               <w:rPr>
@@ -1135,7 +1349,7 @@
                 <w:noProof/>
                 <w:webHidden/>
               </w:rPr>
-              <w:instrText xml:space="preserve"> PAGEREF _Toc209551283 \h </w:instrText>
+              <w:instrText xml:space="preserve"> PAGEREF _Toc209795688 \h </w:instrText>
             </w:r>
             <w:r>
               <w:rPr>
@@ -1178,14 +1392,14 @@
               <w:lang w:val="pt-PT" w:eastAsia="pt-PT"/>
             </w:rPr>
           </w:pPr>
-          <w:hyperlink w:anchor="_Toc209551284" w:history="1">
+          <w:hyperlink w:anchor="_Toc209795689" w:history="1">
             <w:r>
               <w:rPr>
                 <w:rStyle w:val="Hyperlink"/>
                 <w:noProof/>
                 <w:lang w:val="pt-PT"/>
               </w:rPr>
-              <w:t>4. Convocatória e Atas</w:t>
+              <w:t>4. Periodicidade, métodos e ferramentas para reuniões</w:t>
             </w:r>
             <w:r>
               <w:rPr>
@@ -1206,7 +1420,7 @@
                 <w:noProof/>
                 <w:webHidden/>
               </w:rPr>
-              <w:instrText xml:space="preserve"> PAGEREF _Toc209551284 \h </w:instrText>
+              <w:instrText xml:space="preserve"> PAGEREF _Toc209795689 \h </w:instrText>
             </w:r>
             <w:r>
               <w:rPr>
@@ -1226,7 +1440,7 @@
                 <w:noProof/>
                 <w:webHidden/>
               </w:rPr>
-              <w:t>4</w:t>
+              <w:t>5</w:t>
             </w:r>
             <w:r>
               <w:rPr>
@@ -1249,14 +1463,14 @@
               <w:lang w:val="pt-PT" w:eastAsia="pt-PT"/>
             </w:rPr>
           </w:pPr>
-          <w:hyperlink w:anchor="_Toc209551285" w:history="1">
+          <w:hyperlink w:anchor="_Toc209795690" w:history="1">
             <w:r>
               <w:rPr>
                 <w:rStyle w:val="Hyperlink"/>
                 <w:noProof/>
                 <w:lang w:val="pt-PT"/>
               </w:rPr>
-              <w:t>5. Versionamento</w:t>
+              <w:t>5. Convocatória e Atas</w:t>
             </w:r>
             <w:r>
               <w:rPr>
@@ -1277,7 +1491,7 @@
                 <w:noProof/>
                 <w:webHidden/>
               </w:rPr>
-              <w:instrText xml:space="preserve"> PAGEREF _Toc209551285 \h </w:instrText>
+              <w:instrText xml:space="preserve"> PAGEREF _Toc209795690 \h </w:instrText>
             </w:r>
             <w:r>
               <w:rPr>
@@ -1320,14 +1534,14 @@
               <w:lang w:val="pt-PT" w:eastAsia="pt-PT"/>
             </w:rPr>
           </w:pPr>
-          <w:hyperlink w:anchor="_Toc209551286" w:history="1">
+          <w:hyperlink w:anchor="_Toc209795691" w:history="1">
             <w:r>
               <w:rPr>
                 <w:rStyle w:val="Hyperlink"/>
                 <w:noProof/>
                 <w:lang w:val="pt-PT"/>
               </w:rPr>
-              <w:t>6. Sprints</w:t>
+              <w:t>6. Versionamento</w:t>
             </w:r>
             <w:r>
               <w:rPr>
@@ -1348,7 +1562,7 @@
                 <w:noProof/>
                 <w:webHidden/>
               </w:rPr>
-              <w:instrText xml:space="preserve"> PAGEREF _Toc209551286 \h </w:instrText>
+              <w:instrText xml:space="preserve"> PAGEREF _Toc209795691 \h </w:instrText>
             </w:r>
             <w:r>
               <w:rPr>
@@ -1368,7 +1582,7 @@
                 <w:noProof/>
                 <w:webHidden/>
               </w:rPr>
-              <w:t>5</w:t>
+              <w:t>6</w:t>
             </w:r>
             <w:r>
               <w:rPr>
@@ -1391,14 +1605,14 @@
               <w:lang w:val="pt-PT" w:eastAsia="pt-PT"/>
             </w:rPr>
           </w:pPr>
-          <w:hyperlink w:anchor="_Toc209551287" w:history="1">
+          <w:hyperlink w:anchor="_Toc209795692" w:history="1">
             <w:r>
               <w:rPr>
                 <w:rStyle w:val="Hyperlink"/>
                 <w:noProof/>
                 <w:lang w:val="pt-PT"/>
               </w:rPr>
-              <w:t>7. Branching e Merge Requests</w:t>
+              <w:t>7. Sprints</w:t>
             </w:r>
             <w:r>
               <w:rPr>
@@ -1419,7 +1633,7 @@
                 <w:noProof/>
                 <w:webHidden/>
               </w:rPr>
-              <w:instrText xml:space="preserve"> PAGEREF _Toc209551287 \h </w:instrText>
+              <w:instrText xml:space="preserve"> PAGEREF _Toc209795692 \h </w:instrText>
             </w:r>
             <w:r>
               <w:rPr>
@@ -1462,14 +1676,14 @@
               <w:lang w:val="pt-PT" w:eastAsia="pt-PT"/>
             </w:rPr>
           </w:pPr>
-          <w:hyperlink w:anchor="_Toc209551288" w:history="1">
+          <w:hyperlink w:anchor="_Toc209795693" w:history="1">
             <w:r>
               <w:rPr>
                 <w:rStyle w:val="Hyperlink"/>
                 <w:noProof/>
                 <w:lang w:val="pt-PT"/>
               </w:rPr>
-              <w:t>8. User Stories e Testes</w:t>
+              <w:t>8. Branching e Merge Requests</w:t>
             </w:r>
             <w:r>
               <w:rPr>
@@ -1490,7 +1704,7 @@
                 <w:noProof/>
                 <w:webHidden/>
               </w:rPr>
-              <w:instrText xml:space="preserve"> PAGEREF _Toc209551288 \h </w:instrText>
+              <w:instrText xml:space="preserve"> PAGEREF _Toc209795693 \h </w:instrText>
             </w:r>
             <w:r>
               <w:rPr>
@@ -1511,6 +1725,77 @@
                 <w:webHidden/>
               </w:rPr>
               <w:t>7</w:t>
+            </w:r>
+            <w:r>
+              <w:rPr>
+                <w:noProof/>
+                <w:webHidden/>
+              </w:rPr>
+              <w:fldChar w:fldCharType="end"/>
+            </w:r>
+          </w:hyperlink>
+        </w:p>
+        <w:p>
+          <w:pPr>
+            <w:pStyle w:val="TOC1"/>
+            <w:tabs>
+              <w:tab w:val="right" w:leader="dot" w:pos="8494"/>
+            </w:tabs>
+            <w:rPr>
+              <w:rFonts w:eastAsiaTheme="minorEastAsia"/>
+              <w:noProof/>
+              <w:lang w:val="pt-PT" w:eastAsia="pt-PT"/>
+            </w:rPr>
+          </w:pPr>
+          <w:hyperlink w:anchor="_Toc209795694" w:history="1">
+            <w:r>
+              <w:rPr>
+                <w:rStyle w:val="Hyperlink"/>
+                <w:noProof/>
+                <w:lang w:val="pt-PT"/>
+              </w:rPr>
+              <w:t>9. User Stories e Testes</w:t>
+            </w:r>
+            <w:r>
+              <w:rPr>
+                <w:noProof/>
+                <w:webHidden/>
+              </w:rPr>
+              <w:tab/>
+            </w:r>
+            <w:r>
+              <w:rPr>
+                <w:noProof/>
+                <w:webHidden/>
+              </w:rPr>
+              <w:fldChar w:fldCharType="begin"/>
+            </w:r>
+            <w:r>
+              <w:rPr>
+                <w:noProof/>
+                <w:webHidden/>
+              </w:rPr>
+              <w:instrText xml:space="preserve"> PAGEREF _Toc209795694 \h </w:instrText>
+            </w:r>
+            <w:r>
+              <w:rPr>
+                <w:noProof/>
+                <w:webHidden/>
+              </w:rPr>
+            </w:r>
+            <w:r>
+              <w:rPr>
+                <w:noProof/>
+                <w:webHidden/>
+              </w:rPr>
+              <w:fldChar w:fldCharType="separate"/>
+            </w:r>
+            <w:r>
+              <w:rPr>
+                <w:noProof/>
+                <w:webHidden/>
+              </w:rPr>
+              <w:t>8</w:t>
             </w:r>
             <w:r>
               <w:rPr>
@@ -1767,7 +2052,7 @@
           <w:lang w:val="pt-PT"/>
         </w:rPr>
       </w:pPr>
-      <w:bookmarkStart w:id="0" w:name="_Toc209551281"/>
+      <w:bookmarkStart w:id="0" w:name="_Toc209795683"/>
       <w:r>
         <w:rPr>
           <w:lang w:val="pt-PT"/>
@@ -1855,26 +2140,262 @@
     </w:p>
     <w:p>
       <w:pPr>
-        <w:rPr>
-          <w:lang w:val="pt-PT"/>
-        </w:rPr>
-      </w:pPr>
-    </w:p>
-    <w:p>
-      <w:pPr>
         <w:pStyle w:val="Heading1"/>
         <w:rPr>
           <w:lang w:val="pt-PT"/>
         </w:rPr>
       </w:pPr>
-      <w:bookmarkStart w:id="1" w:name="_Toc209551282"/>
-      <w:r>
-        <w:rPr>
-          <w:lang w:val="pt-PT"/>
-        </w:rPr>
-        <w:t>2. Avaliação Interna</w:t>
+      <w:bookmarkStart w:id="1" w:name="_Toc209795684"/>
+      <w:r>
+        <w:rPr>
+          <w:lang w:val="pt-PT"/>
+        </w:rPr>
+        <w:t xml:space="preserve">2. </w:t>
+      </w:r>
+      <w:r>
+        <w:rPr>
+          <w:lang w:val="pt-PT"/>
+        </w:rPr>
+        <w:t>Riscos</w:t>
       </w:r>
       <w:bookmarkEnd w:id="1"/>
+    </w:p>
+    <w:p>
+      <w:pPr>
+        <w:pStyle w:val="Heading2"/>
+      </w:pPr>
+      <w:r>
+        <w:rPr>
+          <w:lang w:val="pt-PT"/>
+        </w:rPr>
+        <w:tab/>
+      </w:r>
+      <w:bookmarkStart w:id="2" w:name="_Toc209795685"/>
+      <w:r>
+        <w:rPr>
+          <w:lang w:val="pt-PT"/>
+        </w:rPr>
+        <w:t xml:space="preserve">Riscos </w:t>
+      </w:r>
+      <w:proofErr w:type="spellStart"/>
+      <w:r>
+        <w:t>Técnicos</w:t>
+      </w:r>
+      <w:bookmarkEnd w:id="2"/>
+      <w:proofErr w:type="spellEnd"/>
+    </w:p>
+    <w:p>
+      <w:pPr>
+        <w:pStyle w:val="ListParagraph"/>
+        <w:numPr>
+          <w:ilvl w:val="0"/>
+          <w:numId w:val="14"/>
+        </w:numPr>
+        <w:rPr>
+          <w:lang w:val="pt-PT"/>
+        </w:rPr>
+      </w:pPr>
+      <w:r>
+        <w:rPr>
+          <w:lang w:val="pt-PT"/>
+        </w:rPr>
+        <w:t>Falhas de integração entre backend, frontend web e app mobile.</w:t>
+      </w:r>
+    </w:p>
+    <w:p>
+      <w:pPr>
+        <w:pStyle w:val="ListParagraph"/>
+        <w:numPr>
+          <w:ilvl w:val="0"/>
+          <w:numId w:val="14"/>
+        </w:numPr>
+        <w:rPr>
+          <w:lang w:val="pt-PT"/>
+        </w:rPr>
+      </w:pPr>
+      <w:r>
+        <w:rPr>
+          <w:lang w:val="pt-PT"/>
+        </w:rPr>
+        <w:t>Problemas de autenticação/segurança (ex.: vulnerabilidades no JWT ou gestão de tokens).</w:t>
+      </w:r>
+    </w:p>
+    <w:p>
+      <w:pPr>
+        <w:pStyle w:val="ListParagraph"/>
+        <w:numPr>
+          <w:ilvl w:val="0"/>
+          <w:numId w:val="14"/>
+        </w:numPr>
+        <w:rPr>
+          <w:lang w:val="pt-PT"/>
+        </w:rPr>
+      </w:pPr>
+      <w:r>
+        <w:rPr>
+          <w:lang w:val="pt-PT"/>
+        </w:rPr>
+        <w:t>Dependência de serviços externos (notificações, email, SNS) que podem falhar.</w:t>
+      </w:r>
+    </w:p>
+    <w:p>
+      <w:pPr>
+        <w:pStyle w:val="Heading2"/>
+        <w:ind w:firstLine="720"/>
+        <w:rPr>
+          <w:lang w:val="pt-PT"/>
+        </w:rPr>
+      </w:pPr>
+      <w:bookmarkStart w:id="3" w:name="_Toc209795686"/>
+      <w:r>
+        <w:rPr>
+          <w:lang w:val="pt-PT"/>
+        </w:rPr>
+        <w:t>Riscos de Gestão</w:t>
+      </w:r>
+      <w:bookmarkEnd w:id="3"/>
+    </w:p>
+    <w:p>
+      <w:pPr>
+        <w:pStyle w:val="ListParagraph"/>
+        <w:numPr>
+          <w:ilvl w:val="0"/>
+          <w:numId w:val="15"/>
+        </w:numPr>
+        <w:rPr>
+          <w:lang w:val="pt-PT"/>
+        </w:rPr>
+      </w:pPr>
+      <w:r>
+        <w:rPr>
+          <w:lang w:val="pt-PT"/>
+        </w:rPr>
+        <w:t>Falta de comunicação eficaz entre membros da equipa.</w:t>
+      </w:r>
+    </w:p>
+    <w:p>
+      <w:pPr>
+        <w:pStyle w:val="ListParagraph"/>
+        <w:numPr>
+          <w:ilvl w:val="0"/>
+          <w:numId w:val="15"/>
+        </w:numPr>
+        <w:rPr>
+          <w:lang w:val="pt-PT"/>
+        </w:rPr>
+      </w:pPr>
+      <w:r>
+        <w:rPr>
+          <w:lang w:val="pt-PT"/>
+        </w:rPr>
+        <w:t>Ausência de membros em momentos-chave (reuniões, defesas).</w:t>
+      </w:r>
+    </w:p>
+    <w:p>
+      <w:pPr>
+        <w:pStyle w:val="Heading2"/>
+        <w:ind w:firstLine="720"/>
+        <w:rPr>
+          <w:lang w:val="pt-PT"/>
+        </w:rPr>
+      </w:pPr>
+      <w:bookmarkStart w:id="4" w:name="_Toc209795687"/>
+      <w:r>
+        <w:rPr>
+          <w:lang w:val="pt-PT"/>
+        </w:rPr>
+        <w:t>Riscos de Qualidade</w:t>
+      </w:r>
+      <w:bookmarkEnd w:id="4"/>
+    </w:p>
+    <w:p>
+      <w:pPr>
+        <w:pStyle w:val="ListParagraph"/>
+        <w:numPr>
+          <w:ilvl w:val="0"/>
+          <w:numId w:val="16"/>
+        </w:numPr>
+        <w:rPr>
+          <w:lang w:val="pt-PT"/>
+        </w:rPr>
+      </w:pPr>
+      <w:r>
+        <w:rPr>
+          <w:lang w:val="pt-PT"/>
+        </w:rPr>
+        <w:t>Requisitos mal definidos levando a funcionalidades incompletas ou mal implementadas.</w:t>
+      </w:r>
+    </w:p>
+    <w:p>
+      <w:pPr>
+        <w:pStyle w:val="ListParagraph"/>
+        <w:numPr>
+          <w:ilvl w:val="0"/>
+          <w:numId w:val="16"/>
+        </w:numPr>
+        <w:rPr>
+          <w:lang w:val="pt-PT"/>
+        </w:rPr>
+      </w:pPr>
+      <w:r>
+        <w:rPr>
+          <w:lang w:val="pt-PT"/>
+        </w:rPr>
+        <w:t>Testes insuficientes, resultando em bugs em produção.</w:t>
+      </w:r>
+    </w:p>
+    <w:p>
+      <w:pPr>
+        <w:pStyle w:val="Heading1"/>
+        <w:rPr>
+          <w:lang w:val="pt-PT"/>
+        </w:rPr>
+      </w:pPr>
+    </w:p>
+    <w:p>
+      <w:pPr>
+        <w:pStyle w:val="Heading1"/>
+        <w:rPr>
+          <w:lang w:val="pt-PT"/>
+        </w:rPr>
+      </w:pPr>
+    </w:p>
+    <w:p>
+      <w:pPr>
+        <w:rPr>
+          <w:lang w:val="pt-PT"/>
+        </w:rPr>
+      </w:pPr>
+    </w:p>
+    <w:p>
+      <w:pPr>
+        <w:rPr>
+          <w:lang w:val="pt-PT"/>
+        </w:rPr>
+      </w:pPr>
+    </w:p>
+    <w:p>
+      <w:pPr>
+        <w:pStyle w:val="Heading1"/>
+        <w:rPr>
+          <w:lang w:val="pt-PT"/>
+        </w:rPr>
+      </w:pPr>
+      <w:bookmarkStart w:id="5" w:name="_Toc209795688"/>
+      <w:r>
+        <w:rPr>
+          <w:lang w:val="pt-PT"/>
+        </w:rPr>
+        <w:lastRenderedPageBreak/>
+        <w:t>3</w:t>
+      </w:r>
+      <w:r>
+        <w:rPr>
+          <w:lang w:val="pt-PT"/>
+        </w:rPr>
+        <w:t>. Avaliação Interna</w:t>
+      </w:r>
+      <w:bookmarkEnd w:id="5"/>
     </w:p>
     <w:p>
       <w:pPr>
@@ -1964,7 +2485,7 @@
                                 <w:lang w:val="pt-PT"/>
                               </w:rPr>
                             </w:pPr>
-                            <w:bookmarkStart w:id="2" w:name="_Toc209288813"/>
+                            <w:bookmarkStart w:id="6" w:name="_Toc209288813"/>
                             <w:r>
                               <w:rPr>
                                 <w:lang w:val="pt-PT"/>
@@ -1999,7 +2520,7 @@
                               </w:rPr>
                               <w:t>- Pontuação a seguir pela Avaliação Interna</w:t>
                             </w:r>
-                            <w:bookmarkEnd w:id="2"/>
+                            <w:bookmarkEnd w:id="6"/>
                           </w:p>
                         </w:txbxContent>
                       </wps:txbx>
@@ -2028,7 +2549,7 @@
                           <w:lang w:val="pt-PT"/>
                         </w:rPr>
                       </w:pPr>
-                      <w:bookmarkStart w:id="3" w:name="_Toc209288813"/>
+                      <w:bookmarkStart w:id="7" w:name="_Toc209288813"/>
                       <w:r>
                         <w:rPr>
                           <w:lang w:val="pt-PT"/>
@@ -2063,7 +2584,7 @@
                         </w:rPr>
                         <w:t>- Pontuação a seguir pela Avaliação Interna</w:t>
                       </w:r>
-                      <w:bookmarkEnd w:id="3"/>
+                      <w:bookmarkEnd w:id="7"/>
                     </w:p>
                   </w:txbxContent>
                 </v:textbox>
@@ -2300,7 +2821,7 @@
                                 <w:lang w:val="pt-PT"/>
                               </w:rPr>
                             </w:pPr>
-                            <w:bookmarkStart w:id="4" w:name="_Toc209288814"/>
+                            <w:bookmarkStart w:id="8" w:name="_Toc209288814"/>
                             <w:r>
                               <w:rPr>
                                 <w:lang w:val="pt-PT"/>
@@ -2335,7 +2856,7 @@
                               </w:rPr>
                               <w:t xml:space="preserve"> - Tabela de Pontuação de cada membro</w:t>
                             </w:r>
-                            <w:bookmarkEnd w:id="4"/>
+                            <w:bookmarkEnd w:id="8"/>
                           </w:p>
                         </w:txbxContent>
                       </wps:txbx>
@@ -2363,7 +2884,7 @@
                           <w:lang w:val="pt-PT"/>
                         </w:rPr>
                       </w:pPr>
-                      <w:bookmarkStart w:id="5" w:name="_Toc209288814"/>
+                      <w:bookmarkStart w:id="9" w:name="_Toc209288814"/>
                       <w:r>
                         <w:rPr>
                           <w:lang w:val="pt-PT"/>
@@ -2398,7 +2919,7 @@
                         </w:rPr>
                         <w:t xml:space="preserve"> - Tabela de Pontuação de cada membro</w:t>
                       </w:r>
-                      <w:bookmarkEnd w:id="5"/>
+                      <w:bookmarkEnd w:id="9"/>
                     </w:p>
                   </w:txbxContent>
                 </v:textbox>
@@ -2429,15 +2950,21 @@
           <w:lang w:val="pt-PT"/>
         </w:rPr>
       </w:pPr>
-      <w:bookmarkStart w:id="6" w:name="_Toc209551283"/>
+      <w:bookmarkStart w:id="10" w:name="_Toc209795689"/>
       <w:r>
         <w:rPr>
           <w:lang w:val="pt-PT"/>
         </w:rPr>
         <w:lastRenderedPageBreak/>
-        <w:t>3. Periodicidade, métodos e ferramentas para reuniões</w:t>
-      </w:r>
-      <w:bookmarkEnd w:id="6"/>
+        <w:t>4</w:t>
+      </w:r>
+      <w:r>
+        <w:rPr>
+          <w:lang w:val="pt-PT"/>
+        </w:rPr>
+        <w:t>. Periodicidade, métodos e ferramentas para reuniões</w:t>
+      </w:r>
+      <w:bookmarkEnd w:id="10"/>
     </w:p>
     <w:p>
       <w:pPr>
@@ -2690,14 +3217,20 @@
           <w:lang w:val="pt-PT"/>
         </w:rPr>
       </w:pPr>
-      <w:bookmarkStart w:id="7" w:name="_Toc209551284"/>
-      <w:r>
-        <w:rPr>
-          <w:lang w:val="pt-PT"/>
-        </w:rPr>
-        <w:t>4. Convocatória e Atas</w:t>
-      </w:r>
-      <w:bookmarkEnd w:id="7"/>
+      <w:bookmarkStart w:id="11" w:name="_Toc209795690"/>
+      <w:r>
+        <w:rPr>
+          <w:lang w:val="pt-PT"/>
+        </w:rPr>
+        <w:t>5</w:t>
+      </w:r>
+      <w:r>
+        <w:rPr>
+          <w:lang w:val="pt-PT"/>
+        </w:rPr>
+        <w:t>. Convocatória e Atas</w:t>
+      </w:r>
+      <w:bookmarkEnd w:id="11"/>
     </w:p>
     <w:p>
       <w:pPr>
@@ -2885,15 +3418,21 @@
           <w:lang w:val="pt-PT"/>
         </w:rPr>
       </w:pPr>
-      <w:bookmarkStart w:id="8" w:name="_Toc209551285"/>
+      <w:bookmarkStart w:id="12" w:name="_Toc209795691"/>
       <w:r>
         <w:rPr>
           <w:lang w:val="pt-PT"/>
         </w:rPr>
         <w:lastRenderedPageBreak/>
-        <w:t>5. Versionamento</w:t>
-      </w:r>
-      <w:bookmarkEnd w:id="8"/>
+        <w:t>6</w:t>
+      </w:r>
+      <w:r>
+        <w:rPr>
+          <w:lang w:val="pt-PT"/>
+        </w:rPr>
+        <w:t>. Versionamento</w:t>
+      </w:r>
+      <w:bookmarkEnd w:id="12"/>
     </w:p>
     <w:p>
       <w:pPr>
@@ -2955,12 +3494,12 @@
           <w:lang w:val="pt-PT"/>
         </w:rPr>
       </w:pPr>
-      <w:bookmarkStart w:id="9" w:name="_Toc209551286"/>
-      <w:r>
-        <w:rPr>
-          <w:lang w:val="pt-PT"/>
-        </w:rPr>
-        <w:t>6</w:t>
+      <w:bookmarkStart w:id="13" w:name="_Toc209795692"/>
+      <w:r>
+        <w:rPr>
+          <w:lang w:val="pt-PT"/>
+        </w:rPr>
+        <w:t>7</w:t>
       </w:r>
       <w:r>
         <w:rPr>
@@ -2968,7 +3507,7 @@
         </w:rPr>
         <w:t>. Sprints</w:t>
       </w:r>
-      <w:bookmarkEnd w:id="9"/>
+      <w:bookmarkEnd w:id="13"/>
       <w:r>
         <w:rPr>
           <w:lang w:val="pt-PT"/>
@@ -3052,13 +3591,13 @@
           <w:lang w:val="pt-PT"/>
         </w:rPr>
       </w:pPr>
-      <w:bookmarkStart w:id="10" w:name="_Toc209551287"/>
+      <w:bookmarkStart w:id="14" w:name="_Toc209795693"/>
       <w:r>
         <w:rPr>
           <w:lang w:val="pt-PT"/>
         </w:rPr>
         <w:lastRenderedPageBreak/>
-        <w:t>7</w:t>
+        <w:t>8</w:t>
       </w:r>
       <w:r>
         <w:rPr>
@@ -3066,7 +3605,7 @@
         </w:rPr>
         <w:t>. Branching e Merge Requests</w:t>
       </w:r>
-      <w:bookmarkEnd w:id="10"/>
+      <w:bookmarkEnd w:id="14"/>
     </w:p>
     <w:p>
       <w:pPr>
@@ -3250,13 +3789,19 @@
           <w:lang w:val="pt-PT"/>
         </w:rPr>
       </w:pPr>
-      <w:bookmarkStart w:id="11" w:name="_Toc209551288"/>
+      <w:bookmarkStart w:id="15" w:name="_Toc209795694"/>
       <w:r>
         <w:rPr>
           <w:lang w:val="pt-PT"/>
         </w:rPr>
         <w:lastRenderedPageBreak/>
-        <w:t xml:space="preserve">8. </w:t>
+        <w:t>9</w:t>
+      </w:r>
+      <w:r>
+        <w:rPr>
+          <w:lang w:val="pt-PT"/>
+        </w:rPr>
+        <w:t xml:space="preserve">. </w:t>
       </w:r>
       <w:r>
         <w:rPr>
@@ -3264,7 +3809,7 @@
         </w:rPr>
         <w:t>User Stories e Testes</w:t>
       </w:r>
-      <w:bookmarkEnd w:id="11"/>
+      <w:bookmarkEnd w:id="15"/>
     </w:p>
     <w:p>
       <w:pPr>
@@ -4625,6 +5170,119 @@
     </w:lvl>
   </w:abstractNum>
   <w:abstractNum w:abstractNumId="9" w15:restartNumberingAfterBreak="0">
+    <w:nsid w:val="59A019C7"/>
+    <w:multiLevelType w:val="hybridMultilevel"/>
+    <w:tmpl w:val="29B68B7E"/>
+    <w:lvl w:ilvl="0" w:tplc="08160001">
+      <w:start w:val="1"/>
+      <w:numFmt w:val="bullet"/>
+      <w:lvlText w:val=""/>
+      <w:lvlJc w:val="left"/>
+      <w:pPr>
+        <w:ind w:left="2160" w:hanging="360"/>
+      </w:pPr>
+      <w:rPr>
+        <w:rFonts w:ascii="Symbol" w:hAnsi="Symbol" w:hint="default"/>
+      </w:rPr>
+    </w:lvl>
+    <w:lvl w:ilvl="1" w:tplc="08160003" w:tentative="1">
+      <w:start w:val="1"/>
+      <w:numFmt w:val="bullet"/>
+      <w:lvlText w:val="o"/>
+      <w:lvlJc w:val="left"/>
+      <w:pPr>
+        <w:ind w:left="2880" w:hanging="360"/>
+      </w:pPr>
+      <w:rPr>
+        <w:rFonts w:ascii="Courier New" w:hAnsi="Courier New" w:cs="Courier New" w:hint="default"/>
+      </w:rPr>
+    </w:lvl>
+    <w:lvl w:ilvl="2" w:tplc="08160005" w:tentative="1">
+      <w:start w:val="1"/>
+      <w:numFmt w:val="bullet"/>
+      <w:lvlText w:val=""/>
+      <w:lvlJc w:val="left"/>
+      <w:pPr>
+        <w:ind w:left="3600" w:hanging="360"/>
+      </w:pPr>
+      <w:rPr>
+        <w:rFonts w:ascii="Wingdings" w:hAnsi="Wingdings" w:hint="default"/>
+      </w:rPr>
+    </w:lvl>
+    <w:lvl w:ilvl="3" w:tplc="08160001" w:tentative="1">
+      <w:start w:val="1"/>
+      <w:numFmt w:val="bullet"/>
+      <w:lvlText w:val=""/>
+      <w:lvlJc w:val="left"/>
+      <w:pPr>
+        <w:ind w:left="4320" w:hanging="360"/>
+      </w:pPr>
+      <w:rPr>
+        <w:rFonts w:ascii="Symbol" w:hAnsi="Symbol" w:hint="default"/>
+      </w:rPr>
+    </w:lvl>
+    <w:lvl w:ilvl="4" w:tplc="08160003" w:tentative="1">
+      <w:start w:val="1"/>
+      <w:numFmt w:val="bullet"/>
+      <w:lvlText w:val="o"/>
+      <w:lvlJc w:val="left"/>
+      <w:pPr>
+        <w:ind w:left="5040" w:hanging="360"/>
+      </w:pPr>
+      <w:rPr>
+        <w:rFonts w:ascii="Courier New" w:hAnsi="Courier New" w:cs="Courier New" w:hint="default"/>
+      </w:rPr>
+    </w:lvl>
+    <w:lvl w:ilvl="5" w:tplc="08160005" w:tentative="1">
+      <w:start w:val="1"/>
+      <w:numFmt w:val="bullet"/>
+      <w:lvlText w:val=""/>
+      <w:lvlJc w:val="left"/>
+      <w:pPr>
+        <w:ind w:left="5760" w:hanging="360"/>
+      </w:pPr>
+      <w:rPr>
+        <w:rFonts w:ascii="Wingdings" w:hAnsi="Wingdings" w:hint="default"/>
+      </w:rPr>
+    </w:lvl>
+    <w:lvl w:ilvl="6" w:tplc="08160001" w:tentative="1">
+      <w:start w:val="1"/>
+      <w:numFmt w:val="bullet"/>
+      <w:lvlText w:val=""/>
+      <w:lvlJc w:val="left"/>
+      <w:pPr>
+        <w:ind w:left="6480" w:hanging="360"/>
+      </w:pPr>
+      <w:rPr>
+        <w:rFonts w:ascii="Symbol" w:hAnsi="Symbol" w:hint="default"/>
+      </w:rPr>
+    </w:lvl>
+    <w:lvl w:ilvl="7" w:tplc="08160003" w:tentative="1">
+      <w:start w:val="1"/>
+      <w:numFmt w:val="bullet"/>
+      <w:lvlText w:val="o"/>
+      <w:lvlJc w:val="left"/>
+      <w:pPr>
+        <w:ind w:left="7200" w:hanging="360"/>
+      </w:pPr>
+      <w:rPr>
+        <w:rFonts w:ascii="Courier New" w:hAnsi="Courier New" w:cs="Courier New" w:hint="default"/>
+      </w:rPr>
+    </w:lvl>
+    <w:lvl w:ilvl="8" w:tplc="08160005" w:tentative="1">
+      <w:start w:val="1"/>
+      <w:numFmt w:val="bullet"/>
+      <w:lvlText w:val=""/>
+      <w:lvlJc w:val="left"/>
+      <w:pPr>
+        <w:ind w:left="7920" w:hanging="360"/>
+      </w:pPr>
+      <w:rPr>
+        <w:rFonts w:ascii="Wingdings" w:hAnsi="Wingdings" w:hint="default"/>
+      </w:rPr>
+    </w:lvl>
+  </w:abstractNum>
+  <w:abstractNum w:abstractNumId="10" w15:restartNumberingAfterBreak="0">
     <w:nsid w:val="5EC2789A"/>
     <w:multiLevelType w:val="hybridMultilevel"/>
     <w:tmpl w:val="DE9E065C"/>
@@ -4737,7 +5395,7 @@
       </w:rPr>
     </w:lvl>
   </w:abstractNum>
-  <w:abstractNum w:abstractNumId="10" w15:restartNumberingAfterBreak="0">
+  <w:abstractNum w:abstractNumId="11" w15:restartNumberingAfterBreak="0">
     <w:nsid w:val="69BF19F4"/>
     <w:multiLevelType w:val="hybridMultilevel"/>
     <w:tmpl w:val="CCCC2B46"/>
@@ -4850,7 +5508,233 @@
       </w:rPr>
     </w:lvl>
   </w:abstractNum>
-  <w:abstractNum w:abstractNumId="11" w15:restartNumberingAfterBreak="0">
+  <w:abstractNum w:abstractNumId="12" w15:restartNumberingAfterBreak="0">
+    <w:nsid w:val="70873245"/>
+    <w:multiLevelType w:val="hybridMultilevel"/>
+    <w:tmpl w:val="6812E104"/>
+    <w:lvl w:ilvl="0" w:tplc="08160001">
+      <w:start w:val="1"/>
+      <w:numFmt w:val="bullet"/>
+      <w:lvlText w:val=""/>
+      <w:lvlJc w:val="left"/>
+      <w:pPr>
+        <w:ind w:left="2160" w:hanging="360"/>
+      </w:pPr>
+      <w:rPr>
+        <w:rFonts w:ascii="Symbol" w:hAnsi="Symbol" w:hint="default"/>
+      </w:rPr>
+    </w:lvl>
+    <w:lvl w:ilvl="1" w:tplc="08160003" w:tentative="1">
+      <w:start w:val="1"/>
+      <w:numFmt w:val="bullet"/>
+      <w:lvlText w:val="o"/>
+      <w:lvlJc w:val="left"/>
+      <w:pPr>
+        <w:ind w:left="2880" w:hanging="360"/>
+      </w:pPr>
+      <w:rPr>
+        <w:rFonts w:ascii="Courier New" w:hAnsi="Courier New" w:cs="Courier New" w:hint="default"/>
+      </w:rPr>
+    </w:lvl>
+    <w:lvl w:ilvl="2" w:tplc="08160005" w:tentative="1">
+      <w:start w:val="1"/>
+      <w:numFmt w:val="bullet"/>
+      <w:lvlText w:val=""/>
+      <w:lvlJc w:val="left"/>
+      <w:pPr>
+        <w:ind w:left="3600" w:hanging="360"/>
+      </w:pPr>
+      <w:rPr>
+        <w:rFonts w:ascii="Wingdings" w:hAnsi="Wingdings" w:hint="default"/>
+      </w:rPr>
+    </w:lvl>
+    <w:lvl w:ilvl="3" w:tplc="08160001" w:tentative="1">
+      <w:start w:val="1"/>
+      <w:numFmt w:val="bullet"/>
+      <w:lvlText w:val=""/>
+      <w:lvlJc w:val="left"/>
+      <w:pPr>
+        <w:ind w:left="4320" w:hanging="360"/>
+      </w:pPr>
+      <w:rPr>
+        <w:rFonts w:ascii="Symbol" w:hAnsi="Symbol" w:hint="default"/>
+      </w:rPr>
+    </w:lvl>
+    <w:lvl w:ilvl="4" w:tplc="08160003" w:tentative="1">
+      <w:start w:val="1"/>
+      <w:numFmt w:val="bullet"/>
+      <w:lvlText w:val="o"/>
+      <w:lvlJc w:val="left"/>
+      <w:pPr>
+        <w:ind w:left="5040" w:hanging="360"/>
+      </w:pPr>
+      <w:rPr>
+        <w:rFonts w:ascii="Courier New" w:hAnsi="Courier New" w:cs="Courier New" w:hint="default"/>
+      </w:rPr>
+    </w:lvl>
+    <w:lvl w:ilvl="5" w:tplc="08160005" w:tentative="1">
+      <w:start w:val="1"/>
+      <w:numFmt w:val="bullet"/>
+      <w:lvlText w:val=""/>
+      <w:lvlJc w:val="left"/>
+      <w:pPr>
+        <w:ind w:left="5760" w:hanging="360"/>
+      </w:pPr>
+      <w:rPr>
+        <w:rFonts w:ascii="Wingdings" w:hAnsi="Wingdings" w:hint="default"/>
+      </w:rPr>
+    </w:lvl>
+    <w:lvl w:ilvl="6" w:tplc="08160001" w:tentative="1">
+      <w:start w:val="1"/>
+      <w:numFmt w:val="bullet"/>
+      <w:lvlText w:val=""/>
+      <w:lvlJc w:val="left"/>
+      <w:pPr>
+        <w:ind w:left="6480" w:hanging="360"/>
+      </w:pPr>
+      <w:rPr>
+        <w:rFonts w:ascii="Symbol" w:hAnsi="Symbol" w:hint="default"/>
+      </w:rPr>
+    </w:lvl>
+    <w:lvl w:ilvl="7" w:tplc="08160003" w:tentative="1">
+      <w:start w:val="1"/>
+      <w:numFmt w:val="bullet"/>
+      <w:lvlText w:val="o"/>
+      <w:lvlJc w:val="left"/>
+      <w:pPr>
+        <w:ind w:left="7200" w:hanging="360"/>
+      </w:pPr>
+      <w:rPr>
+        <w:rFonts w:ascii="Courier New" w:hAnsi="Courier New" w:cs="Courier New" w:hint="default"/>
+      </w:rPr>
+    </w:lvl>
+    <w:lvl w:ilvl="8" w:tplc="08160005" w:tentative="1">
+      <w:start w:val="1"/>
+      <w:numFmt w:val="bullet"/>
+      <w:lvlText w:val=""/>
+      <w:lvlJc w:val="left"/>
+      <w:pPr>
+        <w:ind w:left="7920" w:hanging="360"/>
+      </w:pPr>
+      <w:rPr>
+        <w:rFonts w:ascii="Wingdings" w:hAnsi="Wingdings" w:hint="default"/>
+      </w:rPr>
+    </w:lvl>
+  </w:abstractNum>
+  <w:abstractNum w:abstractNumId="13" w15:restartNumberingAfterBreak="0">
+    <w:nsid w:val="76C8302D"/>
+    <w:multiLevelType w:val="hybridMultilevel"/>
+    <w:tmpl w:val="DB0267DE"/>
+    <w:lvl w:ilvl="0" w:tplc="08160001">
+      <w:start w:val="1"/>
+      <w:numFmt w:val="bullet"/>
+      <w:lvlText w:val=""/>
+      <w:lvlJc w:val="left"/>
+      <w:pPr>
+        <w:ind w:left="2160" w:hanging="360"/>
+      </w:pPr>
+      <w:rPr>
+        <w:rFonts w:ascii="Symbol" w:hAnsi="Symbol" w:hint="default"/>
+      </w:rPr>
+    </w:lvl>
+    <w:lvl w:ilvl="1" w:tplc="08160003" w:tentative="1">
+      <w:start w:val="1"/>
+      <w:numFmt w:val="bullet"/>
+      <w:lvlText w:val="o"/>
+      <w:lvlJc w:val="left"/>
+      <w:pPr>
+        <w:ind w:left="2880" w:hanging="360"/>
+      </w:pPr>
+      <w:rPr>
+        <w:rFonts w:ascii="Courier New" w:hAnsi="Courier New" w:cs="Courier New" w:hint="default"/>
+      </w:rPr>
+    </w:lvl>
+    <w:lvl w:ilvl="2" w:tplc="08160005" w:tentative="1">
+      <w:start w:val="1"/>
+      <w:numFmt w:val="bullet"/>
+      <w:lvlText w:val=""/>
+      <w:lvlJc w:val="left"/>
+      <w:pPr>
+        <w:ind w:left="3600" w:hanging="360"/>
+      </w:pPr>
+      <w:rPr>
+        <w:rFonts w:ascii="Wingdings" w:hAnsi="Wingdings" w:hint="default"/>
+      </w:rPr>
+    </w:lvl>
+    <w:lvl w:ilvl="3" w:tplc="08160001" w:tentative="1">
+      <w:start w:val="1"/>
+      <w:numFmt w:val="bullet"/>
+      <w:lvlText w:val=""/>
+      <w:lvlJc w:val="left"/>
+      <w:pPr>
+        <w:ind w:left="4320" w:hanging="360"/>
+      </w:pPr>
+      <w:rPr>
+        <w:rFonts w:ascii="Symbol" w:hAnsi="Symbol" w:hint="default"/>
+      </w:rPr>
+    </w:lvl>
+    <w:lvl w:ilvl="4" w:tplc="08160003" w:tentative="1">
+      <w:start w:val="1"/>
+      <w:numFmt w:val="bullet"/>
+      <w:lvlText w:val="o"/>
+      <w:lvlJc w:val="left"/>
+      <w:pPr>
+        <w:ind w:left="5040" w:hanging="360"/>
+      </w:pPr>
+      <w:rPr>
+        <w:rFonts w:ascii="Courier New" w:hAnsi="Courier New" w:cs="Courier New" w:hint="default"/>
+      </w:rPr>
+    </w:lvl>
+    <w:lvl w:ilvl="5" w:tplc="08160005" w:tentative="1">
+      <w:start w:val="1"/>
+      <w:numFmt w:val="bullet"/>
+      <w:lvlText w:val=""/>
+      <w:lvlJc w:val="left"/>
+      <w:pPr>
+        <w:ind w:left="5760" w:hanging="360"/>
+      </w:pPr>
+      <w:rPr>
+        <w:rFonts w:ascii="Wingdings" w:hAnsi="Wingdings" w:hint="default"/>
+      </w:rPr>
+    </w:lvl>
+    <w:lvl w:ilvl="6" w:tplc="08160001" w:tentative="1">
+      <w:start w:val="1"/>
+      <w:numFmt w:val="bullet"/>
+      <w:lvlText w:val=""/>
+      <w:lvlJc w:val="left"/>
+      <w:pPr>
+        <w:ind w:left="6480" w:hanging="360"/>
+      </w:pPr>
+      <w:rPr>
+        <w:rFonts w:ascii="Symbol" w:hAnsi="Symbol" w:hint="default"/>
+      </w:rPr>
+    </w:lvl>
+    <w:lvl w:ilvl="7" w:tplc="08160003" w:tentative="1">
+      <w:start w:val="1"/>
+      <w:numFmt w:val="bullet"/>
+      <w:lvlText w:val="o"/>
+      <w:lvlJc w:val="left"/>
+      <w:pPr>
+        <w:ind w:left="7200" w:hanging="360"/>
+      </w:pPr>
+      <w:rPr>
+        <w:rFonts w:ascii="Courier New" w:hAnsi="Courier New" w:cs="Courier New" w:hint="default"/>
+      </w:rPr>
+    </w:lvl>
+    <w:lvl w:ilvl="8" w:tplc="08160005" w:tentative="1">
+      <w:start w:val="1"/>
+      <w:numFmt w:val="bullet"/>
+      <w:lvlText w:val=""/>
+      <w:lvlJc w:val="left"/>
+      <w:pPr>
+        <w:ind w:left="7920" w:hanging="360"/>
+      </w:pPr>
+      <w:rPr>
+        <w:rFonts w:ascii="Wingdings" w:hAnsi="Wingdings" w:hint="default"/>
+      </w:rPr>
+    </w:lvl>
+  </w:abstractNum>
+  <w:abstractNum w:abstractNumId="14" w15:restartNumberingAfterBreak="0">
     <w:nsid w:val="79DB289B"/>
     <w:multiLevelType w:val="hybridMultilevel"/>
     <w:tmpl w:val="F0B4C3DE"/>
@@ -4963,7 +5847,7 @@
       </w:rPr>
     </w:lvl>
   </w:abstractNum>
-  <w:abstractNum w:abstractNumId="12" w15:restartNumberingAfterBreak="0">
+  <w:abstractNum w:abstractNumId="15" w15:restartNumberingAfterBreak="0">
     <w:nsid w:val="7A4F6B5A"/>
     <w:multiLevelType w:val="hybridMultilevel"/>
     <w:tmpl w:val="F000DAC0"/>
@@ -5056,22 +5940,22 @@
     <w:abstractNumId w:val="6"/>
   </w:num>
   <w:num w:numId="2" w16cid:durableId="2101557367">
-    <w:abstractNumId w:val="12"/>
+    <w:abstractNumId w:val="15"/>
   </w:num>
   <w:num w:numId="3" w16cid:durableId="406532845">
     <w:abstractNumId w:val="5"/>
   </w:num>
   <w:num w:numId="4" w16cid:durableId="878711391">
-    <w:abstractNumId w:val="11"/>
+    <w:abstractNumId w:val="14"/>
   </w:num>
   <w:num w:numId="5" w16cid:durableId="1048384470">
     <w:abstractNumId w:val="4"/>
   </w:num>
   <w:num w:numId="6" w16cid:durableId="533230348">
-    <w:abstractNumId w:val="9"/>
+    <w:abstractNumId w:val="10"/>
   </w:num>
   <w:num w:numId="7" w16cid:durableId="316997874">
-    <w:abstractNumId w:val="10"/>
+    <w:abstractNumId w:val="11"/>
   </w:num>
   <w:num w:numId="8" w16cid:durableId="644047951">
     <w:abstractNumId w:val="1"/>
@@ -5090,6 +5974,15 @@
   </w:num>
   <w:num w:numId="13" w16cid:durableId="1155074812">
     <w:abstractNumId w:val="2"/>
+  </w:num>
+  <w:num w:numId="14" w16cid:durableId="1388065010">
+    <w:abstractNumId w:val="12"/>
+  </w:num>
+  <w:num w:numId="15" w16cid:durableId="782573245">
+    <w:abstractNumId w:val="13"/>
+  </w:num>
+  <w:num w:numId="16" w16cid:durableId="1745956915">
+    <w:abstractNumId w:val="9"/>
   </w:num>
 </w:numbering>
 </file>
@@ -5523,7 +6416,6 @@
     <w:next w:val="Normal"/>
     <w:link w:val="Heading2Char"/>
     <w:uiPriority w:val="9"/>
-    <w:semiHidden/>
     <w:unhideWhenUsed/>
     <w:qFormat/>
     <w:rsid w:val="00731393"/>
@@ -5739,7 +6631,6 @@
     <w:basedOn w:val="DefaultParagraphFont"/>
     <w:link w:val="Heading2"/>
     <w:uiPriority w:val="9"/>
-    <w:semiHidden/>
     <w:rsid w:val="00731393"/>
     <w:rPr>
       <w:rFonts w:asciiTheme="majorHAnsi" w:eastAsiaTheme="majorEastAsia" w:hAnsiTheme="majorHAnsi" w:cstheme="majorBidi"/>
@@ -6095,6 +6986,19 @@
       <w:spacing w:after="0"/>
     </w:pPr>
   </w:style>
+  <w:style w:type="paragraph" w:styleId="TOC2">
+    <w:name w:val="toc 2"/>
+    <w:basedOn w:val="Normal"/>
+    <w:next w:val="Normal"/>
+    <w:autoRedefine/>
+    <w:uiPriority w:val="39"/>
+    <w:unhideWhenUsed/>
+    <w:rsid w:val="003A6808"/>
+    <w:pPr>
+      <w:spacing w:after="100"/>
+      <w:ind w:left="240"/>
+    </w:pPr>
+  </w:style>
 </w:styles>
 </file>
 
